--- a/Assignment2-ReportTemplate.docx
+++ b/Assignment2-ReportTemplate.docx
@@ -165,6 +165,14 @@
                 <w:sz w:val="22"/>
               </w:rPr>
             </w:pPr>
+            <w:r>
+              <w:rPr>
+                <w:rFonts w:ascii="Calibri" w:eastAsia="SimSun" w:hAnsi="Calibri" w:cs="Arial"/>
+                <w:noProof/>
+                <w:sz w:val="22"/>
+              </w:rPr>
+              <w:t>18</w:t>
+            </w:r>
           </w:p>
         </w:tc>
       </w:tr>
@@ -194,7 +202,7 @@
                 <w:noProof/>
                 <w:sz w:val="22"/>
               </w:rPr>
-              <w:t xml:space="preserve">Student Names: </w:t>
+              <w:t>Student Names:</w:t>
             </w:r>
           </w:p>
         </w:tc>
@@ -211,6 +219,14 @@
                 <w:sz w:val="22"/>
               </w:rPr>
             </w:pPr>
+            <w:r>
+              <w:rPr>
+                <w:rFonts w:ascii="Calibri" w:eastAsia="SimSun" w:hAnsi="Calibri" w:cs="Arial"/>
+                <w:noProof/>
+                <w:sz w:val="22"/>
+              </w:rPr>
+              <w:t>Ahmed Iqbal</w:t>
+            </w:r>
           </w:p>
         </w:tc>
       </w:tr>
@@ -249,6 +265,14 @@
                 <w:sz w:val="22"/>
               </w:rPr>
             </w:pPr>
+            <w:r>
+              <w:rPr>
+                <w:rFonts w:ascii="Calibri" w:eastAsia="SimSun" w:hAnsi="Calibri" w:cs="Arial"/>
+                <w:noProof/>
+                <w:sz w:val="22"/>
+              </w:rPr>
+              <w:t xml:space="preserve">Aidan Forester </w:t>
+            </w:r>
           </w:p>
         </w:tc>
       </w:tr>
@@ -349,7 +373,138 @@
     </w:p>
     <w:p>
       <w:r>
-        <w:t>Text…</w:t>
+        <w:t xml:space="preserve">This lab explores software testing via automated unit testing based on requirements for each unit. Using the JUnit framework, multiple test functions were developed to test the </w:t>
+      </w:r>
+      <w:r>
+        <w:rPr>
+          <w:i/>
+          <w:iCs/>
+        </w:rPr>
+        <w:t>Range</w:t>
+      </w:r>
+      <w:r>
+        <w:t xml:space="preserve"> and </w:t>
+      </w:r>
+      <w:r>
+        <w:rPr>
+          <w:i/>
+          <w:iCs/>
+        </w:rPr>
+        <w:t>DataUtilities</w:t>
+      </w:r>
+      <w:r>
+        <w:t xml:space="preserve"> class. The objectives of this lab are to develop automated test code using JUnit, and to utilize/develop mock objects for efficient testing, the team was </w:t>
+      </w:r>
+      <w:r>
+        <w:t>successful</w:t>
+      </w:r>
+      <w:r>
+        <w:t xml:space="preserve"> in achieving these objectives.</w:t>
+      </w:r>
+      <w:r>
+        <w:t xml:space="preserve"> Prior to this lab, the team was not familiar with JUnit and unit testing, but upon completion of this lab is now familiar with the framework and the uses of unit testing. </w:t>
+      </w:r>
+    </w:p>
+    <w:p>
+      <w:r>
+        <w:t>Unit testing is a method used to automate the testing process while ensuring each unit – such as a class, function, or subsystem of a program – is performing correctly. The general approach is to create a testing class that contains multiple test case methods that test the units in question. It is important that a unit test verifies one specific unit of functionality and is very specific. A common framework for implementing these unit tests is JUnit – a java testing framework used in writing and running tests. There are other testing frameworks available</w:t>
+      </w:r>
+      <w:r>
+        <w:t>,</w:t>
+      </w:r>
+      <w:r>
+        <w:t xml:space="preserve"> but for the scope of this lab JUnit was the established testing framework. </w:t>
+      </w:r>
+      <w:r>
+        <w:t xml:space="preserve">Another component to this lab was the element of black box testing. Black box testing allows access to specifications of a program, but not detailed look at the implementation of the source code. That adds a level of uncertainty towards how the unit </w:t>
+      </w:r>
+      <w:r>
+        <w:t>performs</w:t>
+      </w:r>
+      <w:r>
+        <w:t xml:space="preserve"> </w:t>
+      </w:r>
+      <w:r>
+        <w:t>its</w:t>
+      </w:r>
+      <w:r>
+        <w:t xml:space="preserve"> function, and its partitions are slices of requirements combined with the unit’s expected </w:t>
+      </w:r>
+      <w:r>
+        <w:t>behavior</w:t>
+      </w:r>
+      <w:r>
+        <w:t>/output.</w:t>
+      </w:r>
+    </w:p>
+    <w:p>
+      <w:r>
+        <w:t xml:space="preserve">The scope of this lab was to create two testing classes using JUnit for the provided packages under </w:t>
+      </w:r>
+      <w:r>
+        <w:t xml:space="preserve">the data package </w:t>
+      </w:r>
+      <w:proofErr w:type="gramStart"/>
+      <w:r>
+        <w:rPr>
+          <w:i/>
+          <w:iCs/>
+        </w:rPr>
+        <w:t>org.free</w:t>
+      </w:r>
+      <w:proofErr w:type="gramEnd"/>
+      <w:r>
+        <w:rPr>
+          <w:i/>
+          <w:iCs/>
+        </w:rPr>
+        <w:t>.data</w:t>
+      </w:r>
+      <w:r>
+        <w:t xml:space="preserve"> which specifically are </w:t>
+      </w:r>
+      <w:r>
+        <w:rPr>
+          <w:i/>
+          <w:iCs/>
+        </w:rPr>
+        <w:t xml:space="preserve">DataUtilities </w:t>
+      </w:r>
+      <w:r>
+        <w:t xml:space="preserve">and </w:t>
+      </w:r>
+      <w:r>
+        <w:rPr>
+          <w:i/>
+          <w:iCs/>
+        </w:rPr>
+        <w:t>Range</w:t>
+      </w:r>
+      <w:r>
+        <w:t xml:space="preserve">. Two testing class called </w:t>
+      </w:r>
+      <w:r>
+        <w:rPr>
+          <w:i/>
+          <w:iCs/>
+        </w:rPr>
+        <w:t xml:space="preserve">RangeTest </w:t>
+      </w:r>
+      <w:r>
+        <w:t xml:space="preserve">and </w:t>
+      </w:r>
+      <w:r>
+        <w:rPr>
+          <w:i/>
+          <w:iCs/>
+        </w:rPr>
+        <w:t>DataUtilitiesTest</w:t>
+      </w:r>
+      <w:r>
+        <w:t xml:space="preserve"> were developed that contain multiple test cases designed for testing five functions in each class. Mock objects are to be implemented to testing of certain functions </w:t>
+      </w:r>
+      <w:r>
+        <w:t xml:space="preserve">that require a unit to be tested independently. </w:t>
       </w:r>
     </w:p>
     <w:p>
@@ -362,79 +517,7917 @@
     </w:p>
     <w:p>
       <w:r>
-        <w:t xml:space="preserve">// including the input </w:t>
-      </w:r>
+        <w:t xml:space="preserve">The strategy for developing our unit test involved analyzing the specifications of each function in question to understand what value ranges needed to be developed. It was also key to determine when and where a mock object was needed for a specific unit test function, as there are scenarios for when and where these mock objects are needed. </w:t>
+      </w:r>
+    </w:p>
+    <w:p>
+      <w:r>
+        <w:t xml:space="preserve">Due to the nature of this lab, we were able to split our tests between only two classes since there were no functions that depended on each other.  </w:t>
+      </w:r>
+    </w:p>
+    <w:p>
+      <w:r>
+        <w:t xml:space="preserve">The following five functions were tested for the </w:t>
+      </w:r>
+      <w:r>
+        <w:rPr>
+          <w:i/>
+          <w:iCs/>
+        </w:rPr>
+        <w:t>Range</w:t>
+      </w:r>
+      <w:r>
+        <w:t xml:space="preserve"> class:</w:t>
+      </w:r>
+    </w:p>
+    <w:p>
+      <w:pPr>
+        <w:numPr>
+          <w:ilvl w:val="0"/>
+          <w:numId w:val="4"/>
+        </w:numPr>
+      </w:pPr>
       <w:proofErr w:type="gramStart"/>
       <w:r>
-        <w:t>partitions</w:t>
+        <w:t>Contains(</w:t>
       </w:r>
       <w:proofErr w:type="gramEnd"/>
       <w:r>
-        <w:t xml:space="preserve"> you have designed </w:t>
-      </w:r>
+        <w:t>d</w:t>
+      </w:r>
+      <w:r>
+        <w:t>ouble value)</w:t>
+      </w:r>
+    </w:p>
+    <w:p>
+      <w:pPr>
+        <w:numPr>
+          <w:ilvl w:val="0"/>
+          <w:numId w:val="4"/>
+        </w:numPr>
+      </w:pPr>
+      <w:proofErr w:type="gramStart"/>
+      <w:r>
+        <w:t>Combine(</w:t>
+      </w:r>
+      <w:proofErr w:type="gramEnd"/>
+      <w:r>
+        <w:t>Range range1, Range range2)</w:t>
+      </w:r>
+    </w:p>
+    <w:p>
+      <w:pPr>
+        <w:numPr>
+          <w:ilvl w:val="0"/>
+          <w:numId w:val="4"/>
+        </w:numPr>
+      </w:pPr>
+      <w:proofErr w:type="gramStart"/>
+      <w:r>
+        <w:lastRenderedPageBreak/>
+        <w:t>Expand(</w:t>
+      </w:r>
+      <w:proofErr w:type="gramEnd"/>
+      <w:r>
+        <w:t xml:space="preserve">Range </w:t>
+      </w:r>
+      <w:proofErr w:type="spellStart"/>
+      <w:r>
+        <w:t>range</w:t>
+      </w:r>
+      <w:proofErr w:type="spellEnd"/>
+      <w:r>
+        <w:t xml:space="preserve">, double </w:t>
+      </w:r>
+      <w:proofErr w:type="spellStart"/>
+      <w:r>
+        <w:t>lowerMargin</w:t>
+      </w:r>
+      <w:proofErr w:type="spellEnd"/>
+      <w:r>
+        <w:t xml:space="preserve">, double </w:t>
+      </w:r>
+      <w:proofErr w:type="spellStart"/>
+      <w:r>
+        <w:t>upperMargin</w:t>
+      </w:r>
+      <w:proofErr w:type="spellEnd"/>
+      <w:r>
+        <w:t>)</w:t>
+      </w:r>
+    </w:p>
+    <w:p>
+      <w:pPr>
+        <w:numPr>
+          <w:ilvl w:val="0"/>
+          <w:numId w:val="4"/>
+        </w:numPr>
+      </w:pPr>
+      <w:proofErr w:type="spellStart"/>
+      <w:proofErr w:type="gramStart"/>
+      <w:r>
+        <w:t>getLength</w:t>
+      </w:r>
+      <w:proofErr w:type="spellEnd"/>
+      <w:r>
+        <w:t>(</w:t>
+      </w:r>
+      <w:proofErr w:type="gramEnd"/>
+      <w:r>
+        <w:t>)</w:t>
+      </w:r>
+    </w:p>
+    <w:p>
+      <w:pPr>
+        <w:numPr>
+          <w:ilvl w:val="0"/>
+          <w:numId w:val="4"/>
+        </w:numPr>
+      </w:pPr>
+      <w:proofErr w:type="gramStart"/>
+      <w:r>
+        <w:t>constrain(</w:t>
+      </w:r>
+      <w:proofErr w:type="gramEnd"/>
+      <w:r>
+        <w:t>double value)</w:t>
+      </w:r>
+    </w:p>
+    <w:p>
+      <w:r>
+        <w:t xml:space="preserve">The following five functions were tested for the </w:t>
+      </w:r>
+      <w:r>
+        <w:rPr>
+          <w:i/>
+          <w:iCs/>
+        </w:rPr>
+        <w:t>DataUtilities</w:t>
+      </w:r>
+      <w:r>
+        <w:t xml:space="preserve"> class:</w:t>
+      </w:r>
+    </w:p>
+    <w:p>
+      <w:pPr>
+        <w:pStyle w:val="ListParagraph"/>
+        <w:numPr>
+          <w:ilvl w:val="0"/>
+          <w:numId w:val="5"/>
+        </w:numPr>
+      </w:pPr>
+      <w:proofErr w:type="spellStart"/>
+      <w:proofErr w:type="gramStart"/>
+      <w:r>
+        <w:t>calculateColumnTotal</w:t>
+      </w:r>
+      <w:proofErr w:type="spellEnd"/>
+      <w:r>
+        <w:t>(</w:t>
+      </w:r>
+      <w:proofErr w:type="gramEnd"/>
+      <w:r>
+        <w:t>Values2D data, int column)</w:t>
+      </w:r>
+    </w:p>
+    <w:p>
+      <w:pPr>
+        <w:pStyle w:val="ListParagraph"/>
+        <w:numPr>
+          <w:ilvl w:val="0"/>
+          <w:numId w:val="5"/>
+        </w:numPr>
+      </w:pPr>
+      <w:proofErr w:type="spellStart"/>
+      <w:proofErr w:type="gramStart"/>
+      <w:r>
+        <w:t>calculateRowTotal</w:t>
+      </w:r>
+      <w:proofErr w:type="spellEnd"/>
+      <w:r>
+        <w:t>(</w:t>
+      </w:r>
+      <w:proofErr w:type="gramEnd"/>
+      <w:r>
+        <w:t>Values2D data, int row)</w:t>
+      </w:r>
+    </w:p>
+    <w:p>
+      <w:pPr>
+        <w:pStyle w:val="ListParagraph"/>
+        <w:numPr>
+          <w:ilvl w:val="0"/>
+          <w:numId w:val="5"/>
+        </w:numPr>
+      </w:pPr>
+      <w:proofErr w:type="spellStart"/>
+      <w:r>
+        <w:t>createNumberArray</w:t>
+      </w:r>
+      <w:proofErr w:type="spellEnd"/>
+      <w:r>
+        <w:t>(</w:t>
+      </w:r>
+      <w:proofErr w:type="gramStart"/>
+      <w:r>
+        <w:t>double[</w:t>
+      </w:r>
+      <w:proofErr w:type="gramEnd"/>
+      <w:r>
+        <w:t>] data)</w:t>
+      </w:r>
+    </w:p>
+    <w:p>
+      <w:pPr>
+        <w:pStyle w:val="ListParagraph"/>
+        <w:numPr>
+          <w:ilvl w:val="0"/>
+          <w:numId w:val="5"/>
+        </w:numPr>
+      </w:pPr>
+      <w:r>
+        <w:t>createNumberArray2D(</w:t>
+      </w:r>
+      <w:proofErr w:type="gramStart"/>
+      <w:r>
+        <w:t>double[</w:t>
+      </w:r>
+      <w:proofErr w:type="gramEnd"/>
+      <w:r>
+        <w:t>][] data)</w:t>
+      </w:r>
+    </w:p>
+    <w:p>
+      <w:pPr>
+        <w:pStyle w:val="ListParagraph"/>
+        <w:numPr>
+          <w:ilvl w:val="0"/>
+          <w:numId w:val="5"/>
+        </w:numPr>
+      </w:pPr>
+      <w:proofErr w:type="spellStart"/>
+      <w:proofErr w:type="gramStart"/>
+      <w:r>
+        <w:t>getCumulativePercentage</w:t>
+      </w:r>
+      <w:proofErr w:type="spellEnd"/>
+      <w:r>
+        <w:t>(</w:t>
+      </w:r>
+      <w:proofErr w:type="spellStart"/>
+      <w:proofErr w:type="gramEnd"/>
+      <w:r>
+        <w:t>KeyedValues</w:t>
+      </w:r>
+      <w:proofErr w:type="spellEnd"/>
+      <w:r>
+        <w:t xml:space="preserve"> data)</w:t>
+      </w:r>
+    </w:p>
+    <w:p>
+      <w:pPr>
+        <w:pStyle w:val="ListParagraph"/>
+        <w:ind w:left="1080"/>
+      </w:pPr>
     </w:p>
     <w:p>
       <w:pPr>
         <w:pStyle w:val="Heading1"/>
       </w:pPr>
       <w:r>
-        <w:t>Test cases developed</w:t>
+        <w:t>T</w:t>
+      </w:r>
+      <w:r>
+        <w:t>e</w:t>
+      </w:r>
+      <w:r>
+        <w:t>st cases developed</w:t>
       </w:r>
     </w:p>
     <w:p>
       <w:r>
-        <w:t>Text…</w:t>
+        <w:t xml:space="preserve">Since the </w:t>
+      </w:r>
+      <w:r>
+        <w:rPr>
+          <w:i/>
+          <w:iCs/>
+        </w:rPr>
+        <w:t>Range</w:t>
+      </w:r>
+      <w:r>
+        <w:t xml:space="preserve"> class was built around involving ranges, the team felt it was appropriate to use the boundary class testing methodology for three of the 5 methods, constrain, expand, and contains.  These were dealt with in a way that involved checking the edge cases using such value points as the AUB, UB, LB, ALB, and more. This testing was done because these three functions operated in a way where the outcome depended on the values of the range. For the other two functions, equivalence class testing was used.  Since these two functions, </w:t>
+      </w:r>
+      <w:proofErr w:type="spellStart"/>
+      <w:proofErr w:type="gramStart"/>
+      <w:r>
+        <w:t>getLength</w:t>
+      </w:r>
+      <w:proofErr w:type="spellEnd"/>
+      <w:r>
+        <w:t>(</w:t>
+      </w:r>
+      <w:proofErr w:type="gramEnd"/>
+      <w:r>
+        <w:t>), and contains</w:t>
+      </w:r>
+      <w:r>
+        <w:t>()</w:t>
+      </w:r>
+      <w:r>
+        <w:t xml:space="preserve"> did not involve a range, it was decided that the best way to test it would be to split it into tests based on different input values. As an example, for </w:t>
+      </w:r>
+      <w:proofErr w:type="spellStart"/>
+      <w:proofErr w:type="gramStart"/>
+      <w:r>
+        <w:t>getlength</w:t>
+      </w:r>
+      <w:proofErr w:type="spellEnd"/>
+      <w:r>
+        <w:t>(</w:t>
+      </w:r>
+      <w:proofErr w:type="gramEnd"/>
+      <w:r>
+        <w:t xml:space="preserve">), this function returns a length based on the range it has.  Since there are only so many different </w:t>
+      </w:r>
+      <w:r>
+        <w:t>equivalent cases</w:t>
+      </w:r>
+      <w:r>
+        <w:t xml:space="preserve"> that can exist a test was done for each of them, i.e. positive range, negative range, null range, just zero, zero range, and a decimal range. The test cases for this class, including their function names are shown in Figure 1.</w:t>
+      </w:r>
+    </w:p>
+    <w:p/>
+    <w:p/>
+    <w:p/>
+    <w:p/>
+    <w:p/>
+    <w:p/>
+    <w:p/>
+    <w:p/>
+    <w:p/>
+    <w:p/>
+    <w:p/>
+    <w:p/>
+    <w:tbl>
+      <w:tblPr>
+        <w:tblStyle w:val="TableGrid"/>
+        <w:tblpPr w:leftFromText="180" w:rightFromText="180" w:vertAnchor="text" w:horzAnchor="margin" w:tblpXSpec="center" w:tblpY="-1439"/>
+        <w:tblW w:w="11116" w:type="dxa"/>
+        <w:tblLook w:val="04A0" w:firstRow="1" w:lastRow="0" w:firstColumn="1" w:lastColumn="0" w:noHBand="0" w:noVBand="1"/>
+      </w:tblPr>
+      <w:tblGrid>
+        <w:gridCol w:w="962"/>
+        <w:gridCol w:w="1704"/>
+        <w:gridCol w:w="3784"/>
+        <w:gridCol w:w="1007"/>
+        <w:gridCol w:w="839"/>
+        <w:gridCol w:w="1074"/>
+        <w:gridCol w:w="1071"/>
+        <w:gridCol w:w="675"/>
+      </w:tblGrid>
+      <w:tr>
+        <w:trPr>
+          <w:trHeight w:val="848"/>
+        </w:trPr>
+        <w:tc>
+          <w:tcPr>
+            <w:tcW w:w="962" w:type="dxa"/>
+          </w:tcPr>
+          <w:p>
+            <w:bookmarkStart w:id="0" w:name="_Hlk63974926"/>
+            <w:r>
+              <w:lastRenderedPageBreak/>
+              <w:t xml:space="preserve">Testcase Number </w:t>
+            </w:r>
+          </w:p>
+        </w:tc>
+        <w:tc>
+          <w:tcPr>
+            <w:tcW w:w="1704" w:type="dxa"/>
+          </w:tcPr>
+          <w:p>
+            <w:r>
+              <w:t>Function Name</w:t>
+            </w:r>
+          </w:p>
+        </w:tc>
+        <w:tc>
+          <w:tcPr>
+            <w:tcW w:w="3784" w:type="dxa"/>
+          </w:tcPr>
+          <w:p>
+            <w:r>
+              <w:t>Testcase Function Name</w:t>
+            </w:r>
+          </w:p>
+        </w:tc>
+        <w:tc>
+          <w:tcPr>
+            <w:tcW w:w="1007" w:type="dxa"/>
+          </w:tcPr>
+          <w:p>
+            <w:r>
+              <w:t>Bound Name</w:t>
+            </w:r>
+          </w:p>
+        </w:tc>
+        <w:tc>
+          <w:tcPr>
+            <w:tcW w:w="839" w:type="dxa"/>
+          </w:tcPr>
+          <w:p>
+            <w:r>
+              <w:t>Inputs</w:t>
+            </w:r>
+          </w:p>
+        </w:tc>
+        <w:tc>
+          <w:tcPr>
+            <w:tcW w:w="1074" w:type="dxa"/>
+          </w:tcPr>
+          <w:p>
+            <w:r>
+              <w:t>Expected Output</w:t>
+            </w:r>
+          </w:p>
+        </w:tc>
+        <w:tc>
+          <w:tcPr>
+            <w:tcW w:w="1071" w:type="dxa"/>
+          </w:tcPr>
+          <w:p>
+            <w:r>
+              <w:t>Actual Output</w:t>
+            </w:r>
+          </w:p>
+        </w:tc>
+        <w:tc>
+          <w:tcPr>
+            <w:tcW w:w="675" w:type="dxa"/>
+          </w:tcPr>
+          <w:p>
+            <w:r>
+              <w:t>Bug? (Y/N)</w:t>
+            </w:r>
+          </w:p>
+        </w:tc>
+      </w:tr>
+      <w:bookmarkEnd w:id="0"/>
+      <w:tr>
+        <w:trPr>
+          <w:trHeight w:val="556"/>
+        </w:trPr>
+        <w:tc>
+          <w:tcPr>
+            <w:tcW w:w="962" w:type="dxa"/>
+          </w:tcPr>
+          <w:p>
+            <w:r>
+              <w:t>1</w:t>
+            </w:r>
+          </w:p>
+        </w:tc>
+        <w:tc>
+          <w:tcPr>
+            <w:tcW w:w="1704" w:type="dxa"/>
+          </w:tcPr>
+          <w:p>
+            <w:proofErr w:type="gramStart"/>
+            <w:r>
+              <w:t>Contains(</w:t>
+            </w:r>
+            <w:proofErr w:type="gramEnd"/>
+            <w:r>
+              <w:t>Double value)</w:t>
+            </w:r>
+          </w:p>
+        </w:tc>
+        <w:tc>
+          <w:tcPr>
+            <w:tcW w:w="3784" w:type="dxa"/>
+          </w:tcPr>
+          <w:p>
+            <w:proofErr w:type="spellStart"/>
+            <w:proofErr w:type="gramStart"/>
+            <w:r>
+              <w:t>containsTestBLB</w:t>
+            </w:r>
+            <w:proofErr w:type="spellEnd"/>
+            <w:r>
+              <w:t>(</w:t>
+            </w:r>
+            <w:proofErr w:type="gramEnd"/>
+            <w:r>
+              <w:t>)</w:t>
+            </w:r>
+          </w:p>
+        </w:tc>
+        <w:tc>
+          <w:tcPr>
+            <w:tcW w:w="1007" w:type="dxa"/>
+          </w:tcPr>
+          <w:p>
+            <w:r>
+              <w:t>BLB</w:t>
+            </w:r>
+          </w:p>
+        </w:tc>
+        <w:tc>
+          <w:tcPr>
+            <w:tcW w:w="839" w:type="dxa"/>
+          </w:tcPr>
+          <w:p>
+            <w:r>
+              <w:t>-11</w:t>
+            </w:r>
+          </w:p>
+        </w:tc>
+        <w:tc>
+          <w:tcPr>
+            <w:tcW w:w="1074" w:type="dxa"/>
+          </w:tcPr>
+          <w:p>
+            <w:r>
+              <w:t>False</w:t>
+            </w:r>
+          </w:p>
+        </w:tc>
+        <w:tc>
+          <w:tcPr>
+            <w:tcW w:w="1071" w:type="dxa"/>
+          </w:tcPr>
+          <w:p>
+            <w:r>
+              <w:t>False</w:t>
+            </w:r>
+          </w:p>
+        </w:tc>
+        <w:tc>
+          <w:tcPr>
+            <w:tcW w:w="675" w:type="dxa"/>
+          </w:tcPr>
+          <w:p>
+            <w:r>
+              <w:t>No</w:t>
+            </w:r>
+          </w:p>
+        </w:tc>
+      </w:tr>
+      <w:tr>
+        <w:trPr>
+          <w:trHeight w:val="544"/>
+        </w:trPr>
+        <w:tc>
+          <w:tcPr>
+            <w:tcW w:w="962" w:type="dxa"/>
+          </w:tcPr>
+          <w:p>
+            <w:r>
+              <w:t>2</w:t>
+            </w:r>
+          </w:p>
+        </w:tc>
+        <w:tc>
+          <w:tcPr>
+            <w:tcW w:w="1704" w:type="dxa"/>
+          </w:tcPr>
+          <w:p>
+            <w:proofErr w:type="gramStart"/>
+            <w:r>
+              <w:t>Contains(</w:t>
+            </w:r>
+            <w:proofErr w:type="gramEnd"/>
+            <w:r>
+              <w:t>Double value)</w:t>
+            </w:r>
+          </w:p>
+        </w:tc>
+        <w:tc>
+          <w:tcPr>
+            <w:tcW w:w="3784" w:type="dxa"/>
+          </w:tcPr>
+          <w:p>
+            <w:proofErr w:type="spellStart"/>
+            <w:proofErr w:type="gramStart"/>
+            <w:r>
+              <w:t>containsTestLB</w:t>
+            </w:r>
+            <w:proofErr w:type="spellEnd"/>
+            <w:r>
+              <w:t>(</w:t>
+            </w:r>
+            <w:proofErr w:type="gramEnd"/>
+            <w:r>
+              <w:t>)</w:t>
+            </w:r>
+          </w:p>
+        </w:tc>
+        <w:tc>
+          <w:tcPr>
+            <w:tcW w:w="1007" w:type="dxa"/>
+          </w:tcPr>
+          <w:p>
+            <w:r>
+              <w:t>LB</w:t>
+            </w:r>
+          </w:p>
+        </w:tc>
+        <w:tc>
+          <w:tcPr>
+            <w:tcW w:w="839" w:type="dxa"/>
+          </w:tcPr>
+          <w:p>
+            <w:r>
+              <w:t>-10</w:t>
+            </w:r>
+          </w:p>
+        </w:tc>
+        <w:tc>
+          <w:tcPr>
+            <w:tcW w:w="1074" w:type="dxa"/>
+          </w:tcPr>
+          <w:p>
+            <w:r>
+              <w:t>True</w:t>
+            </w:r>
+          </w:p>
+        </w:tc>
+        <w:tc>
+          <w:tcPr>
+            <w:tcW w:w="1071" w:type="dxa"/>
+          </w:tcPr>
+          <w:p>
+            <w:r>
+              <w:t>True</w:t>
+            </w:r>
+          </w:p>
+        </w:tc>
+        <w:tc>
+          <w:tcPr>
+            <w:tcW w:w="675" w:type="dxa"/>
+          </w:tcPr>
+          <w:p>
+            <w:r>
+              <w:t>No</w:t>
+            </w:r>
+          </w:p>
+        </w:tc>
+      </w:tr>
+      <w:tr>
+        <w:trPr>
+          <w:trHeight w:val="556"/>
+        </w:trPr>
+        <w:tc>
+          <w:tcPr>
+            <w:tcW w:w="962" w:type="dxa"/>
+          </w:tcPr>
+          <w:p>
+            <w:r>
+              <w:t>3</w:t>
+            </w:r>
+          </w:p>
+        </w:tc>
+        <w:tc>
+          <w:tcPr>
+            <w:tcW w:w="1704" w:type="dxa"/>
+          </w:tcPr>
+          <w:p>
+            <w:pPr>
+              <w:rPr>
+                <w:b/>
+                <w:bCs/>
+              </w:rPr>
+            </w:pPr>
+            <w:proofErr w:type="gramStart"/>
+            <w:r>
+              <w:t>Contains(</w:t>
+            </w:r>
+            <w:proofErr w:type="gramEnd"/>
+            <w:r>
+              <w:t>Double value)</w:t>
+            </w:r>
+          </w:p>
+        </w:tc>
+        <w:tc>
+          <w:tcPr>
+            <w:tcW w:w="3784" w:type="dxa"/>
+          </w:tcPr>
+          <w:p>
+            <w:proofErr w:type="spellStart"/>
+            <w:proofErr w:type="gramStart"/>
+            <w:r>
+              <w:t>containsTestALB</w:t>
+            </w:r>
+            <w:proofErr w:type="spellEnd"/>
+            <w:r>
+              <w:t>(</w:t>
+            </w:r>
+            <w:proofErr w:type="gramEnd"/>
+            <w:r>
+              <w:t>)</w:t>
+            </w:r>
+          </w:p>
+        </w:tc>
+        <w:tc>
+          <w:tcPr>
+            <w:tcW w:w="1007" w:type="dxa"/>
+          </w:tcPr>
+          <w:p>
+            <w:r>
+              <w:t>ALB</w:t>
+            </w:r>
+          </w:p>
+        </w:tc>
+        <w:tc>
+          <w:tcPr>
+            <w:tcW w:w="839" w:type="dxa"/>
+          </w:tcPr>
+          <w:p>
+            <w:r>
+              <w:t>-9.9</w:t>
+            </w:r>
+          </w:p>
+        </w:tc>
+        <w:tc>
+          <w:tcPr>
+            <w:tcW w:w="1074" w:type="dxa"/>
+          </w:tcPr>
+          <w:p>
+            <w:r>
+              <w:t>True</w:t>
+            </w:r>
+          </w:p>
+        </w:tc>
+        <w:tc>
+          <w:tcPr>
+            <w:tcW w:w="1071" w:type="dxa"/>
+          </w:tcPr>
+          <w:p>
+            <w:r>
+              <w:t>True</w:t>
+            </w:r>
+          </w:p>
+        </w:tc>
+        <w:tc>
+          <w:tcPr>
+            <w:tcW w:w="675" w:type="dxa"/>
+          </w:tcPr>
+          <w:p>
+            <w:r>
+              <w:t>No</w:t>
+            </w:r>
+          </w:p>
+        </w:tc>
+      </w:tr>
+      <w:tr>
+        <w:trPr>
+          <w:trHeight w:val="556"/>
+        </w:trPr>
+        <w:tc>
+          <w:tcPr>
+            <w:tcW w:w="962" w:type="dxa"/>
+          </w:tcPr>
+          <w:p>
+            <w:r>
+              <w:t>4</w:t>
+            </w:r>
+          </w:p>
+        </w:tc>
+        <w:tc>
+          <w:tcPr>
+            <w:tcW w:w="1704" w:type="dxa"/>
+          </w:tcPr>
+          <w:p>
+            <w:proofErr w:type="gramStart"/>
+            <w:r>
+              <w:t>Contains(</w:t>
+            </w:r>
+            <w:proofErr w:type="gramEnd"/>
+            <w:r>
+              <w:t>Double value)</w:t>
+            </w:r>
+          </w:p>
+        </w:tc>
+        <w:tc>
+          <w:tcPr>
+            <w:tcW w:w="3784" w:type="dxa"/>
+          </w:tcPr>
+          <w:p>
+            <w:proofErr w:type="spellStart"/>
+            <w:proofErr w:type="gramStart"/>
+            <w:r>
+              <w:t>containsTestNOM</w:t>
+            </w:r>
+            <w:proofErr w:type="spellEnd"/>
+            <w:r>
+              <w:t>(</w:t>
+            </w:r>
+            <w:proofErr w:type="gramEnd"/>
+            <w:r>
+              <w:t>)</w:t>
+            </w:r>
+          </w:p>
+        </w:tc>
+        <w:tc>
+          <w:tcPr>
+            <w:tcW w:w="1007" w:type="dxa"/>
+          </w:tcPr>
+          <w:p>
+            <w:r>
+              <w:t>NOM</w:t>
+            </w:r>
+          </w:p>
+        </w:tc>
+        <w:tc>
+          <w:tcPr>
+            <w:tcW w:w="839" w:type="dxa"/>
+          </w:tcPr>
+          <w:p>
+            <w:r>
+              <w:t>0</w:t>
+            </w:r>
+          </w:p>
+        </w:tc>
+        <w:tc>
+          <w:tcPr>
+            <w:tcW w:w="1074" w:type="dxa"/>
+          </w:tcPr>
+          <w:p>
+            <w:r>
+              <w:t>True</w:t>
+            </w:r>
+          </w:p>
+        </w:tc>
+        <w:tc>
+          <w:tcPr>
+            <w:tcW w:w="1071" w:type="dxa"/>
+          </w:tcPr>
+          <w:p>
+            <w:r>
+              <w:t>True</w:t>
+            </w:r>
+          </w:p>
+        </w:tc>
+        <w:tc>
+          <w:tcPr>
+            <w:tcW w:w="675" w:type="dxa"/>
+          </w:tcPr>
+          <w:p>
+            <w:r>
+              <w:t>No</w:t>
+            </w:r>
+          </w:p>
+        </w:tc>
+      </w:tr>
+      <w:tr>
+        <w:trPr>
+          <w:trHeight w:val="556"/>
+        </w:trPr>
+        <w:tc>
+          <w:tcPr>
+            <w:tcW w:w="962" w:type="dxa"/>
+          </w:tcPr>
+          <w:p>
+            <w:r>
+              <w:t>5</w:t>
+            </w:r>
+          </w:p>
+        </w:tc>
+        <w:tc>
+          <w:tcPr>
+            <w:tcW w:w="1704" w:type="dxa"/>
+          </w:tcPr>
+          <w:p>
+            <w:proofErr w:type="gramStart"/>
+            <w:r>
+              <w:t>Contains(</w:t>
+            </w:r>
+            <w:proofErr w:type="gramEnd"/>
+            <w:r>
+              <w:t>Double value)</w:t>
+            </w:r>
+          </w:p>
+        </w:tc>
+        <w:tc>
+          <w:tcPr>
+            <w:tcW w:w="3784" w:type="dxa"/>
+          </w:tcPr>
+          <w:p>
+            <w:proofErr w:type="spellStart"/>
+            <w:proofErr w:type="gramStart"/>
+            <w:r>
+              <w:t>containsTestBUB</w:t>
+            </w:r>
+            <w:proofErr w:type="spellEnd"/>
+            <w:r>
+              <w:t>(</w:t>
+            </w:r>
+            <w:proofErr w:type="gramEnd"/>
+            <w:r>
+              <w:t>)</w:t>
+            </w:r>
+          </w:p>
+        </w:tc>
+        <w:tc>
+          <w:tcPr>
+            <w:tcW w:w="1007" w:type="dxa"/>
+          </w:tcPr>
+          <w:p>
+            <w:r>
+              <w:t>BUB</w:t>
+            </w:r>
+          </w:p>
+        </w:tc>
+        <w:tc>
+          <w:tcPr>
+            <w:tcW w:w="839" w:type="dxa"/>
+          </w:tcPr>
+          <w:p>
+            <w:r>
+              <w:t>9.9</w:t>
+            </w:r>
+          </w:p>
+        </w:tc>
+        <w:tc>
+          <w:tcPr>
+            <w:tcW w:w="1074" w:type="dxa"/>
+          </w:tcPr>
+          <w:p>
+            <w:r>
+              <w:t>True</w:t>
+            </w:r>
+          </w:p>
+        </w:tc>
+        <w:tc>
+          <w:tcPr>
+            <w:tcW w:w="1071" w:type="dxa"/>
+          </w:tcPr>
+          <w:p>
+            <w:r>
+              <w:t>True</w:t>
+            </w:r>
+          </w:p>
+        </w:tc>
+        <w:tc>
+          <w:tcPr>
+            <w:tcW w:w="675" w:type="dxa"/>
+          </w:tcPr>
+          <w:p>
+            <w:r>
+              <w:t>No</w:t>
+            </w:r>
+          </w:p>
+        </w:tc>
+      </w:tr>
+      <w:tr>
+        <w:trPr>
+          <w:trHeight w:val="556"/>
+        </w:trPr>
+        <w:tc>
+          <w:tcPr>
+            <w:tcW w:w="962" w:type="dxa"/>
+          </w:tcPr>
+          <w:p>
+            <w:r>
+              <w:t>6</w:t>
+            </w:r>
+          </w:p>
+        </w:tc>
+        <w:tc>
+          <w:tcPr>
+            <w:tcW w:w="1704" w:type="dxa"/>
+          </w:tcPr>
+          <w:p>
+            <w:proofErr w:type="gramStart"/>
+            <w:r>
+              <w:t>Contains(</w:t>
+            </w:r>
+            <w:proofErr w:type="gramEnd"/>
+            <w:r>
+              <w:t>Double value)</w:t>
+            </w:r>
+          </w:p>
+        </w:tc>
+        <w:tc>
+          <w:tcPr>
+            <w:tcW w:w="3784" w:type="dxa"/>
+          </w:tcPr>
+          <w:p>
+            <w:proofErr w:type="spellStart"/>
+            <w:proofErr w:type="gramStart"/>
+            <w:r>
+              <w:t>containsTestUB</w:t>
+            </w:r>
+            <w:proofErr w:type="spellEnd"/>
+            <w:r>
+              <w:t>(</w:t>
+            </w:r>
+            <w:proofErr w:type="gramEnd"/>
+            <w:r>
+              <w:t>)</w:t>
+            </w:r>
+          </w:p>
+        </w:tc>
+        <w:tc>
+          <w:tcPr>
+            <w:tcW w:w="1007" w:type="dxa"/>
+          </w:tcPr>
+          <w:p>
+            <w:r>
+              <w:t>UB</w:t>
+            </w:r>
+          </w:p>
+        </w:tc>
+        <w:tc>
+          <w:tcPr>
+            <w:tcW w:w="839" w:type="dxa"/>
+          </w:tcPr>
+          <w:p>
+            <w:r>
+              <w:t>10</w:t>
+            </w:r>
+          </w:p>
+        </w:tc>
+        <w:tc>
+          <w:tcPr>
+            <w:tcW w:w="1074" w:type="dxa"/>
+          </w:tcPr>
+          <w:p>
+            <w:r>
+              <w:t>True</w:t>
+            </w:r>
+          </w:p>
+        </w:tc>
+        <w:tc>
+          <w:tcPr>
+            <w:tcW w:w="1071" w:type="dxa"/>
+          </w:tcPr>
+          <w:p>
+            <w:r>
+              <w:t>True</w:t>
+            </w:r>
+          </w:p>
+        </w:tc>
+        <w:tc>
+          <w:tcPr>
+            <w:tcW w:w="675" w:type="dxa"/>
+          </w:tcPr>
+          <w:p>
+            <w:r>
+              <w:t>No</w:t>
+            </w:r>
+          </w:p>
+        </w:tc>
+      </w:tr>
+      <w:tr>
+        <w:trPr>
+          <w:trHeight w:val="556"/>
+        </w:trPr>
+        <w:tc>
+          <w:tcPr>
+            <w:tcW w:w="962" w:type="dxa"/>
+          </w:tcPr>
+          <w:p>
+            <w:r>
+              <w:t>7</w:t>
+            </w:r>
+          </w:p>
+        </w:tc>
+        <w:tc>
+          <w:tcPr>
+            <w:tcW w:w="1704" w:type="dxa"/>
+          </w:tcPr>
+          <w:p>
+            <w:proofErr w:type="gramStart"/>
+            <w:r>
+              <w:t>Contains(</w:t>
+            </w:r>
+            <w:proofErr w:type="gramEnd"/>
+            <w:r>
+              <w:t>Double value)</w:t>
+            </w:r>
+          </w:p>
+        </w:tc>
+        <w:tc>
+          <w:tcPr>
+            <w:tcW w:w="3784" w:type="dxa"/>
+          </w:tcPr>
+          <w:p>
+            <w:proofErr w:type="spellStart"/>
+            <w:proofErr w:type="gramStart"/>
+            <w:r>
+              <w:t>containsTestAUB</w:t>
+            </w:r>
+            <w:proofErr w:type="spellEnd"/>
+            <w:r>
+              <w:t>(</w:t>
+            </w:r>
+            <w:proofErr w:type="gramEnd"/>
+            <w:r>
+              <w:t>)</w:t>
+            </w:r>
+          </w:p>
+        </w:tc>
+        <w:tc>
+          <w:tcPr>
+            <w:tcW w:w="1007" w:type="dxa"/>
+          </w:tcPr>
+          <w:p>
+            <w:r>
+              <w:t>AUB</w:t>
+            </w:r>
+          </w:p>
+        </w:tc>
+        <w:tc>
+          <w:tcPr>
+            <w:tcW w:w="839" w:type="dxa"/>
+          </w:tcPr>
+          <w:p>
+            <w:r>
+              <w:t>11</w:t>
+            </w:r>
+          </w:p>
+        </w:tc>
+        <w:tc>
+          <w:tcPr>
+            <w:tcW w:w="1074" w:type="dxa"/>
+          </w:tcPr>
+          <w:p>
+            <w:r>
+              <w:t>False</w:t>
+            </w:r>
+          </w:p>
+        </w:tc>
+        <w:tc>
+          <w:tcPr>
+            <w:tcW w:w="1071" w:type="dxa"/>
+          </w:tcPr>
+          <w:p>
+            <w:r>
+              <w:t>False</w:t>
+            </w:r>
+          </w:p>
+        </w:tc>
+        <w:tc>
+          <w:tcPr>
+            <w:tcW w:w="675" w:type="dxa"/>
+          </w:tcPr>
+          <w:p>
+            <w:r>
+              <w:t>No</w:t>
+            </w:r>
+          </w:p>
+        </w:tc>
+      </w:tr>
+      <w:tr>
+        <w:trPr>
+          <w:trHeight w:val="556"/>
+        </w:trPr>
+        <w:tc>
+          <w:tcPr>
+            <w:tcW w:w="962" w:type="dxa"/>
+          </w:tcPr>
+          <w:p>
+            <w:r>
+              <w:t>1</w:t>
+            </w:r>
+          </w:p>
+        </w:tc>
+        <w:tc>
+          <w:tcPr>
+            <w:tcW w:w="1704" w:type="dxa"/>
+          </w:tcPr>
+          <w:p>
+            <w:proofErr w:type="gramStart"/>
+            <w:r>
+              <w:t>Combine(</w:t>
+            </w:r>
+            <w:proofErr w:type="gramEnd"/>
+            <w:r>
+              <w:t xml:space="preserve">Range range1, Range range2) </w:t>
+            </w:r>
+          </w:p>
+        </w:tc>
+        <w:tc>
+          <w:tcPr>
+            <w:tcW w:w="3784" w:type="dxa"/>
+          </w:tcPr>
+          <w:p>
+            <w:proofErr w:type="spellStart"/>
+            <w:proofErr w:type="gramStart"/>
+            <w:r>
+              <w:t>combineRangeTwoNUll</w:t>
+            </w:r>
+            <w:proofErr w:type="spellEnd"/>
+            <w:r>
+              <w:t>(</w:t>
+            </w:r>
+            <w:proofErr w:type="gramEnd"/>
+            <w:r>
+              <w:t>)</w:t>
+            </w:r>
+          </w:p>
+        </w:tc>
+        <w:tc>
+          <w:tcPr>
+            <w:tcW w:w="1007" w:type="dxa"/>
+          </w:tcPr>
+          <w:p>
+            <w:r>
+              <w:t>second range null</w:t>
+            </w:r>
+          </w:p>
+        </w:tc>
+        <w:tc>
+          <w:tcPr>
+            <w:tcW w:w="839" w:type="dxa"/>
+          </w:tcPr>
+          <w:p>
+            <w:r>
+              <w:t>(-5, 5), null</w:t>
+            </w:r>
+          </w:p>
+        </w:tc>
+        <w:tc>
+          <w:tcPr>
+            <w:tcW w:w="1074" w:type="dxa"/>
+          </w:tcPr>
+          <w:p>
+            <w:r>
+              <w:t>(-5, 5)</w:t>
+            </w:r>
+          </w:p>
+        </w:tc>
+        <w:tc>
+          <w:tcPr>
+            <w:tcW w:w="1071" w:type="dxa"/>
+          </w:tcPr>
+          <w:p>
+            <w:r>
+              <w:t>(-5, 5)</w:t>
+            </w:r>
+          </w:p>
+        </w:tc>
+        <w:tc>
+          <w:tcPr>
+            <w:tcW w:w="675" w:type="dxa"/>
+          </w:tcPr>
+          <w:p>
+            <w:r>
+              <w:t>No</w:t>
+            </w:r>
+          </w:p>
+        </w:tc>
+      </w:tr>
+      <w:tr>
+        <w:trPr>
+          <w:trHeight w:val="556"/>
+        </w:trPr>
+        <w:tc>
+          <w:tcPr>
+            <w:tcW w:w="962" w:type="dxa"/>
+          </w:tcPr>
+          <w:p>
+            <w:r>
+              <w:t>2</w:t>
+            </w:r>
+          </w:p>
+        </w:tc>
+        <w:tc>
+          <w:tcPr>
+            <w:tcW w:w="1704" w:type="dxa"/>
+          </w:tcPr>
+          <w:p>
+            <w:proofErr w:type="gramStart"/>
+            <w:r>
+              <w:t>Combine(</w:t>
+            </w:r>
+            <w:proofErr w:type="gramEnd"/>
+            <w:r>
+              <w:t>Range range1, Range range2)</w:t>
+            </w:r>
+          </w:p>
+        </w:tc>
+        <w:tc>
+          <w:tcPr>
+            <w:tcW w:w="3784" w:type="dxa"/>
+          </w:tcPr>
+          <w:p>
+            <w:proofErr w:type="spellStart"/>
+            <w:proofErr w:type="gramStart"/>
+            <w:r>
+              <w:t>combineRangeOneNull</w:t>
+            </w:r>
+            <w:proofErr w:type="spellEnd"/>
+            <w:r>
+              <w:t>(</w:t>
+            </w:r>
+            <w:proofErr w:type="gramEnd"/>
+            <w:r>
+              <w:t>)</w:t>
+            </w:r>
+          </w:p>
+        </w:tc>
+        <w:tc>
+          <w:tcPr>
+            <w:tcW w:w="1007" w:type="dxa"/>
+          </w:tcPr>
+          <w:p>
+            <w:r>
+              <w:t>first range null</w:t>
+            </w:r>
+          </w:p>
+        </w:tc>
+        <w:tc>
+          <w:tcPr>
+            <w:tcW w:w="839" w:type="dxa"/>
+          </w:tcPr>
+          <w:p>
+            <w:r>
+              <w:t>Null, (-5, 5)</w:t>
+            </w:r>
+          </w:p>
+        </w:tc>
+        <w:tc>
+          <w:tcPr>
+            <w:tcW w:w="1074" w:type="dxa"/>
+          </w:tcPr>
+          <w:p>
+            <w:r>
+              <w:t>(-5, 5)</w:t>
+            </w:r>
+          </w:p>
+        </w:tc>
+        <w:tc>
+          <w:tcPr>
+            <w:tcW w:w="1071" w:type="dxa"/>
+          </w:tcPr>
+          <w:p>
+            <w:r>
+              <w:t>(-5, 5)</w:t>
+            </w:r>
+          </w:p>
+        </w:tc>
+        <w:tc>
+          <w:tcPr>
+            <w:tcW w:w="675" w:type="dxa"/>
+          </w:tcPr>
+          <w:p>
+            <w:r>
+              <w:t>No</w:t>
+            </w:r>
+          </w:p>
+        </w:tc>
+      </w:tr>
+      <w:tr>
+        <w:trPr>
+          <w:trHeight w:val="556"/>
+        </w:trPr>
+        <w:tc>
+          <w:tcPr>
+            <w:tcW w:w="962" w:type="dxa"/>
+          </w:tcPr>
+          <w:p>
+            <w:r>
+              <w:t>3</w:t>
+            </w:r>
+          </w:p>
+        </w:tc>
+        <w:tc>
+          <w:tcPr>
+            <w:tcW w:w="1704" w:type="dxa"/>
+          </w:tcPr>
+          <w:p>
+            <w:proofErr w:type="gramStart"/>
+            <w:r>
+              <w:t>Combine(</w:t>
+            </w:r>
+            <w:proofErr w:type="gramEnd"/>
+            <w:r>
+              <w:t>Range range1, Range range2)</w:t>
+            </w:r>
+          </w:p>
+        </w:tc>
+        <w:tc>
+          <w:tcPr>
+            <w:tcW w:w="3784" w:type="dxa"/>
+          </w:tcPr>
+          <w:p>
+            <w:proofErr w:type="spellStart"/>
+            <w:proofErr w:type="gramStart"/>
+            <w:r>
+              <w:t>combineBothNullRange</w:t>
+            </w:r>
+            <w:proofErr w:type="spellEnd"/>
+            <w:r>
+              <w:t>(</w:t>
+            </w:r>
+            <w:proofErr w:type="gramEnd"/>
+            <w:r>
+              <w:t>)</w:t>
+            </w:r>
+          </w:p>
+        </w:tc>
+        <w:tc>
+          <w:tcPr>
+            <w:tcW w:w="1007" w:type="dxa"/>
+          </w:tcPr>
+          <w:p>
+            <w:r>
+              <w:t>both range null</w:t>
+            </w:r>
+          </w:p>
+        </w:tc>
+        <w:tc>
+          <w:tcPr>
+            <w:tcW w:w="839" w:type="dxa"/>
+          </w:tcPr>
+          <w:p>
+            <w:r>
+              <w:t>Null, null</w:t>
+            </w:r>
+          </w:p>
+        </w:tc>
+        <w:tc>
+          <w:tcPr>
+            <w:tcW w:w="1074" w:type="dxa"/>
+          </w:tcPr>
+          <w:p>
+            <w:r>
+              <w:t>Null</w:t>
+            </w:r>
+          </w:p>
+        </w:tc>
+        <w:tc>
+          <w:tcPr>
+            <w:tcW w:w="1071" w:type="dxa"/>
+          </w:tcPr>
+          <w:p>
+            <w:r>
+              <w:t xml:space="preserve">Null </w:t>
+            </w:r>
+          </w:p>
+        </w:tc>
+        <w:tc>
+          <w:tcPr>
+            <w:tcW w:w="675" w:type="dxa"/>
+          </w:tcPr>
+          <w:p>
+            <w:r>
+              <w:t>No</w:t>
+            </w:r>
+          </w:p>
+        </w:tc>
+      </w:tr>
+      <w:tr>
+        <w:trPr>
+          <w:trHeight w:val="556"/>
+        </w:trPr>
+        <w:tc>
+          <w:tcPr>
+            <w:tcW w:w="962" w:type="dxa"/>
+          </w:tcPr>
+          <w:p>
+            <w:r>
+              <w:t>4</w:t>
+            </w:r>
+          </w:p>
+        </w:tc>
+        <w:tc>
+          <w:tcPr>
+            <w:tcW w:w="1704" w:type="dxa"/>
+          </w:tcPr>
+          <w:p>
+            <w:proofErr w:type="gramStart"/>
+            <w:r>
+              <w:t>Combine(</w:t>
+            </w:r>
+            <w:proofErr w:type="gramEnd"/>
+            <w:r>
+              <w:t>Range range1, Range range2)</w:t>
+            </w:r>
+          </w:p>
+        </w:tc>
+        <w:tc>
+          <w:tcPr>
+            <w:tcW w:w="3784" w:type="dxa"/>
+          </w:tcPr>
+          <w:p>
+            <w:proofErr w:type="spellStart"/>
+            <w:proofErr w:type="gramStart"/>
+            <w:r>
+              <w:t>combineSameRange</w:t>
+            </w:r>
+            <w:proofErr w:type="spellEnd"/>
+            <w:r>
+              <w:t>(</w:t>
+            </w:r>
+            <w:proofErr w:type="gramEnd"/>
+            <w:r>
+              <w:t>)</w:t>
+            </w:r>
+          </w:p>
+        </w:tc>
+        <w:tc>
+          <w:tcPr>
+            <w:tcW w:w="1007" w:type="dxa"/>
+          </w:tcPr>
+          <w:p>
+            <w:r>
+              <w:t>same range for both</w:t>
+            </w:r>
+          </w:p>
+        </w:tc>
+        <w:tc>
+          <w:tcPr>
+            <w:tcW w:w="839" w:type="dxa"/>
+          </w:tcPr>
+          <w:p>
+            <w:r>
+              <w:t>(-5, 5), (-5, 5)</w:t>
+            </w:r>
+          </w:p>
+        </w:tc>
+        <w:tc>
+          <w:tcPr>
+            <w:tcW w:w="1074" w:type="dxa"/>
+          </w:tcPr>
+          <w:p>
+            <w:r>
+              <w:t>(-5, 5)</w:t>
+            </w:r>
+          </w:p>
+        </w:tc>
+        <w:tc>
+          <w:tcPr>
+            <w:tcW w:w="1071" w:type="dxa"/>
+          </w:tcPr>
+          <w:p>
+            <w:r>
+              <w:t>(-5, 5)</w:t>
+            </w:r>
+          </w:p>
+        </w:tc>
+        <w:tc>
+          <w:tcPr>
+            <w:tcW w:w="675" w:type="dxa"/>
+          </w:tcPr>
+          <w:p>
+            <w:r>
+              <w:t>No</w:t>
+            </w:r>
+          </w:p>
+        </w:tc>
+      </w:tr>
+      <w:tr>
+        <w:trPr>
+          <w:trHeight w:val="556"/>
+        </w:trPr>
+        <w:tc>
+          <w:tcPr>
+            <w:tcW w:w="962" w:type="dxa"/>
+          </w:tcPr>
+          <w:p>
+            <w:r>
+              <w:t>5</w:t>
+            </w:r>
+          </w:p>
+        </w:tc>
+        <w:tc>
+          <w:tcPr>
+            <w:tcW w:w="1704" w:type="dxa"/>
+          </w:tcPr>
+          <w:p>
+            <w:proofErr w:type="gramStart"/>
+            <w:r>
+              <w:t>Combine(</w:t>
+            </w:r>
+            <w:proofErr w:type="gramEnd"/>
+            <w:r>
+              <w:t>Range range1, Range range2)</w:t>
+            </w:r>
+          </w:p>
+        </w:tc>
+        <w:tc>
+          <w:tcPr>
+            <w:tcW w:w="3784" w:type="dxa"/>
+          </w:tcPr>
+          <w:p>
+            <w:proofErr w:type="spellStart"/>
+            <w:proofErr w:type="gramStart"/>
+            <w:r>
+              <w:t>combineRangeWithOneSimilarPoint</w:t>
+            </w:r>
+            <w:proofErr w:type="spellEnd"/>
+            <w:r>
+              <w:t>(</w:t>
+            </w:r>
+            <w:proofErr w:type="gramEnd"/>
+            <w:r>
+              <w:t>)</w:t>
+            </w:r>
+          </w:p>
+        </w:tc>
+        <w:tc>
+          <w:tcPr>
+            <w:tcW w:w="1007" w:type="dxa"/>
+          </w:tcPr>
+          <w:p>
+            <w:r>
+              <w:t>having the same point</w:t>
+            </w:r>
+          </w:p>
+        </w:tc>
+        <w:tc>
+          <w:tcPr>
+            <w:tcW w:w="839" w:type="dxa"/>
+          </w:tcPr>
+          <w:p>
+            <w:r>
+              <w:t>(0, 5), (-5, 0)</w:t>
+            </w:r>
+          </w:p>
+        </w:tc>
+        <w:tc>
+          <w:tcPr>
+            <w:tcW w:w="1074" w:type="dxa"/>
+          </w:tcPr>
+          <w:p>
+            <w:r>
+              <w:t>(-5, 5)</w:t>
+            </w:r>
+          </w:p>
+        </w:tc>
+        <w:tc>
+          <w:tcPr>
+            <w:tcW w:w="1071" w:type="dxa"/>
+          </w:tcPr>
+          <w:p>
+            <w:r>
+              <w:t>(-5, 5)</w:t>
+            </w:r>
+          </w:p>
+        </w:tc>
+        <w:tc>
+          <w:tcPr>
+            <w:tcW w:w="675" w:type="dxa"/>
+          </w:tcPr>
+          <w:p>
+            <w:r>
+              <w:t>No</w:t>
+            </w:r>
+          </w:p>
+        </w:tc>
+      </w:tr>
+      <w:tr>
+        <w:trPr>
+          <w:trHeight w:val="556"/>
+        </w:trPr>
+        <w:tc>
+          <w:tcPr>
+            <w:tcW w:w="962" w:type="dxa"/>
+          </w:tcPr>
+          <w:p>
+            <w:r>
+              <w:t>6</w:t>
+            </w:r>
+          </w:p>
+        </w:tc>
+        <w:tc>
+          <w:tcPr>
+            <w:tcW w:w="1704" w:type="dxa"/>
+          </w:tcPr>
+          <w:p>
+            <w:proofErr w:type="gramStart"/>
+            <w:r>
+              <w:t>Combine(</w:t>
+            </w:r>
+            <w:proofErr w:type="gramEnd"/>
+            <w:r>
+              <w:t>Range range1, Range range2)</w:t>
+            </w:r>
+          </w:p>
+        </w:tc>
+        <w:tc>
+          <w:tcPr>
+            <w:tcW w:w="3784" w:type="dxa"/>
+          </w:tcPr>
+          <w:p>
+            <w:proofErr w:type="spellStart"/>
+            <w:proofErr w:type="gramStart"/>
+            <w:r>
+              <w:t>combineRangeWithNestedRangeInside</w:t>
+            </w:r>
+            <w:proofErr w:type="spellEnd"/>
+            <w:r>
+              <w:t>(</w:t>
+            </w:r>
+            <w:proofErr w:type="gramEnd"/>
+            <w:r>
+              <w:t>)</w:t>
+            </w:r>
+          </w:p>
+        </w:tc>
+        <w:tc>
+          <w:tcPr>
+            <w:tcW w:w="1007" w:type="dxa"/>
+          </w:tcPr>
+          <w:p>
+            <w:r>
+              <w:t>one range inside the other range</w:t>
+            </w:r>
+          </w:p>
+        </w:tc>
+        <w:tc>
+          <w:tcPr>
+            <w:tcW w:w="839" w:type="dxa"/>
+          </w:tcPr>
+          <w:p>
+            <w:r>
+              <w:t>(-2, 2), (-5, 5)</w:t>
+            </w:r>
+          </w:p>
+        </w:tc>
+        <w:tc>
+          <w:tcPr>
+            <w:tcW w:w="1074" w:type="dxa"/>
+          </w:tcPr>
+          <w:p>
+            <w:r>
+              <w:t>(-5, 5)</w:t>
+            </w:r>
+          </w:p>
+        </w:tc>
+        <w:tc>
+          <w:tcPr>
+            <w:tcW w:w="1071" w:type="dxa"/>
+          </w:tcPr>
+          <w:p>
+            <w:r>
+              <w:t>(-5, 5)</w:t>
+            </w:r>
+          </w:p>
+        </w:tc>
+        <w:tc>
+          <w:tcPr>
+            <w:tcW w:w="675" w:type="dxa"/>
+          </w:tcPr>
+          <w:p>
+            <w:r>
+              <w:t>No</w:t>
+            </w:r>
+          </w:p>
+        </w:tc>
+      </w:tr>
+      <w:tr>
+        <w:trPr>
+          <w:trHeight w:val="556"/>
+        </w:trPr>
+        <w:tc>
+          <w:tcPr>
+            <w:tcW w:w="962" w:type="dxa"/>
+          </w:tcPr>
+          <w:p>
+            <w:r>
+              <w:lastRenderedPageBreak/>
+              <w:t>7</w:t>
+            </w:r>
+          </w:p>
+        </w:tc>
+        <w:tc>
+          <w:tcPr>
+            <w:tcW w:w="1704" w:type="dxa"/>
+          </w:tcPr>
+          <w:p>
+            <w:proofErr w:type="gramStart"/>
+            <w:r>
+              <w:t>Combine(</w:t>
+            </w:r>
+            <w:proofErr w:type="gramEnd"/>
+            <w:r>
+              <w:t>Range range1, Range range2)</w:t>
+            </w:r>
+          </w:p>
+        </w:tc>
+        <w:tc>
+          <w:tcPr>
+            <w:tcW w:w="3784" w:type="dxa"/>
+          </w:tcPr>
+          <w:p>
+            <w:proofErr w:type="spellStart"/>
+            <w:proofErr w:type="gramStart"/>
+            <w:r>
+              <w:t>combineRangeWithNoMutualPoints</w:t>
+            </w:r>
+            <w:proofErr w:type="spellEnd"/>
+            <w:r>
+              <w:t>(</w:t>
+            </w:r>
+            <w:proofErr w:type="gramEnd"/>
+            <w:r>
+              <w:t>)</w:t>
+            </w:r>
+          </w:p>
+        </w:tc>
+        <w:tc>
+          <w:tcPr>
+            <w:tcW w:w="1007" w:type="dxa"/>
+          </w:tcPr>
+          <w:p>
+            <w:r>
+              <w:t>not any mutual points</w:t>
+            </w:r>
+          </w:p>
+        </w:tc>
+        <w:tc>
+          <w:tcPr>
+            <w:tcW w:w="839" w:type="dxa"/>
+          </w:tcPr>
+          <w:p>
+            <w:r>
+              <w:t>(2, 5), (-</w:t>
+            </w:r>
+            <w:proofErr w:type="gramStart"/>
+            <w:r>
+              <w:t>5,-</w:t>
+            </w:r>
+            <w:proofErr w:type="gramEnd"/>
+            <w:r>
+              <w:t>2)</w:t>
+            </w:r>
+          </w:p>
+        </w:tc>
+        <w:tc>
+          <w:tcPr>
+            <w:tcW w:w="1074" w:type="dxa"/>
+          </w:tcPr>
+          <w:p>
+            <w:r>
+              <w:t>(-5, 5)</w:t>
+            </w:r>
+          </w:p>
+        </w:tc>
+        <w:tc>
+          <w:tcPr>
+            <w:tcW w:w="1071" w:type="dxa"/>
+          </w:tcPr>
+          <w:p>
+            <w:r>
+              <w:t>(-5, 5)</w:t>
+            </w:r>
+          </w:p>
+        </w:tc>
+        <w:tc>
+          <w:tcPr>
+            <w:tcW w:w="675" w:type="dxa"/>
+          </w:tcPr>
+          <w:p>
+            <w:r>
+              <w:t>No</w:t>
+            </w:r>
+          </w:p>
+        </w:tc>
+      </w:tr>
+      <w:tr>
+        <w:trPr>
+          <w:trHeight w:val="556"/>
+        </w:trPr>
+        <w:tc>
+          <w:tcPr>
+            <w:tcW w:w="962" w:type="dxa"/>
+          </w:tcPr>
+          <w:p>
+            <w:r>
+              <w:t>8</w:t>
+            </w:r>
+          </w:p>
+        </w:tc>
+        <w:tc>
+          <w:tcPr>
+            <w:tcW w:w="1704" w:type="dxa"/>
+          </w:tcPr>
+          <w:p>
+            <w:proofErr w:type="gramStart"/>
+            <w:r>
+              <w:t>Combine(</w:t>
+            </w:r>
+            <w:proofErr w:type="gramEnd"/>
+            <w:r>
+              <w:t>Range range1, Range range2)</w:t>
+            </w:r>
+          </w:p>
+        </w:tc>
+        <w:tc>
+          <w:tcPr>
+            <w:tcW w:w="3784" w:type="dxa"/>
+          </w:tcPr>
+          <w:p>
+            <w:proofErr w:type="spellStart"/>
+            <w:proofErr w:type="gramStart"/>
+            <w:r>
+              <w:t>combineRangeOverlap</w:t>
+            </w:r>
+            <w:proofErr w:type="spellEnd"/>
+            <w:r>
+              <w:t>(</w:t>
+            </w:r>
+            <w:proofErr w:type="gramEnd"/>
+            <w:r>
+              <w:t>)</w:t>
+            </w:r>
+          </w:p>
+        </w:tc>
+        <w:tc>
+          <w:tcPr>
+            <w:tcW w:w="1007" w:type="dxa"/>
+          </w:tcPr>
+          <w:p>
+            <w:r>
+              <w:t>overlap</w:t>
+            </w:r>
+          </w:p>
+        </w:tc>
+        <w:tc>
+          <w:tcPr>
+            <w:tcW w:w="839" w:type="dxa"/>
+          </w:tcPr>
+          <w:p>
+            <w:r>
+              <w:t>(-2,5), (-5,2)</w:t>
+            </w:r>
+          </w:p>
+        </w:tc>
+        <w:tc>
+          <w:tcPr>
+            <w:tcW w:w="1074" w:type="dxa"/>
+          </w:tcPr>
+          <w:p>
+            <w:r>
+              <w:t>(-5, 5)</w:t>
+            </w:r>
+          </w:p>
+        </w:tc>
+        <w:tc>
+          <w:tcPr>
+            <w:tcW w:w="1071" w:type="dxa"/>
+          </w:tcPr>
+          <w:p>
+            <w:r>
+              <w:t>(-5, 5)</w:t>
+            </w:r>
+          </w:p>
+        </w:tc>
+        <w:tc>
+          <w:tcPr>
+            <w:tcW w:w="675" w:type="dxa"/>
+          </w:tcPr>
+          <w:p>
+            <w:r>
+              <w:t>No</w:t>
+            </w:r>
+          </w:p>
+        </w:tc>
+      </w:tr>
+      <w:tr>
+        <w:trPr>
+          <w:trHeight w:val="556"/>
+        </w:trPr>
+        <w:tc>
+          <w:tcPr>
+            <w:tcW w:w="962" w:type="dxa"/>
+          </w:tcPr>
+          <w:p>
+            <w:r>
+              <w:t>1</w:t>
+            </w:r>
+          </w:p>
+        </w:tc>
+        <w:tc>
+          <w:tcPr>
+            <w:tcW w:w="1704" w:type="dxa"/>
+          </w:tcPr>
+          <w:p>
+            <w:proofErr w:type="gramStart"/>
+            <w:r>
+              <w:t>Expand(</w:t>
+            </w:r>
+            <w:proofErr w:type="gramEnd"/>
+            <w:r>
+              <w:t xml:space="preserve">Range </w:t>
+            </w:r>
+            <w:proofErr w:type="spellStart"/>
+            <w:r>
+              <w:t>range</w:t>
+            </w:r>
+            <w:proofErr w:type="spellEnd"/>
+            <w:r>
+              <w:t xml:space="preserve">, double </w:t>
+            </w:r>
+            <w:proofErr w:type="spellStart"/>
+            <w:r>
+              <w:t>lowerMargin</w:t>
+            </w:r>
+            <w:proofErr w:type="spellEnd"/>
+            <w:r>
+              <w:t xml:space="preserve">, double </w:t>
+            </w:r>
+            <w:proofErr w:type="spellStart"/>
+            <w:r>
+              <w:t>upperMargin</w:t>
+            </w:r>
+            <w:proofErr w:type="spellEnd"/>
+            <w:r>
+              <w:t>)</w:t>
+            </w:r>
+          </w:p>
+        </w:tc>
+        <w:tc>
+          <w:tcPr>
+            <w:tcW w:w="3784" w:type="dxa"/>
+          </w:tcPr>
+          <w:p>
+            <w:proofErr w:type="spellStart"/>
+            <w:proofErr w:type="gramStart"/>
+            <w:r>
+              <w:t>expandTestForNullRange</w:t>
+            </w:r>
+            <w:proofErr w:type="spellEnd"/>
+            <w:r>
+              <w:t>(</w:t>
+            </w:r>
+            <w:proofErr w:type="gramEnd"/>
+            <w:r>
+              <w:t>)</w:t>
+            </w:r>
+          </w:p>
+        </w:tc>
+        <w:tc>
+          <w:tcPr>
+            <w:tcW w:w="1007" w:type="dxa"/>
+          </w:tcPr>
+          <w:p>
+            <w:r>
+              <w:t>Null range</w:t>
+            </w:r>
+          </w:p>
+        </w:tc>
+        <w:tc>
+          <w:tcPr>
+            <w:tcW w:w="839" w:type="dxa"/>
+          </w:tcPr>
+          <w:p>
+            <w:r>
+              <w:t>Range = null, Upper margin = 0.5, Lower margin = 0.5</w:t>
+            </w:r>
+          </w:p>
+        </w:tc>
+        <w:tc>
+          <w:tcPr>
+            <w:tcW w:w="1074" w:type="dxa"/>
+          </w:tcPr>
+          <w:p>
+            <w:r>
+              <w:t>Exception Throw</w:t>
+            </w:r>
+          </w:p>
+        </w:tc>
+        <w:tc>
+          <w:tcPr>
+            <w:tcW w:w="1071" w:type="dxa"/>
+          </w:tcPr>
+          <w:p>
+            <w:r>
+              <w:t>Exception Throw</w:t>
+            </w:r>
+          </w:p>
+        </w:tc>
+        <w:tc>
+          <w:tcPr>
+            <w:tcW w:w="675" w:type="dxa"/>
+          </w:tcPr>
+          <w:p>
+            <w:r>
+              <w:t>No</w:t>
+            </w:r>
+          </w:p>
+        </w:tc>
+      </w:tr>
+      <w:tr>
+        <w:trPr>
+          <w:trHeight w:val="556"/>
+        </w:trPr>
+        <w:tc>
+          <w:tcPr>
+            <w:tcW w:w="962" w:type="dxa"/>
+          </w:tcPr>
+          <w:p>
+            <w:r>
+              <w:t>2</w:t>
+            </w:r>
+          </w:p>
+        </w:tc>
+        <w:tc>
+          <w:tcPr>
+            <w:tcW w:w="1704" w:type="dxa"/>
+          </w:tcPr>
+          <w:p>
+            <w:proofErr w:type="gramStart"/>
+            <w:r>
+              <w:t>Expand(</w:t>
+            </w:r>
+            <w:proofErr w:type="gramEnd"/>
+            <w:r>
+              <w:t xml:space="preserve">Range </w:t>
+            </w:r>
+            <w:proofErr w:type="spellStart"/>
+            <w:r>
+              <w:t>range</w:t>
+            </w:r>
+            <w:proofErr w:type="spellEnd"/>
+            <w:r>
+              <w:t xml:space="preserve">, double </w:t>
+            </w:r>
+            <w:proofErr w:type="spellStart"/>
+            <w:r>
+              <w:t>lowerMargin</w:t>
+            </w:r>
+            <w:proofErr w:type="spellEnd"/>
+            <w:r>
+              <w:t xml:space="preserve">, double </w:t>
+            </w:r>
+            <w:proofErr w:type="spellStart"/>
+            <w:r>
+              <w:t>upperMargin</w:t>
+            </w:r>
+            <w:proofErr w:type="spellEnd"/>
+            <w:r>
+              <w:t>)</w:t>
+            </w:r>
+          </w:p>
+        </w:tc>
+        <w:tc>
+          <w:tcPr>
+            <w:tcW w:w="3784" w:type="dxa"/>
+          </w:tcPr>
+          <w:p>
+            <w:proofErr w:type="spellStart"/>
+            <w:proofErr w:type="gramStart"/>
+            <w:r>
+              <w:t>expandTestForNullLowerMargin</w:t>
+            </w:r>
+            <w:proofErr w:type="spellEnd"/>
+            <w:r>
+              <w:t>(</w:t>
+            </w:r>
+            <w:proofErr w:type="gramEnd"/>
+            <w:r>
+              <w:t>)</w:t>
+            </w:r>
+          </w:p>
+        </w:tc>
+        <w:tc>
+          <w:tcPr>
+            <w:tcW w:w="1007" w:type="dxa"/>
+          </w:tcPr>
+          <w:p>
+            <w:r>
+              <w:t>Null lower</w:t>
+            </w:r>
+          </w:p>
+        </w:tc>
+        <w:tc>
+          <w:tcPr>
+            <w:tcW w:w="839" w:type="dxa"/>
+          </w:tcPr>
+          <w:p>
+            <w:r>
+              <w:t>Range = (-5, 5), Lower margin = null, Upper margin = 0.5</w:t>
+            </w:r>
+          </w:p>
+        </w:tc>
+        <w:tc>
+          <w:tcPr>
+            <w:tcW w:w="1074" w:type="dxa"/>
+          </w:tcPr>
+          <w:p>
+            <w:r>
+              <w:t>Exception Throw</w:t>
+            </w:r>
+          </w:p>
+        </w:tc>
+        <w:tc>
+          <w:tcPr>
+            <w:tcW w:w="1071" w:type="dxa"/>
+          </w:tcPr>
+          <w:p>
+            <w:r>
+              <w:t>Fail</w:t>
+            </w:r>
+          </w:p>
+        </w:tc>
+        <w:tc>
+          <w:tcPr>
+            <w:tcW w:w="675" w:type="dxa"/>
+          </w:tcPr>
+          <w:p>
+            <w:r>
+              <w:t>Yes</w:t>
+            </w:r>
+          </w:p>
+        </w:tc>
+      </w:tr>
+      <w:tr>
+        <w:trPr>
+          <w:trHeight w:val="556"/>
+        </w:trPr>
+        <w:tc>
+          <w:tcPr>
+            <w:tcW w:w="962" w:type="dxa"/>
+          </w:tcPr>
+          <w:p>
+            <w:r>
+              <w:t>3</w:t>
+            </w:r>
+          </w:p>
+        </w:tc>
+        <w:tc>
+          <w:tcPr>
+            <w:tcW w:w="1704" w:type="dxa"/>
+          </w:tcPr>
+          <w:p>
+            <w:proofErr w:type="gramStart"/>
+            <w:r>
+              <w:t>Expand(</w:t>
+            </w:r>
+            <w:proofErr w:type="gramEnd"/>
+            <w:r>
+              <w:t xml:space="preserve">Range </w:t>
+            </w:r>
+            <w:proofErr w:type="spellStart"/>
+            <w:r>
+              <w:t>range</w:t>
+            </w:r>
+            <w:proofErr w:type="spellEnd"/>
+            <w:r>
+              <w:t xml:space="preserve">, double </w:t>
+            </w:r>
+            <w:proofErr w:type="spellStart"/>
+            <w:r>
+              <w:t>lowerMargin</w:t>
+            </w:r>
+            <w:proofErr w:type="spellEnd"/>
+            <w:r>
+              <w:t xml:space="preserve">, double </w:t>
+            </w:r>
+            <w:proofErr w:type="spellStart"/>
+            <w:r>
+              <w:t>upperMargin</w:t>
+            </w:r>
+            <w:proofErr w:type="spellEnd"/>
+            <w:r>
+              <w:t>)</w:t>
+            </w:r>
+          </w:p>
+        </w:tc>
+        <w:tc>
+          <w:tcPr>
+            <w:tcW w:w="3784" w:type="dxa"/>
+          </w:tcPr>
+          <w:p>
+            <w:proofErr w:type="spellStart"/>
+            <w:proofErr w:type="gramStart"/>
+            <w:r>
+              <w:t>expandTestForNullUpperMargin</w:t>
+            </w:r>
+            <w:proofErr w:type="spellEnd"/>
+            <w:r>
+              <w:t>(</w:t>
+            </w:r>
+            <w:proofErr w:type="gramEnd"/>
+            <w:r>
+              <w:t>)</w:t>
+            </w:r>
+          </w:p>
+        </w:tc>
+        <w:tc>
+          <w:tcPr>
+            <w:tcW w:w="1007" w:type="dxa"/>
+          </w:tcPr>
+          <w:p>
+            <w:r>
+              <w:t>Null upper</w:t>
+            </w:r>
+          </w:p>
+        </w:tc>
+        <w:tc>
+          <w:tcPr>
+            <w:tcW w:w="839" w:type="dxa"/>
+          </w:tcPr>
+          <w:p>
+            <w:r>
+              <w:t>Range = (-5, 5), Lower margin = 0.5, Upper margin = null</w:t>
+            </w:r>
+          </w:p>
+        </w:tc>
+        <w:tc>
+          <w:tcPr>
+            <w:tcW w:w="1074" w:type="dxa"/>
+          </w:tcPr>
+          <w:p>
+            <w:r>
+              <w:t>Exception Throw</w:t>
+            </w:r>
+          </w:p>
+        </w:tc>
+        <w:tc>
+          <w:tcPr>
+            <w:tcW w:w="1071" w:type="dxa"/>
+          </w:tcPr>
+          <w:p>
+            <w:r>
+              <w:t>Fail</w:t>
+            </w:r>
+          </w:p>
+        </w:tc>
+        <w:tc>
+          <w:tcPr>
+            <w:tcW w:w="675" w:type="dxa"/>
+          </w:tcPr>
+          <w:p>
+            <w:r>
+              <w:t>Yes</w:t>
+            </w:r>
+          </w:p>
+        </w:tc>
+      </w:tr>
+      <w:tr>
+        <w:trPr>
+          <w:trHeight w:val="56"/>
+        </w:trPr>
+        <w:tc>
+          <w:tcPr>
+            <w:tcW w:w="962" w:type="dxa"/>
+          </w:tcPr>
+          <w:p>
+            <w:r>
+              <w:t>4</w:t>
+            </w:r>
+          </w:p>
+        </w:tc>
+        <w:tc>
+          <w:tcPr>
+            <w:tcW w:w="1704" w:type="dxa"/>
+          </w:tcPr>
+          <w:p>
+            <w:proofErr w:type="gramStart"/>
+            <w:r>
+              <w:t>Expand(</w:t>
+            </w:r>
+            <w:proofErr w:type="gramEnd"/>
+            <w:r>
+              <w:t xml:space="preserve">Range </w:t>
+            </w:r>
+            <w:proofErr w:type="spellStart"/>
+            <w:r>
+              <w:t>range</w:t>
+            </w:r>
+            <w:proofErr w:type="spellEnd"/>
+            <w:r>
+              <w:t xml:space="preserve">, double </w:t>
+            </w:r>
+            <w:proofErr w:type="spellStart"/>
+            <w:r>
+              <w:t>lowerMargin</w:t>
+            </w:r>
+            <w:proofErr w:type="spellEnd"/>
+            <w:r>
+              <w:t xml:space="preserve">, double </w:t>
+            </w:r>
+            <w:proofErr w:type="spellStart"/>
+            <w:r>
+              <w:t>upperMargin</w:t>
+            </w:r>
+            <w:proofErr w:type="spellEnd"/>
+            <w:r>
+              <w:t>)</w:t>
+            </w:r>
+          </w:p>
+        </w:tc>
+        <w:tc>
+          <w:tcPr>
+            <w:tcW w:w="3784" w:type="dxa"/>
+          </w:tcPr>
+          <w:p>
+            <w:proofErr w:type="spellStart"/>
+            <w:r>
+              <w:t>expandTestForLowermargin_</w:t>
+            </w:r>
+            <w:proofErr w:type="gramStart"/>
+            <w:r>
+              <w:t>BLB</w:t>
+            </w:r>
+            <w:proofErr w:type="spellEnd"/>
+            <w:r>
+              <w:t>(</w:t>
+            </w:r>
+            <w:proofErr w:type="gramEnd"/>
+            <w:r>
+              <w:t>)</w:t>
+            </w:r>
+          </w:p>
+        </w:tc>
+        <w:tc>
+          <w:tcPr>
+            <w:tcW w:w="1007" w:type="dxa"/>
+          </w:tcPr>
+          <w:p>
+            <w:r>
+              <w:t xml:space="preserve">Lower margin BLB </w:t>
+            </w:r>
+          </w:p>
+        </w:tc>
+        <w:tc>
+          <w:tcPr>
+            <w:tcW w:w="839" w:type="dxa"/>
+          </w:tcPr>
+          <w:p>
+            <w:r>
+              <w:t>Range = (-5, 5), Lower margin = -0.1, Upper margin = 0.5</w:t>
+            </w:r>
+          </w:p>
+        </w:tc>
+        <w:tc>
+          <w:tcPr>
+            <w:tcW w:w="1074" w:type="dxa"/>
+          </w:tcPr>
+          <w:p>
+            <w:r>
+              <w:t>Exception Throw</w:t>
+            </w:r>
+          </w:p>
+        </w:tc>
+        <w:tc>
+          <w:tcPr>
+            <w:tcW w:w="1071" w:type="dxa"/>
+          </w:tcPr>
+          <w:p>
+            <w:r>
+              <w:t>Fail</w:t>
+            </w:r>
+          </w:p>
+        </w:tc>
+        <w:tc>
+          <w:tcPr>
+            <w:tcW w:w="675" w:type="dxa"/>
+          </w:tcPr>
+          <w:p>
+            <w:r>
+              <w:t>Yes</w:t>
+            </w:r>
+          </w:p>
+        </w:tc>
+      </w:tr>
+      <w:tr>
+        <w:trPr>
+          <w:trHeight w:val="56"/>
+        </w:trPr>
+        <w:tc>
+          <w:tcPr>
+            <w:tcW w:w="962" w:type="dxa"/>
+          </w:tcPr>
+          <w:p>
+            <w:r>
+              <w:lastRenderedPageBreak/>
+              <w:t>5</w:t>
+            </w:r>
+          </w:p>
+        </w:tc>
+        <w:tc>
+          <w:tcPr>
+            <w:tcW w:w="1704" w:type="dxa"/>
+          </w:tcPr>
+          <w:p>
+            <w:proofErr w:type="gramStart"/>
+            <w:r>
+              <w:t>Expand(</w:t>
+            </w:r>
+            <w:proofErr w:type="gramEnd"/>
+            <w:r>
+              <w:t xml:space="preserve">Range </w:t>
+            </w:r>
+            <w:proofErr w:type="spellStart"/>
+            <w:r>
+              <w:t>range</w:t>
+            </w:r>
+            <w:proofErr w:type="spellEnd"/>
+            <w:r>
+              <w:t xml:space="preserve">, double </w:t>
+            </w:r>
+            <w:proofErr w:type="spellStart"/>
+            <w:r>
+              <w:t>lowerMargin</w:t>
+            </w:r>
+            <w:proofErr w:type="spellEnd"/>
+            <w:r>
+              <w:t xml:space="preserve">, double </w:t>
+            </w:r>
+            <w:proofErr w:type="spellStart"/>
+            <w:r>
+              <w:t>upperMargin</w:t>
+            </w:r>
+            <w:proofErr w:type="spellEnd"/>
+            <w:r>
+              <w:t>)</w:t>
+            </w:r>
+          </w:p>
+        </w:tc>
+        <w:tc>
+          <w:tcPr>
+            <w:tcW w:w="3784" w:type="dxa"/>
+          </w:tcPr>
+          <w:p>
+            <w:proofErr w:type="spellStart"/>
+            <w:r>
+              <w:t>expandTestForLowerMargin_</w:t>
+            </w:r>
+            <w:proofErr w:type="gramStart"/>
+            <w:r>
+              <w:t>LB</w:t>
+            </w:r>
+            <w:proofErr w:type="spellEnd"/>
+            <w:r>
+              <w:t>(</w:t>
+            </w:r>
+            <w:proofErr w:type="gramEnd"/>
+            <w:r>
+              <w:t>)</w:t>
+            </w:r>
+          </w:p>
+        </w:tc>
+        <w:tc>
+          <w:tcPr>
+            <w:tcW w:w="1007" w:type="dxa"/>
+          </w:tcPr>
+          <w:p>
+            <w:r>
+              <w:t>Lower margin LB</w:t>
+            </w:r>
+          </w:p>
+        </w:tc>
+        <w:tc>
+          <w:tcPr>
+            <w:tcW w:w="839" w:type="dxa"/>
+          </w:tcPr>
+          <w:p>
+            <w:r>
+              <w:t>Range = (-5, 5), Lower margin = 0, Upper margin = 0.5</w:t>
+            </w:r>
+          </w:p>
+        </w:tc>
+        <w:tc>
+          <w:tcPr>
+            <w:tcW w:w="1074" w:type="dxa"/>
+          </w:tcPr>
+          <w:p>
+            <w:r>
+              <w:t>(-5, 10)</w:t>
+            </w:r>
+          </w:p>
+        </w:tc>
+        <w:tc>
+          <w:tcPr>
+            <w:tcW w:w="1071" w:type="dxa"/>
+          </w:tcPr>
+          <w:p>
+            <w:r>
+              <w:t>Pass</w:t>
+            </w:r>
+          </w:p>
+        </w:tc>
+        <w:tc>
+          <w:tcPr>
+            <w:tcW w:w="675" w:type="dxa"/>
+          </w:tcPr>
+          <w:p>
+            <w:r>
+              <w:t>No</w:t>
+            </w:r>
+          </w:p>
+        </w:tc>
+      </w:tr>
+      <w:tr>
+        <w:trPr>
+          <w:trHeight w:val="56"/>
+        </w:trPr>
+        <w:tc>
+          <w:tcPr>
+            <w:tcW w:w="962" w:type="dxa"/>
+          </w:tcPr>
+          <w:p>
+            <w:r>
+              <w:t>6</w:t>
+            </w:r>
+          </w:p>
+        </w:tc>
+        <w:tc>
+          <w:tcPr>
+            <w:tcW w:w="1704" w:type="dxa"/>
+          </w:tcPr>
+          <w:p>
+            <w:proofErr w:type="gramStart"/>
+            <w:r>
+              <w:t>Expand(</w:t>
+            </w:r>
+            <w:proofErr w:type="gramEnd"/>
+            <w:r>
+              <w:t xml:space="preserve">Range </w:t>
+            </w:r>
+            <w:proofErr w:type="spellStart"/>
+            <w:r>
+              <w:t>range</w:t>
+            </w:r>
+            <w:proofErr w:type="spellEnd"/>
+            <w:r>
+              <w:t xml:space="preserve">, double </w:t>
+            </w:r>
+            <w:proofErr w:type="spellStart"/>
+            <w:r>
+              <w:t>lowerMargin</w:t>
+            </w:r>
+            <w:proofErr w:type="spellEnd"/>
+            <w:r>
+              <w:t xml:space="preserve">, double </w:t>
+            </w:r>
+            <w:proofErr w:type="spellStart"/>
+            <w:r>
+              <w:t>upperMargin</w:t>
+            </w:r>
+            <w:proofErr w:type="spellEnd"/>
+            <w:r>
+              <w:t>)</w:t>
+            </w:r>
+          </w:p>
+        </w:tc>
+        <w:tc>
+          <w:tcPr>
+            <w:tcW w:w="3784" w:type="dxa"/>
+          </w:tcPr>
+          <w:p>
+            <w:proofErr w:type="spellStart"/>
+            <w:r>
+              <w:t>expandTestForLowerMargin_</w:t>
+            </w:r>
+            <w:proofErr w:type="gramStart"/>
+            <w:r>
+              <w:t>ALB</w:t>
+            </w:r>
+            <w:proofErr w:type="spellEnd"/>
+            <w:r>
+              <w:t>(</w:t>
+            </w:r>
+            <w:proofErr w:type="gramEnd"/>
+            <w:r>
+              <w:t>)</w:t>
+            </w:r>
+          </w:p>
+        </w:tc>
+        <w:tc>
+          <w:tcPr>
+            <w:tcW w:w="1007" w:type="dxa"/>
+          </w:tcPr>
+          <w:p>
+            <w:r>
+              <w:t>Lower margin ALB</w:t>
+            </w:r>
+          </w:p>
+        </w:tc>
+        <w:tc>
+          <w:tcPr>
+            <w:tcW w:w="839" w:type="dxa"/>
+          </w:tcPr>
+          <w:p>
+            <w:r>
+              <w:t>Range = (-5, 5), Lower margin = 0.1, Upper margin = 0.5</w:t>
+            </w:r>
+          </w:p>
+        </w:tc>
+        <w:tc>
+          <w:tcPr>
+            <w:tcW w:w="1074" w:type="dxa"/>
+          </w:tcPr>
+          <w:p>
+            <w:r>
+              <w:t>(-6, 10)</w:t>
+            </w:r>
+          </w:p>
+        </w:tc>
+        <w:tc>
+          <w:tcPr>
+            <w:tcW w:w="1071" w:type="dxa"/>
+          </w:tcPr>
+          <w:p>
+            <w:r>
+              <w:t>Pass</w:t>
+            </w:r>
+          </w:p>
+        </w:tc>
+        <w:tc>
+          <w:tcPr>
+            <w:tcW w:w="675" w:type="dxa"/>
+          </w:tcPr>
+          <w:p>
+            <w:r>
+              <w:t>No</w:t>
+            </w:r>
+          </w:p>
+        </w:tc>
+      </w:tr>
+      <w:tr>
+        <w:trPr>
+          <w:trHeight w:val="56"/>
+        </w:trPr>
+        <w:tc>
+          <w:tcPr>
+            <w:tcW w:w="962" w:type="dxa"/>
+          </w:tcPr>
+          <w:p>
+            <w:r>
+              <w:t>7</w:t>
+            </w:r>
+          </w:p>
+        </w:tc>
+        <w:tc>
+          <w:tcPr>
+            <w:tcW w:w="1704" w:type="dxa"/>
+          </w:tcPr>
+          <w:p>
+            <w:proofErr w:type="gramStart"/>
+            <w:r>
+              <w:t>Expand(</w:t>
+            </w:r>
+            <w:proofErr w:type="gramEnd"/>
+            <w:r>
+              <w:t xml:space="preserve">Range </w:t>
+            </w:r>
+            <w:proofErr w:type="spellStart"/>
+            <w:r>
+              <w:t>range</w:t>
+            </w:r>
+            <w:proofErr w:type="spellEnd"/>
+            <w:r>
+              <w:t xml:space="preserve">, double </w:t>
+            </w:r>
+            <w:proofErr w:type="spellStart"/>
+            <w:r>
+              <w:t>lowerMargin</w:t>
+            </w:r>
+            <w:proofErr w:type="spellEnd"/>
+            <w:r>
+              <w:t xml:space="preserve">, double </w:t>
+            </w:r>
+            <w:proofErr w:type="spellStart"/>
+            <w:r>
+              <w:t>upperMargin</w:t>
+            </w:r>
+            <w:proofErr w:type="spellEnd"/>
+            <w:r>
+              <w:t>)</w:t>
+            </w:r>
+          </w:p>
+        </w:tc>
+        <w:tc>
+          <w:tcPr>
+            <w:tcW w:w="3784" w:type="dxa"/>
+          </w:tcPr>
+          <w:p>
+            <w:proofErr w:type="spellStart"/>
+            <w:r>
+              <w:t>expandTestForLowerMargin_</w:t>
+            </w:r>
+            <w:proofErr w:type="gramStart"/>
+            <w:r>
+              <w:t>NOM</w:t>
+            </w:r>
+            <w:proofErr w:type="spellEnd"/>
+            <w:r>
+              <w:t>(</w:t>
+            </w:r>
+            <w:proofErr w:type="gramEnd"/>
+            <w:r>
+              <w:t>)</w:t>
+            </w:r>
+          </w:p>
+        </w:tc>
+        <w:tc>
+          <w:tcPr>
+            <w:tcW w:w="1007" w:type="dxa"/>
+          </w:tcPr>
+          <w:p>
+            <w:r>
+              <w:t>Lover margin NOM</w:t>
+            </w:r>
+          </w:p>
+        </w:tc>
+        <w:tc>
+          <w:tcPr>
+            <w:tcW w:w="839" w:type="dxa"/>
+          </w:tcPr>
+          <w:p>
+            <w:r>
+              <w:t>Range = (-5, 5), Lower margin = 0.5, Upper margin = 0.5</w:t>
+            </w:r>
+          </w:p>
+        </w:tc>
+        <w:tc>
+          <w:tcPr>
+            <w:tcW w:w="1074" w:type="dxa"/>
+          </w:tcPr>
+          <w:p>
+            <w:r>
+              <w:t>(-10, 10)</w:t>
+            </w:r>
+          </w:p>
+        </w:tc>
+        <w:tc>
+          <w:tcPr>
+            <w:tcW w:w="1071" w:type="dxa"/>
+          </w:tcPr>
+          <w:p>
+            <w:r>
+              <w:t>Pass</w:t>
+            </w:r>
+          </w:p>
+        </w:tc>
+        <w:tc>
+          <w:tcPr>
+            <w:tcW w:w="675" w:type="dxa"/>
+          </w:tcPr>
+          <w:p>
+            <w:r>
+              <w:t>No</w:t>
+            </w:r>
+          </w:p>
+        </w:tc>
+      </w:tr>
+      <w:tr>
+        <w:trPr>
+          <w:trHeight w:val="56"/>
+        </w:trPr>
+        <w:tc>
+          <w:tcPr>
+            <w:tcW w:w="962" w:type="dxa"/>
+          </w:tcPr>
+          <w:p>
+            <w:r>
+              <w:t>8</w:t>
+            </w:r>
+          </w:p>
+        </w:tc>
+        <w:tc>
+          <w:tcPr>
+            <w:tcW w:w="1704" w:type="dxa"/>
+          </w:tcPr>
+          <w:p>
+            <w:proofErr w:type="gramStart"/>
+            <w:r>
+              <w:t>Expand(</w:t>
+            </w:r>
+            <w:proofErr w:type="gramEnd"/>
+            <w:r>
+              <w:t xml:space="preserve">Range </w:t>
+            </w:r>
+            <w:proofErr w:type="spellStart"/>
+            <w:r>
+              <w:t>range</w:t>
+            </w:r>
+            <w:proofErr w:type="spellEnd"/>
+            <w:r>
+              <w:t xml:space="preserve">, double </w:t>
+            </w:r>
+            <w:proofErr w:type="spellStart"/>
+            <w:r>
+              <w:t>lowerMargin</w:t>
+            </w:r>
+            <w:proofErr w:type="spellEnd"/>
+            <w:r>
+              <w:t xml:space="preserve">, double </w:t>
+            </w:r>
+            <w:proofErr w:type="spellStart"/>
+            <w:r>
+              <w:t>upperMargin</w:t>
+            </w:r>
+            <w:proofErr w:type="spellEnd"/>
+            <w:r>
+              <w:t>)</w:t>
+            </w:r>
+          </w:p>
+        </w:tc>
+        <w:tc>
+          <w:tcPr>
+            <w:tcW w:w="3784" w:type="dxa"/>
+          </w:tcPr>
+          <w:p>
+            <w:proofErr w:type="spellStart"/>
+            <w:r>
+              <w:t>expandTestForLowerMargin_</w:t>
+            </w:r>
+            <w:proofErr w:type="gramStart"/>
+            <w:r>
+              <w:t>BUB</w:t>
+            </w:r>
+            <w:proofErr w:type="spellEnd"/>
+            <w:r>
+              <w:t>(</w:t>
+            </w:r>
+            <w:proofErr w:type="gramEnd"/>
+            <w:r>
+              <w:t>)</w:t>
+            </w:r>
+          </w:p>
+        </w:tc>
+        <w:tc>
+          <w:tcPr>
+            <w:tcW w:w="1007" w:type="dxa"/>
+          </w:tcPr>
+          <w:p>
+            <w:r>
+              <w:t>Lower margin BUB</w:t>
+            </w:r>
+          </w:p>
+        </w:tc>
+        <w:tc>
+          <w:tcPr>
+            <w:tcW w:w="839" w:type="dxa"/>
+          </w:tcPr>
+          <w:p>
+            <w:r>
+              <w:t>Range = (-5, 5), Lower margin = 0.9, Upper margin = 0.5</w:t>
+            </w:r>
+          </w:p>
+        </w:tc>
+        <w:tc>
+          <w:tcPr>
+            <w:tcW w:w="1074" w:type="dxa"/>
+          </w:tcPr>
+          <w:p>
+            <w:r>
+              <w:t>(-14, 10)</w:t>
+            </w:r>
+          </w:p>
+        </w:tc>
+        <w:tc>
+          <w:tcPr>
+            <w:tcW w:w="1071" w:type="dxa"/>
+          </w:tcPr>
+          <w:p>
+            <w:r>
+              <w:t>Pass</w:t>
+            </w:r>
+          </w:p>
+        </w:tc>
+        <w:tc>
+          <w:tcPr>
+            <w:tcW w:w="675" w:type="dxa"/>
+          </w:tcPr>
+          <w:p>
+            <w:r>
+              <w:t>No</w:t>
+            </w:r>
+          </w:p>
+        </w:tc>
+      </w:tr>
+      <w:tr>
+        <w:trPr>
+          <w:trHeight w:val="56"/>
+        </w:trPr>
+        <w:tc>
+          <w:tcPr>
+            <w:tcW w:w="962" w:type="dxa"/>
+          </w:tcPr>
+          <w:p>
+            <w:r>
+              <w:t>9</w:t>
+            </w:r>
+          </w:p>
+        </w:tc>
+        <w:tc>
+          <w:tcPr>
+            <w:tcW w:w="1704" w:type="dxa"/>
+          </w:tcPr>
+          <w:p>
+            <w:proofErr w:type="gramStart"/>
+            <w:r>
+              <w:t>Expand(</w:t>
+            </w:r>
+            <w:proofErr w:type="gramEnd"/>
+            <w:r>
+              <w:t xml:space="preserve">Range </w:t>
+            </w:r>
+            <w:proofErr w:type="spellStart"/>
+            <w:r>
+              <w:t>range</w:t>
+            </w:r>
+            <w:proofErr w:type="spellEnd"/>
+            <w:r>
+              <w:t xml:space="preserve">, double </w:t>
+            </w:r>
+            <w:proofErr w:type="spellStart"/>
+            <w:r>
+              <w:t>lowerMargin</w:t>
+            </w:r>
+            <w:proofErr w:type="spellEnd"/>
+            <w:r>
+              <w:t xml:space="preserve">, double </w:t>
+            </w:r>
+            <w:proofErr w:type="spellStart"/>
+            <w:r>
+              <w:t>upperMargin</w:t>
+            </w:r>
+            <w:proofErr w:type="spellEnd"/>
+            <w:r>
+              <w:t>)</w:t>
+            </w:r>
+          </w:p>
+        </w:tc>
+        <w:tc>
+          <w:tcPr>
+            <w:tcW w:w="3784" w:type="dxa"/>
+          </w:tcPr>
+          <w:p>
+            <w:proofErr w:type="spellStart"/>
+            <w:r>
+              <w:t>expandTestForLowerMargin_</w:t>
+            </w:r>
+            <w:proofErr w:type="gramStart"/>
+            <w:r>
+              <w:t>UB</w:t>
+            </w:r>
+            <w:proofErr w:type="spellEnd"/>
+            <w:r>
+              <w:t>(</w:t>
+            </w:r>
+            <w:proofErr w:type="gramEnd"/>
+            <w:r>
+              <w:t>)</w:t>
+            </w:r>
+          </w:p>
+        </w:tc>
+        <w:tc>
+          <w:tcPr>
+            <w:tcW w:w="1007" w:type="dxa"/>
+          </w:tcPr>
+          <w:p>
+            <w:r>
+              <w:t>Lower margin UB</w:t>
+            </w:r>
+          </w:p>
+        </w:tc>
+        <w:tc>
+          <w:tcPr>
+            <w:tcW w:w="839" w:type="dxa"/>
+          </w:tcPr>
+          <w:p>
+            <w:r>
+              <w:t xml:space="preserve">Range = (-5, 5), Lower margin = 1, Upper </w:t>
+            </w:r>
+            <w:r>
+              <w:lastRenderedPageBreak/>
+              <w:t>margin = 1</w:t>
+            </w:r>
+          </w:p>
+        </w:tc>
+        <w:tc>
+          <w:tcPr>
+            <w:tcW w:w="1074" w:type="dxa"/>
+          </w:tcPr>
+          <w:p>
+            <w:r>
+              <w:lastRenderedPageBreak/>
+              <w:t>(-15, 15)</w:t>
+            </w:r>
+          </w:p>
+        </w:tc>
+        <w:tc>
+          <w:tcPr>
+            <w:tcW w:w="1071" w:type="dxa"/>
+          </w:tcPr>
+          <w:p>
+            <w:r>
+              <w:t>Pass</w:t>
+            </w:r>
+          </w:p>
+        </w:tc>
+        <w:tc>
+          <w:tcPr>
+            <w:tcW w:w="675" w:type="dxa"/>
+          </w:tcPr>
+          <w:p>
+            <w:r>
+              <w:t>No</w:t>
+            </w:r>
+          </w:p>
+        </w:tc>
+      </w:tr>
+      <w:tr>
+        <w:trPr>
+          <w:trHeight w:val="56"/>
+        </w:trPr>
+        <w:tc>
+          <w:tcPr>
+            <w:tcW w:w="962" w:type="dxa"/>
+          </w:tcPr>
+          <w:p>
+            <w:r>
+              <w:t>10</w:t>
+            </w:r>
+          </w:p>
+        </w:tc>
+        <w:tc>
+          <w:tcPr>
+            <w:tcW w:w="1704" w:type="dxa"/>
+          </w:tcPr>
+          <w:p>
+            <w:proofErr w:type="gramStart"/>
+            <w:r>
+              <w:t>Expand(</w:t>
+            </w:r>
+            <w:proofErr w:type="gramEnd"/>
+            <w:r>
+              <w:t xml:space="preserve">Range </w:t>
+            </w:r>
+            <w:proofErr w:type="spellStart"/>
+            <w:r>
+              <w:t>range</w:t>
+            </w:r>
+            <w:proofErr w:type="spellEnd"/>
+            <w:r>
+              <w:t xml:space="preserve">, double </w:t>
+            </w:r>
+            <w:proofErr w:type="spellStart"/>
+            <w:r>
+              <w:t>lowerMargin</w:t>
+            </w:r>
+            <w:proofErr w:type="spellEnd"/>
+            <w:r>
+              <w:t xml:space="preserve">, double </w:t>
+            </w:r>
+            <w:proofErr w:type="spellStart"/>
+            <w:r>
+              <w:t>upperMargin</w:t>
+            </w:r>
+            <w:proofErr w:type="spellEnd"/>
+            <w:r>
+              <w:t>)</w:t>
+            </w:r>
+          </w:p>
+        </w:tc>
+        <w:tc>
+          <w:tcPr>
+            <w:tcW w:w="3784" w:type="dxa"/>
+          </w:tcPr>
+          <w:p>
+            <w:proofErr w:type="spellStart"/>
+            <w:r>
+              <w:t>expandTestForLowerMargin_</w:t>
+            </w:r>
+            <w:proofErr w:type="gramStart"/>
+            <w:r>
+              <w:t>AUB</w:t>
+            </w:r>
+            <w:proofErr w:type="spellEnd"/>
+            <w:r>
+              <w:t>(</w:t>
+            </w:r>
+            <w:proofErr w:type="gramEnd"/>
+            <w:r>
+              <w:t>)</w:t>
+            </w:r>
+          </w:p>
+        </w:tc>
+        <w:tc>
+          <w:tcPr>
+            <w:tcW w:w="1007" w:type="dxa"/>
+          </w:tcPr>
+          <w:p>
+            <w:r>
+              <w:t>Lower margin AUB</w:t>
+            </w:r>
+          </w:p>
+        </w:tc>
+        <w:tc>
+          <w:tcPr>
+            <w:tcW w:w="839" w:type="dxa"/>
+          </w:tcPr>
+          <w:p>
+            <w:r>
+              <w:t>Range = (-5, 5), Lower margin = 1.1, Upper margin = 0.5</w:t>
+            </w:r>
+          </w:p>
+        </w:tc>
+        <w:tc>
+          <w:tcPr>
+            <w:tcW w:w="1074" w:type="dxa"/>
+          </w:tcPr>
+          <w:p>
+            <w:r>
+              <w:t>Exception Throw</w:t>
+            </w:r>
+          </w:p>
+        </w:tc>
+        <w:tc>
+          <w:tcPr>
+            <w:tcW w:w="1071" w:type="dxa"/>
+          </w:tcPr>
+          <w:p>
+            <w:r>
+              <w:t>Fail</w:t>
+            </w:r>
+          </w:p>
+        </w:tc>
+        <w:tc>
+          <w:tcPr>
+            <w:tcW w:w="675" w:type="dxa"/>
+          </w:tcPr>
+          <w:p>
+            <w:r>
+              <w:t>Yes</w:t>
+            </w:r>
+          </w:p>
+        </w:tc>
+      </w:tr>
+      <w:tr>
+        <w:trPr>
+          <w:trHeight w:val="56"/>
+        </w:trPr>
+        <w:tc>
+          <w:tcPr>
+            <w:tcW w:w="962" w:type="dxa"/>
+          </w:tcPr>
+          <w:p>
+            <w:r>
+              <w:t>11</w:t>
+            </w:r>
+          </w:p>
+        </w:tc>
+        <w:tc>
+          <w:tcPr>
+            <w:tcW w:w="1704" w:type="dxa"/>
+          </w:tcPr>
+          <w:p>
+            <w:proofErr w:type="gramStart"/>
+            <w:r>
+              <w:t>Expand(</w:t>
+            </w:r>
+            <w:proofErr w:type="gramEnd"/>
+            <w:r>
+              <w:t xml:space="preserve">Range </w:t>
+            </w:r>
+            <w:proofErr w:type="spellStart"/>
+            <w:r>
+              <w:t>range</w:t>
+            </w:r>
+            <w:proofErr w:type="spellEnd"/>
+            <w:r>
+              <w:t xml:space="preserve">, double </w:t>
+            </w:r>
+            <w:proofErr w:type="spellStart"/>
+            <w:r>
+              <w:t>lowerMargin</w:t>
+            </w:r>
+            <w:proofErr w:type="spellEnd"/>
+            <w:r>
+              <w:t xml:space="preserve">, double </w:t>
+            </w:r>
+            <w:proofErr w:type="spellStart"/>
+            <w:r>
+              <w:t>upperMargin</w:t>
+            </w:r>
+            <w:proofErr w:type="spellEnd"/>
+            <w:r>
+              <w:t>)</w:t>
+            </w:r>
+          </w:p>
+        </w:tc>
+        <w:tc>
+          <w:tcPr>
+            <w:tcW w:w="3784" w:type="dxa"/>
+          </w:tcPr>
+          <w:p>
+            <w:proofErr w:type="spellStart"/>
+            <w:r>
+              <w:t>expandTestForUpperMargin_</w:t>
+            </w:r>
+            <w:proofErr w:type="gramStart"/>
+            <w:r>
+              <w:t>BLB</w:t>
+            </w:r>
+            <w:proofErr w:type="spellEnd"/>
+            <w:r>
+              <w:t>(</w:t>
+            </w:r>
+            <w:proofErr w:type="gramEnd"/>
+            <w:r>
+              <w:t>)</w:t>
+            </w:r>
+          </w:p>
+        </w:tc>
+        <w:tc>
+          <w:tcPr>
+            <w:tcW w:w="1007" w:type="dxa"/>
+          </w:tcPr>
+          <w:p>
+            <w:r>
+              <w:t>Upper margin BLB</w:t>
+            </w:r>
+          </w:p>
+        </w:tc>
+        <w:tc>
+          <w:tcPr>
+            <w:tcW w:w="839" w:type="dxa"/>
+          </w:tcPr>
+          <w:p>
+            <w:r>
+              <w:t>Range = (-5, 5), Lower margin = 0.1, Upper margin =-0.1</w:t>
+            </w:r>
+          </w:p>
+        </w:tc>
+        <w:tc>
+          <w:tcPr>
+            <w:tcW w:w="1074" w:type="dxa"/>
+          </w:tcPr>
+          <w:p>
+            <w:r>
+              <w:t>Exception Throw</w:t>
+            </w:r>
+          </w:p>
+        </w:tc>
+        <w:tc>
+          <w:tcPr>
+            <w:tcW w:w="1071" w:type="dxa"/>
+          </w:tcPr>
+          <w:p>
+            <w:r>
+              <w:t xml:space="preserve">Fail </w:t>
+            </w:r>
+          </w:p>
+        </w:tc>
+        <w:tc>
+          <w:tcPr>
+            <w:tcW w:w="675" w:type="dxa"/>
+          </w:tcPr>
+          <w:p>
+            <w:r>
+              <w:t>Yes</w:t>
+            </w:r>
+          </w:p>
+        </w:tc>
+      </w:tr>
+      <w:tr>
+        <w:trPr>
+          <w:trHeight w:val="56"/>
+        </w:trPr>
+        <w:tc>
+          <w:tcPr>
+            <w:tcW w:w="962" w:type="dxa"/>
+          </w:tcPr>
+          <w:p>
+            <w:r>
+              <w:t>12</w:t>
+            </w:r>
+          </w:p>
+        </w:tc>
+        <w:tc>
+          <w:tcPr>
+            <w:tcW w:w="1704" w:type="dxa"/>
+          </w:tcPr>
+          <w:p>
+            <w:proofErr w:type="gramStart"/>
+            <w:r>
+              <w:t>Expand(</w:t>
+            </w:r>
+            <w:proofErr w:type="gramEnd"/>
+            <w:r>
+              <w:t xml:space="preserve">Range </w:t>
+            </w:r>
+            <w:proofErr w:type="spellStart"/>
+            <w:r>
+              <w:t>range</w:t>
+            </w:r>
+            <w:proofErr w:type="spellEnd"/>
+            <w:r>
+              <w:t xml:space="preserve">, double </w:t>
+            </w:r>
+            <w:proofErr w:type="spellStart"/>
+            <w:r>
+              <w:t>lowerMargin</w:t>
+            </w:r>
+            <w:proofErr w:type="spellEnd"/>
+            <w:r>
+              <w:t xml:space="preserve">, double </w:t>
+            </w:r>
+            <w:proofErr w:type="spellStart"/>
+            <w:r>
+              <w:t>upperMargin</w:t>
+            </w:r>
+            <w:proofErr w:type="spellEnd"/>
+            <w:r>
+              <w:t>)</w:t>
+            </w:r>
+          </w:p>
+        </w:tc>
+        <w:tc>
+          <w:tcPr>
+            <w:tcW w:w="3784" w:type="dxa"/>
+          </w:tcPr>
+          <w:p>
+            <w:proofErr w:type="spellStart"/>
+            <w:r>
+              <w:t>expandTestForUpperMargin_</w:t>
+            </w:r>
+            <w:proofErr w:type="gramStart"/>
+            <w:r>
+              <w:t>LB</w:t>
+            </w:r>
+            <w:proofErr w:type="spellEnd"/>
+            <w:r>
+              <w:t>(</w:t>
+            </w:r>
+            <w:proofErr w:type="gramEnd"/>
+            <w:r>
+              <w:t>)</w:t>
+            </w:r>
+          </w:p>
+        </w:tc>
+        <w:tc>
+          <w:tcPr>
+            <w:tcW w:w="1007" w:type="dxa"/>
+          </w:tcPr>
+          <w:p>
+            <w:r>
+              <w:t>Upper margin LB</w:t>
+            </w:r>
+          </w:p>
+        </w:tc>
+        <w:tc>
+          <w:tcPr>
+            <w:tcW w:w="839" w:type="dxa"/>
+          </w:tcPr>
+          <w:p>
+            <w:r>
+              <w:t>Range = (-5, 5), Lower margin = 0.5, Upper margin = 0</w:t>
+            </w:r>
+          </w:p>
+        </w:tc>
+        <w:tc>
+          <w:tcPr>
+            <w:tcW w:w="1074" w:type="dxa"/>
+          </w:tcPr>
+          <w:p>
+            <w:r>
+              <w:t>(-10, 5)</w:t>
+            </w:r>
+          </w:p>
+        </w:tc>
+        <w:tc>
+          <w:tcPr>
+            <w:tcW w:w="1071" w:type="dxa"/>
+          </w:tcPr>
+          <w:p>
+            <w:r>
+              <w:t>Pass</w:t>
+            </w:r>
+          </w:p>
+        </w:tc>
+        <w:tc>
+          <w:tcPr>
+            <w:tcW w:w="675" w:type="dxa"/>
+          </w:tcPr>
+          <w:p>
+            <w:r>
+              <w:t>No</w:t>
+            </w:r>
+          </w:p>
+        </w:tc>
+      </w:tr>
+      <w:tr>
+        <w:trPr>
+          <w:trHeight w:val="56"/>
+        </w:trPr>
+        <w:tc>
+          <w:tcPr>
+            <w:tcW w:w="962" w:type="dxa"/>
+          </w:tcPr>
+          <w:p>
+            <w:r>
+              <w:t>13</w:t>
+            </w:r>
+          </w:p>
+        </w:tc>
+        <w:tc>
+          <w:tcPr>
+            <w:tcW w:w="1704" w:type="dxa"/>
+          </w:tcPr>
+          <w:p>
+            <w:proofErr w:type="gramStart"/>
+            <w:r>
+              <w:t>Expand(</w:t>
+            </w:r>
+            <w:proofErr w:type="gramEnd"/>
+            <w:r>
+              <w:t xml:space="preserve">Range </w:t>
+            </w:r>
+            <w:proofErr w:type="spellStart"/>
+            <w:r>
+              <w:t>range</w:t>
+            </w:r>
+            <w:proofErr w:type="spellEnd"/>
+            <w:r>
+              <w:t xml:space="preserve">, double </w:t>
+            </w:r>
+            <w:proofErr w:type="spellStart"/>
+            <w:r>
+              <w:t>lowerMargin</w:t>
+            </w:r>
+            <w:proofErr w:type="spellEnd"/>
+            <w:r>
+              <w:t xml:space="preserve">, double </w:t>
+            </w:r>
+            <w:proofErr w:type="spellStart"/>
+            <w:r>
+              <w:t>upperMargin</w:t>
+            </w:r>
+            <w:proofErr w:type="spellEnd"/>
+            <w:r>
+              <w:t>)</w:t>
+            </w:r>
+          </w:p>
+        </w:tc>
+        <w:tc>
+          <w:tcPr>
+            <w:tcW w:w="3784" w:type="dxa"/>
+          </w:tcPr>
+          <w:p>
+            <w:proofErr w:type="spellStart"/>
+            <w:r>
+              <w:t>expandTestForUpperMargin_</w:t>
+            </w:r>
+            <w:proofErr w:type="gramStart"/>
+            <w:r>
+              <w:t>ALB</w:t>
+            </w:r>
+            <w:proofErr w:type="spellEnd"/>
+            <w:r>
+              <w:t>(</w:t>
+            </w:r>
+            <w:proofErr w:type="gramEnd"/>
+            <w:r>
+              <w:t>)</w:t>
+            </w:r>
+          </w:p>
+        </w:tc>
+        <w:tc>
+          <w:tcPr>
+            <w:tcW w:w="1007" w:type="dxa"/>
+          </w:tcPr>
+          <w:p>
+            <w:r>
+              <w:t>Upper margin ALB</w:t>
+            </w:r>
+          </w:p>
+        </w:tc>
+        <w:tc>
+          <w:tcPr>
+            <w:tcW w:w="839" w:type="dxa"/>
+          </w:tcPr>
+          <w:p>
+            <w:r>
+              <w:t>Range = (-5, 5), Lower margin = 0.5, Upper margin = 0.1</w:t>
+            </w:r>
+          </w:p>
+        </w:tc>
+        <w:tc>
+          <w:tcPr>
+            <w:tcW w:w="1074" w:type="dxa"/>
+          </w:tcPr>
+          <w:p>
+            <w:r>
+              <w:t>(-10, 6)</w:t>
+            </w:r>
+          </w:p>
+        </w:tc>
+        <w:tc>
+          <w:tcPr>
+            <w:tcW w:w="1071" w:type="dxa"/>
+          </w:tcPr>
+          <w:p>
+            <w:r>
+              <w:t>Pass</w:t>
+            </w:r>
+          </w:p>
+        </w:tc>
+        <w:tc>
+          <w:tcPr>
+            <w:tcW w:w="675" w:type="dxa"/>
+          </w:tcPr>
+          <w:p>
+            <w:r>
+              <w:t>No</w:t>
+            </w:r>
+          </w:p>
+        </w:tc>
+      </w:tr>
+      <w:tr>
+        <w:trPr>
+          <w:trHeight w:val="56"/>
+        </w:trPr>
+        <w:tc>
+          <w:tcPr>
+            <w:tcW w:w="962" w:type="dxa"/>
+          </w:tcPr>
+          <w:p>
+            <w:r>
+              <w:t>14</w:t>
+            </w:r>
+          </w:p>
+        </w:tc>
+        <w:tc>
+          <w:tcPr>
+            <w:tcW w:w="1704" w:type="dxa"/>
+          </w:tcPr>
+          <w:p>
+            <w:proofErr w:type="gramStart"/>
+            <w:r>
+              <w:t>Expand(</w:t>
+            </w:r>
+            <w:proofErr w:type="gramEnd"/>
+            <w:r>
+              <w:t xml:space="preserve">Range </w:t>
+            </w:r>
+            <w:proofErr w:type="spellStart"/>
+            <w:r>
+              <w:t>range</w:t>
+            </w:r>
+            <w:proofErr w:type="spellEnd"/>
+            <w:r>
+              <w:t xml:space="preserve">, double </w:t>
+            </w:r>
+            <w:proofErr w:type="spellStart"/>
+            <w:r>
+              <w:t>lowerMargin</w:t>
+            </w:r>
+            <w:proofErr w:type="spellEnd"/>
+            <w:r>
+              <w:t xml:space="preserve">, double </w:t>
+            </w:r>
+            <w:proofErr w:type="spellStart"/>
+            <w:r>
+              <w:t>upperMargin</w:t>
+            </w:r>
+            <w:proofErr w:type="spellEnd"/>
+            <w:r>
+              <w:t>)</w:t>
+            </w:r>
+          </w:p>
+        </w:tc>
+        <w:tc>
+          <w:tcPr>
+            <w:tcW w:w="3784" w:type="dxa"/>
+          </w:tcPr>
+          <w:p>
+            <w:proofErr w:type="spellStart"/>
+            <w:r>
+              <w:t>expandTestForUpperMargin_</w:t>
+            </w:r>
+            <w:proofErr w:type="gramStart"/>
+            <w:r>
+              <w:t>NOM</w:t>
+            </w:r>
+            <w:proofErr w:type="spellEnd"/>
+            <w:r>
+              <w:t>(</w:t>
+            </w:r>
+            <w:proofErr w:type="gramEnd"/>
+            <w:r>
+              <w:t>)</w:t>
+            </w:r>
+          </w:p>
+        </w:tc>
+        <w:tc>
+          <w:tcPr>
+            <w:tcW w:w="1007" w:type="dxa"/>
+          </w:tcPr>
+          <w:p>
+            <w:r>
+              <w:t>Upper margin NOM</w:t>
+            </w:r>
+          </w:p>
+        </w:tc>
+        <w:tc>
+          <w:tcPr>
+            <w:tcW w:w="839" w:type="dxa"/>
+          </w:tcPr>
+          <w:p>
+            <w:r>
+              <w:t xml:space="preserve">Range = (-5, 5), Lower margin </w:t>
+            </w:r>
+            <w:r>
+              <w:lastRenderedPageBreak/>
+              <w:t>= 0.5, Upper margin = 0.9</w:t>
+            </w:r>
+          </w:p>
+        </w:tc>
+        <w:tc>
+          <w:tcPr>
+            <w:tcW w:w="1074" w:type="dxa"/>
+          </w:tcPr>
+          <w:p>
+            <w:r>
+              <w:lastRenderedPageBreak/>
+              <w:t>(-10, 14)</w:t>
+            </w:r>
+          </w:p>
+        </w:tc>
+        <w:tc>
+          <w:tcPr>
+            <w:tcW w:w="1071" w:type="dxa"/>
+          </w:tcPr>
+          <w:p>
+            <w:r>
+              <w:t>Pass</w:t>
+            </w:r>
+          </w:p>
+        </w:tc>
+        <w:tc>
+          <w:tcPr>
+            <w:tcW w:w="675" w:type="dxa"/>
+          </w:tcPr>
+          <w:p>
+            <w:r>
+              <w:t>No</w:t>
+            </w:r>
+          </w:p>
+        </w:tc>
+      </w:tr>
+      <w:tr>
+        <w:trPr>
+          <w:trHeight w:val="56"/>
+        </w:trPr>
+        <w:tc>
+          <w:tcPr>
+            <w:tcW w:w="962" w:type="dxa"/>
+          </w:tcPr>
+          <w:p>
+            <w:r>
+              <w:t>15</w:t>
+            </w:r>
+          </w:p>
+        </w:tc>
+        <w:tc>
+          <w:tcPr>
+            <w:tcW w:w="1704" w:type="dxa"/>
+          </w:tcPr>
+          <w:p>
+            <w:proofErr w:type="gramStart"/>
+            <w:r>
+              <w:t>Expand(</w:t>
+            </w:r>
+            <w:proofErr w:type="gramEnd"/>
+            <w:r>
+              <w:t xml:space="preserve">Range </w:t>
+            </w:r>
+            <w:proofErr w:type="spellStart"/>
+            <w:r>
+              <w:t>range</w:t>
+            </w:r>
+            <w:proofErr w:type="spellEnd"/>
+            <w:r>
+              <w:t xml:space="preserve">, double </w:t>
+            </w:r>
+            <w:proofErr w:type="spellStart"/>
+            <w:r>
+              <w:t>lowerMargin</w:t>
+            </w:r>
+            <w:proofErr w:type="spellEnd"/>
+            <w:r>
+              <w:t xml:space="preserve">, double </w:t>
+            </w:r>
+            <w:proofErr w:type="spellStart"/>
+            <w:r>
+              <w:t>upperMargin</w:t>
+            </w:r>
+            <w:proofErr w:type="spellEnd"/>
+            <w:r>
+              <w:t>)</w:t>
+            </w:r>
+          </w:p>
+        </w:tc>
+        <w:tc>
+          <w:tcPr>
+            <w:tcW w:w="3784" w:type="dxa"/>
+          </w:tcPr>
+          <w:p>
+            <w:proofErr w:type="spellStart"/>
+            <w:r>
+              <w:t>expandTestForUpperMargin_</w:t>
+            </w:r>
+            <w:proofErr w:type="gramStart"/>
+            <w:r>
+              <w:t>BUB</w:t>
+            </w:r>
+            <w:proofErr w:type="spellEnd"/>
+            <w:r>
+              <w:t>(</w:t>
+            </w:r>
+            <w:proofErr w:type="gramEnd"/>
+            <w:r>
+              <w:t>)</w:t>
+            </w:r>
+          </w:p>
+        </w:tc>
+        <w:tc>
+          <w:tcPr>
+            <w:tcW w:w="1007" w:type="dxa"/>
+          </w:tcPr>
+          <w:p>
+            <w:r>
+              <w:t>Upper margin BUB</w:t>
+            </w:r>
+          </w:p>
+        </w:tc>
+        <w:tc>
+          <w:tcPr>
+            <w:tcW w:w="839" w:type="dxa"/>
+          </w:tcPr>
+          <w:p>
+            <w:r>
+              <w:t>Range = (-5, 5), Lower margin = 0.5, Upper margin = 1</w:t>
+            </w:r>
+          </w:p>
+        </w:tc>
+        <w:tc>
+          <w:tcPr>
+            <w:tcW w:w="1074" w:type="dxa"/>
+          </w:tcPr>
+          <w:p>
+            <w:r>
+              <w:t>(-10, 15)</w:t>
+            </w:r>
+          </w:p>
+        </w:tc>
+        <w:tc>
+          <w:tcPr>
+            <w:tcW w:w="1071" w:type="dxa"/>
+          </w:tcPr>
+          <w:p>
+            <w:r>
+              <w:t>Pass</w:t>
+            </w:r>
+          </w:p>
+        </w:tc>
+        <w:tc>
+          <w:tcPr>
+            <w:tcW w:w="675" w:type="dxa"/>
+          </w:tcPr>
+          <w:p>
+            <w:r>
+              <w:t>No</w:t>
+            </w:r>
+          </w:p>
+        </w:tc>
+      </w:tr>
+      <w:tr>
+        <w:trPr>
+          <w:trHeight w:val="56"/>
+        </w:trPr>
+        <w:tc>
+          <w:tcPr>
+            <w:tcW w:w="962" w:type="dxa"/>
+          </w:tcPr>
+          <w:p>
+            <w:r>
+              <w:t>16</w:t>
+            </w:r>
+          </w:p>
+        </w:tc>
+        <w:tc>
+          <w:tcPr>
+            <w:tcW w:w="1704" w:type="dxa"/>
+          </w:tcPr>
+          <w:p>
+            <w:proofErr w:type="gramStart"/>
+            <w:r>
+              <w:t>Expand(</w:t>
+            </w:r>
+            <w:proofErr w:type="gramEnd"/>
+            <w:r>
+              <w:t xml:space="preserve">Range </w:t>
+            </w:r>
+            <w:proofErr w:type="spellStart"/>
+            <w:r>
+              <w:t>range</w:t>
+            </w:r>
+            <w:proofErr w:type="spellEnd"/>
+            <w:r>
+              <w:t xml:space="preserve">, double </w:t>
+            </w:r>
+            <w:proofErr w:type="spellStart"/>
+            <w:r>
+              <w:t>lowerMargin</w:t>
+            </w:r>
+            <w:proofErr w:type="spellEnd"/>
+            <w:r>
+              <w:t xml:space="preserve">, double </w:t>
+            </w:r>
+            <w:proofErr w:type="spellStart"/>
+            <w:r>
+              <w:t>upperMargin</w:t>
+            </w:r>
+            <w:proofErr w:type="spellEnd"/>
+            <w:r>
+              <w:t>)</w:t>
+            </w:r>
+          </w:p>
+        </w:tc>
+        <w:tc>
+          <w:tcPr>
+            <w:tcW w:w="3784" w:type="dxa"/>
+          </w:tcPr>
+          <w:p>
+            <w:proofErr w:type="spellStart"/>
+            <w:r>
+              <w:t>expandTestForUpperMargin_</w:t>
+            </w:r>
+            <w:proofErr w:type="gramStart"/>
+            <w:r>
+              <w:t>UB</w:t>
+            </w:r>
+            <w:proofErr w:type="spellEnd"/>
+            <w:r>
+              <w:t>(</w:t>
+            </w:r>
+            <w:proofErr w:type="gramEnd"/>
+            <w:r>
+              <w:t>)</w:t>
+            </w:r>
+          </w:p>
+        </w:tc>
+        <w:tc>
+          <w:tcPr>
+            <w:tcW w:w="1007" w:type="dxa"/>
+          </w:tcPr>
+          <w:p>
+            <w:r>
+              <w:t>Upper margin UB</w:t>
+            </w:r>
+          </w:p>
+        </w:tc>
+        <w:tc>
+          <w:tcPr>
+            <w:tcW w:w="839" w:type="dxa"/>
+          </w:tcPr>
+          <w:p>
+            <w:r>
+              <w:t>Range = (-5, 5), Lower margin = 0.5, Upper margin = 1.1</w:t>
+            </w:r>
+          </w:p>
+        </w:tc>
+        <w:tc>
+          <w:tcPr>
+            <w:tcW w:w="1074" w:type="dxa"/>
+          </w:tcPr>
+          <w:p>
+            <w:r>
+              <w:t>Exception Throw</w:t>
+            </w:r>
+          </w:p>
+        </w:tc>
+        <w:tc>
+          <w:tcPr>
+            <w:tcW w:w="1071" w:type="dxa"/>
+          </w:tcPr>
+          <w:p>
+            <w:r>
+              <w:t>Fail</w:t>
+            </w:r>
+          </w:p>
+        </w:tc>
+        <w:tc>
+          <w:tcPr>
+            <w:tcW w:w="675" w:type="dxa"/>
+          </w:tcPr>
+          <w:p>
+            <w:r>
+              <w:t>Yes</w:t>
+            </w:r>
+          </w:p>
+        </w:tc>
+      </w:tr>
+      <w:tr>
+        <w:trPr>
+          <w:trHeight w:val="56"/>
+        </w:trPr>
+        <w:tc>
+          <w:tcPr>
+            <w:tcW w:w="962" w:type="dxa"/>
+          </w:tcPr>
+          <w:p>
+            <w:r>
+              <w:t>17</w:t>
+            </w:r>
+          </w:p>
+        </w:tc>
+        <w:tc>
+          <w:tcPr>
+            <w:tcW w:w="1704" w:type="dxa"/>
+          </w:tcPr>
+          <w:p>
+            <w:proofErr w:type="gramStart"/>
+            <w:r>
+              <w:t>Expand(</w:t>
+            </w:r>
+            <w:proofErr w:type="gramEnd"/>
+            <w:r>
+              <w:t xml:space="preserve">Range </w:t>
+            </w:r>
+            <w:proofErr w:type="spellStart"/>
+            <w:r>
+              <w:t>range</w:t>
+            </w:r>
+            <w:proofErr w:type="spellEnd"/>
+            <w:r>
+              <w:t xml:space="preserve">, double </w:t>
+            </w:r>
+            <w:proofErr w:type="spellStart"/>
+            <w:r>
+              <w:t>lowerMargin</w:t>
+            </w:r>
+            <w:proofErr w:type="spellEnd"/>
+            <w:r>
+              <w:t xml:space="preserve">, double </w:t>
+            </w:r>
+            <w:proofErr w:type="spellStart"/>
+            <w:r>
+              <w:t>upperMargin</w:t>
+            </w:r>
+            <w:proofErr w:type="spellEnd"/>
+            <w:r>
+              <w:t>)</w:t>
+            </w:r>
+          </w:p>
+        </w:tc>
+        <w:tc>
+          <w:tcPr>
+            <w:tcW w:w="3784" w:type="dxa"/>
+          </w:tcPr>
+          <w:p>
+            <w:proofErr w:type="spellStart"/>
+            <w:r>
+              <w:t>expandTestUpperMargin_</w:t>
+            </w:r>
+            <w:proofErr w:type="gramStart"/>
+            <w:r>
+              <w:t>AUB</w:t>
+            </w:r>
+            <w:proofErr w:type="spellEnd"/>
+            <w:r>
+              <w:t>(</w:t>
+            </w:r>
+            <w:proofErr w:type="gramEnd"/>
+            <w:r>
+              <w:t>)</w:t>
+            </w:r>
+          </w:p>
+        </w:tc>
+        <w:tc>
+          <w:tcPr>
+            <w:tcW w:w="1007" w:type="dxa"/>
+          </w:tcPr>
+          <w:p>
+            <w:r>
+              <w:t>Upper margin AUB</w:t>
+            </w:r>
+          </w:p>
+        </w:tc>
+        <w:tc>
+          <w:tcPr>
+            <w:tcW w:w="839" w:type="dxa"/>
+          </w:tcPr>
+          <w:p>
+            <w:r>
+              <w:t>Range = (-5, 5), Lower margin = 0, Upper margin = 0</w:t>
+            </w:r>
+          </w:p>
+        </w:tc>
+        <w:tc>
+          <w:tcPr>
+            <w:tcW w:w="1074" w:type="dxa"/>
+          </w:tcPr>
+          <w:p>
+            <w:r>
+              <w:t>(-5, 5)</w:t>
+            </w:r>
+          </w:p>
+        </w:tc>
+        <w:tc>
+          <w:tcPr>
+            <w:tcW w:w="1071" w:type="dxa"/>
+          </w:tcPr>
+          <w:p>
+            <w:r>
+              <w:t>Pass</w:t>
+            </w:r>
+          </w:p>
+        </w:tc>
+        <w:tc>
+          <w:tcPr>
+            <w:tcW w:w="675" w:type="dxa"/>
+          </w:tcPr>
+          <w:p>
+            <w:r>
+              <w:t>No</w:t>
+            </w:r>
+          </w:p>
+        </w:tc>
+      </w:tr>
+      <w:tr>
+        <w:trPr>
+          <w:trHeight w:val="56"/>
+        </w:trPr>
+        <w:tc>
+          <w:tcPr>
+            <w:tcW w:w="962" w:type="dxa"/>
+          </w:tcPr>
+          <w:p>
+            <w:r>
+              <w:t>1</w:t>
+            </w:r>
+          </w:p>
+        </w:tc>
+        <w:tc>
+          <w:tcPr>
+            <w:tcW w:w="1704" w:type="dxa"/>
+          </w:tcPr>
+          <w:p>
+            <w:proofErr w:type="spellStart"/>
+            <w:proofErr w:type="gramStart"/>
+            <w:r>
+              <w:t>getLength</w:t>
+            </w:r>
+            <w:proofErr w:type="spellEnd"/>
+            <w:r>
+              <w:t>(</w:t>
+            </w:r>
+            <w:proofErr w:type="gramEnd"/>
+            <w:r>
+              <w:t>)</w:t>
+            </w:r>
+          </w:p>
+        </w:tc>
+        <w:tc>
+          <w:tcPr>
+            <w:tcW w:w="3784" w:type="dxa"/>
+          </w:tcPr>
+          <w:p>
+            <w:proofErr w:type="spellStart"/>
+            <w:proofErr w:type="gramStart"/>
+            <w:r>
+              <w:t>getLengthOfPositiveRange</w:t>
+            </w:r>
+            <w:proofErr w:type="spellEnd"/>
+            <w:r>
+              <w:t>(</w:t>
+            </w:r>
+            <w:proofErr w:type="gramEnd"/>
+            <w:r>
+              <w:t>)</w:t>
+            </w:r>
+          </w:p>
+        </w:tc>
+        <w:tc>
+          <w:tcPr>
+            <w:tcW w:w="1007" w:type="dxa"/>
+          </w:tcPr>
+          <w:p>
+            <w:r>
+              <w:t>Positive Length</w:t>
+            </w:r>
+          </w:p>
+        </w:tc>
+        <w:tc>
+          <w:tcPr>
+            <w:tcW w:w="839" w:type="dxa"/>
+          </w:tcPr>
+          <w:p>
+            <w:r>
+              <w:t>Range = (0, 8)</w:t>
+            </w:r>
+          </w:p>
+        </w:tc>
+        <w:tc>
+          <w:tcPr>
+            <w:tcW w:w="1074" w:type="dxa"/>
+          </w:tcPr>
+          <w:p>
+            <w:r>
+              <w:t>8</w:t>
+            </w:r>
+          </w:p>
+        </w:tc>
+        <w:tc>
+          <w:tcPr>
+            <w:tcW w:w="1071" w:type="dxa"/>
+          </w:tcPr>
+          <w:p>
+            <w:r>
+              <w:t>8</w:t>
+            </w:r>
+          </w:p>
+        </w:tc>
+        <w:tc>
+          <w:tcPr>
+            <w:tcW w:w="675" w:type="dxa"/>
+          </w:tcPr>
+          <w:p>
+            <w:r>
+              <w:t>No</w:t>
+            </w:r>
+          </w:p>
+        </w:tc>
+      </w:tr>
+      <w:tr>
+        <w:trPr>
+          <w:trHeight w:val="56"/>
+        </w:trPr>
+        <w:tc>
+          <w:tcPr>
+            <w:tcW w:w="962" w:type="dxa"/>
+          </w:tcPr>
+          <w:p>
+            <w:r>
+              <w:t>2</w:t>
+            </w:r>
+          </w:p>
+        </w:tc>
+        <w:tc>
+          <w:tcPr>
+            <w:tcW w:w="1704" w:type="dxa"/>
+          </w:tcPr>
+          <w:p>
+            <w:proofErr w:type="spellStart"/>
+            <w:proofErr w:type="gramStart"/>
+            <w:r>
+              <w:t>getLength</w:t>
+            </w:r>
+            <w:proofErr w:type="spellEnd"/>
+            <w:r>
+              <w:t>(</w:t>
+            </w:r>
+            <w:proofErr w:type="gramEnd"/>
+            <w:r>
+              <w:t>)</w:t>
+            </w:r>
+          </w:p>
+        </w:tc>
+        <w:tc>
+          <w:tcPr>
+            <w:tcW w:w="3784" w:type="dxa"/>
+          </w:tcPr>
+          <w:p>
+            <w:proofErr w:type="spellStart"/>
+            <w:proofErr w:type="gramStart"/>
+            <w:r>
+              <w:t>getLengthWhenDecimalsInvolved</w:t>
+            </w:r>
+            <w:proofErr w:type="spellEnd"/>
+            <w:r>
+              <w:t>(</w:t>
+            </w:r>
+            <w:proofErr w:type="gramEnd"/>
+            <w:r>
+              <w:t>)</w:t>
+            </w:r>
+          </w:p>
+        </w:tc>
+        <w:tc>
+          <w:tcPr>
+            <w:tcW w:w="1007" w:type="dxa"/>
+          </w:tcPr>
+          <w:p>
+            <w:r>
+              <w:t>Decimal Length</w:t>
+            </w:r>
+          </w:p>
+        </w:tc>
+        <w:tc>
+          <w:tcPr>
+            <w:tcW w:w="839" w:type="dxa"/>
+          </w:tcPr>
+          <w:p>
+            <w:r>
+              <w:t>Range = (1.5, 11.5)</w:t>
+            </w:r>
+          </w:p>
+        </w:tc>
+        <w:tc>
+          <w:tcPr>
+            <w:tcW w:w="1074" w:type="dxa"/>
+          </w:tcPr>
+          <w:p>
+            <w:r>
+              <w:t>10</w:t>
+            </w:r>
+          </w:p>
+        </w:tc>
+        <w:tc>
+          <w:tcPr>
+            <w:tcW w:w="1071" w:type="dxa"/>
+          </w:tcPr>
+          <w:p>
+            <w:r>
+              <w:t>10</w:t>
+            </w:r>
+          </w:p>
+        </w:tc>
+        <w:tc>
+          <w:tcPr>
+            <w:tcW w:w="675" w:type="dxa"/>
+          </w:tcPr>
+          <w:p>
+            <w:r>
+              <w:t>No</w:t>
+            </w:r>
+          </w:p>
+        </w:tc>
+      </w:tr>
+      <w:tr>
+        <w:trPr>
+          <w:trHeight w:val="56"/>
+        </w:trPr>
+        <w:tc>
+          <w:tcPr>
+            <w:tcW w:w="962" w:type="dxa"/>
+          </w:tcPr>
+          <w:p>
+            <w:r>
+              <w:t>3</w:t>
+            </w:r>
+          </w:p>
+        </w:tc>
+        <w:tc>
+          <w:tcPr>
+            <w:tcW w:w="1704" w:type="dxa"/>
+          </w:tcPr>
+          <w:p>
+            <w:proofErr w:type="spellStart"/>
+            <w:proofErr w:type="gramStart"/>
+            <w:r>
+              <w:t>getLength</w:t>
+            </w:r>
+            <w:proofErr w:type="spellEnd"/>
+            <w:r>
+              <w:t>(</w:t>
+            </w:r>
+            <w:proofErr w:type="gramEnd"/>
+            <w:r>
+              <w:t>)</w:t>
+            </w:r>
+          </w:p>
+        </w:tc>
+        <w:tc>
+          <w:tcPr>
+            <w:tcW w:w="3784" w:type="dxa"/>
+          </w:tcPr>
+          <w:p>
+            <w:proofErr w:type="spellStart"/>
+            <w:proofErr w:type="gramStart"/>
+            <w:r>
+              <w:t>getLengthWithNegativeNumbers</w:t>
+            </w:r>
+            <w:proofErr w:type="spellEnd"/>
+            <w:r>
+              <w:t>(</w:t>
+            </w:r>
+            <w:proofErr w:type="gramEnd"/>
+            <w:r>
+              <w:t>)</w:t>
+            </w:r>
+          </w:p>
+        </w:tc>
+        <w:tc>
+          <w:tcPr>
+            <w:tcW w:w="1007" w:type="dxa"/>
+          </w:tcPr>
+          <w:p>
+            <w:r>
+              <w:t>Negative Length</w:t>
+            </w:r>
+          </w:p>
+        </w:tc>
+        <w:tc>
+          <w:tcPr>
+            <w:tcW w:w="839" w:type="dxa"/>
+          </w:tcPr>
+          <w:p>
+            <w:r>
+              <w:t>Range = (-5, 10)</w:t>
+            </w:r>
+          </w:p>
+        </w:tc>
+        <w:tc>
+          <w:tcPr>
+            <w:tcW w:w="1074" w:type="dxa"/>
+          </w:tcPr>
+          <w:p>
+            <w:r>
+              <w:t>15</w:t>
+            </w:r>
+          </w:p>
+        </w:tc>
+        <w:tc>
+          <w:tcPr>
+            <w:tcW w:w="1071" w:type="dxa"/>
+          </w:tcPr>
+          <w:p>
+            <w:r>
+              <w:t>15</w:t>
+            </w:r>
+          </w:p>
+        </w:tc>
+        <w:tc>
+          <w:tcPr>
+            <w:tcW w:w="675" w:type="dxa"/>
+          </w:tcPr>
+          <w:p>
+            <w:r>
+              <w:t>No</w:t>
+            </w:r>
+          </w:p>
+        </w:tc>
+      </w:tr>
+      <w:tr>
+        <w:trPr>
+          <w:trHeight w:val="56"/>
+        </w:trPr>
+        <w:tc>
+          <w:tcPr>
+            <w:tcW w:w="962" w:type="dxa"/>
+          </w:tcPr>
+          <w:p>
+            <w:r>
+              <w:t>4</w:t>
+            </w:r>
+          </w:p>
+        </w:tc>
+        <w:tc>
+          <w:tcPr>
+            <w:tcW w:w="1704" w:type="dxa"/>
+          </w:tcPr>
+          <w:p>
+            <w:proofErr w:type="spellStart"/>
+            <w:proofErr w:type="gramStart"/>
+            <w:r>
+              <w:t>getLength</w:t>
+            </w:r>
+            <w:proofErr w:type="spellEnd"/>
+            <w:r>
+              <w:t>(</w:t>
+            </w:r>
+            <w:proofErr w:type="gramEnd"/>
+            <w:r>
+              <w:t>)</w:t>
+            </w:r>
+          </w:p>
+        </w:tc>
+        <w:tc>
+          <w:tcPr>
+            <w:tcW w:w="3784" w:type="dxa"/>
+          </w:tcPr>
+          <w:p>
+            <w:proofErr w:type="spellStart"/>
+            <w:proofErr w:type="gramStart"/>
+            <w:r>
+              <w:t>getLengthOfZero</w:t>
+            </w:r>
+            <w:proofErr w:type="spellEnd"/>
+            <w:r>
+              <w:t>(</w:t>
+            </w:r>
+            <w:proofErr w:type="gramEnd"/>
+            <w:r>
+              <w:t>)</w:t>
+            </w:r>
+          </w:p>
+        </w:tc>
+        <w:tc>
+          <w:tcPr>
+            <w:tcW w:w="1007" w:type="dxa"/>
+          </w:tcPr>
+          <w:p>
+            <w:r>
+              <w:t>Zero Length</w:t>
+            </w:r>
+          </w:p>
+        </w:tc>
+        <w:tc>
+          <w:tcPr>
+            <w:tcW w:w="839" w:type="dxa"/>
+          </w:tcPr>
+          <w:p>
+            <w:r>
+              <w:t>Range = (0, 0)</w:t>
+            </w:r>
+          </w:p>
+        </w:tc>
+        <w:tc>
+          <w:tcPr>
+            <w:tcW w:w="1074" w:type="dxa"/>
+          </w:tcPr>
+          <w:p>
+            <w:r>
+              <w:t>0</w:t>
+            </w:r>
+          </w:p>
+        </w:tc>
+        <w:tc>
+          <w:tcPr>
+            <w:tcW w:w="1071" w:type="dxa"/>
+          </w:tcPr>
+          <w:p>
+            <w:r>
+              <w:t>0</w:t>
+            </w:r>
+          </w:p>
+        </w:tc>
+        <w:tc>
+          <w:tcPr>
+            <w:tcW w:w="675" w:type="dxa"/>
+          </w:tcPr>
+          <w:p>
+            <w:r>
+              <w:t>No</w:t>
+            </w:r>
+          </w:p>
+        </w:tc>
+      </w:tr>
+      <w:tr>
+        <w:trPr>
+          <w:trHeight w:val="56"/>
+        </w:trPr>
+        <w:tc>
+          <w:tcPr>
+            <w:tcW w:w="962" w:type="dxa"/>
+          </w:tcPr>
+          <w:p>
+            <w:r>
+              <w:lastRenderedPageBreak/>
+              <w:t>5</w:t>
+            </w:r>
+          </w:p>
+        </w:tc>
+        <w:tc>
+          <w:tcPr>
+            <w:tcW w:w="1704" w:type="dxa"/>
+          </w:tcPr>
+          <w:p>
+            <w:proofErr w:type="spellStart"/>
+            <w:proofErr w:type="gramStart"/>
+            <w:r>
+              <w:t>getLength</w:t>
+            </w:r>
+            <w:proofErr w:type="spellEnd"/>
+            <w:r>
+              <w:t>(</w:t>
+            </w:r>
+            <w:proofErr w:type="gramEnd"/>
+            <w:r>
+              <w:t>)</w:t>
+            </w:r>
+          </w:p>
+        </w:tc>
+        <w:tc>
+          <w:tcPr>
+            <w:tcW w:w="3784" w:type="dxa"/>
+          </w:tcPr>
+          <w:p>
+            <w:proofErr w:type="spellStart"/>
+            <w:proofErr w:type="gramStart"/>
+            <w:r>
+              <w:t>getLengthWithNUllValues</w:t>
+            </w:r>
+            <w:proofErr w:type="spellEnd"/>
+            <w:r>
+              <w:t>(</w:t>
+            </w:r>
+            <w:proofErr w:type="gramEnd"/>
+            <w:r>
+              <w:t>)</w:t>
+            </w:r>
+          </w:p>
+        </w:tc>
+        <w:tc>
+          <w:tcPr>
+            <w:tcW w:w="1007" w:type="dxa"/>
+          </w:tcPr>
+          <w:p>
+            <w:r>
+              <w:t>Null Input</w:t>
+            </w:r>
+          </w:p>
+        </w:tc>
+        <w:tc>
+          <w:tcPr>
+            <w:tcW w:w="839" w:type="dxa"/>
+          </w:tcPr>
+          <w:p>
+            <w:r>
+              <w:t>Range = null</w:t>
+            </w:r>
+          </w:p>
+        </w:tc>
+        <w:tc>
+          <w:tcPr>
+            <w:tcW w:w="1074" w:type="dxa"/>
+          </w:tcPr>
+          <w:p>
+            <w:r>
+              <w:t>Throw exception</w:t>
+            </w:r>
+          </w:p>
+        </w:tc>
+        <w:tc>
+          <w:tcPr>
+            <w:tcW w:w="1071" w:type="dxa"/>
+          </w:tcPr>
+          <w:p>
+            <w:r>
+              <w:t>Fail</w:t>
+            </w:r>
+          </w:p>
+        </w:tc>
+        <w:tc>
+          <w:tcPr>
+            <w:tcW w:w="675" w:type="dxa"/>
+          </w:tcPr>
+          <w:p>
+            <w:r>
+              <w:t>Yes</w:t>
+            </w:r>
+          </w:p>
+        </w:tc>
+      </w:tr>
+      <w:tr>
+        <w:trPr>
+          <w:trHeight w:val="56"/>
+        </w:trPr>
+        <w:tc>
+          <w:tcPr>
+            <w:tcW w:w="962" w:type="dxa"/>
+          </w:tcPr>
+          <w:p>
+            <w:r>
+              <w:t>1</w:t>
+            </w:r>
+          </w:p>
+        </w:tc>
+        <w:tc>
+          <w:tcPr>
+            <w:tcW w:w="1704" w:type="dxa"/>
+          </w:tcPr>
+          <w:p>
+            <w:proofErr w:type="gramStart"/>
+            <w:r>
+              <w:t>constrain(</w:t>
+            </w:r>
+            <w:proofErr w:type="gramEnd"/>
+            <w:r>
+              <w:t>double value)</w:t>
+            </w:r>
+          </w:p>
+        </w:tc>
+        <w:tc>
+          <w:tcPr>
+            <w:tcW w:w="3784" w:type="dxa"/>
+          </w:tcPr>
+          <w:p>
+            <w:proofErr w:type="spellStart"/>
+            <w:r>
+              <w:t>constrain_</w:t>
+            </w:r>
+            <w:proofErr w:type="gramStart"/>
+            <w:r>
+              <w:t>BLB</w:t>
+            </w:r>
+            <w:proofErr w:type="spellEnd"/>
+            <w:r>
+              <w:t>(</w:t>
+            </w:r>
+            <w:proofErr w:type="gramEnd"/>
+            <w:r>
+              <w:t>)</w:t>
+            </w:r>
+          </w:p>
+        </w:tc>
+        <w:tc>
+          <w:tcPr>
+            <w:tcW w:w="1007" w:type="dxa"/>
+          </w:tcPr>
+          <w:p>
+            <w:r>
+              <w:t>BLB</w:t>
+            </w:r>
+          </w:p>
+        </w:tc>
+        <w:tc>
+          <w:tcPr>
+            <w:tcW w:w="839" w:type="dxa"/>
+          </w:tcPr>
+          <w:p>
+            <w:r>
+              <w:t xml:space="preserve">Range = (-5,5), input </w:t>
+            </w:r>
+            <w:proofErr w:type="gramStart"/>
+            <w:r>
+              <w:t>=  -</w:t>
+            </w:r>
+            <w:proofErr w:type="gramEnd"/>
+            <w:r>
+              <w:t>5.1</w:t>
+            </w:r>
+          </w:p>
+        </w:tc>
+        <w:tc>
+          <w:tcPr>
+            <w:tcW w:w="1074" w:type="dxa"/>
+          </w:tcPr>
+          <w:p>
+            <w:r>
+              <w:t>-5</w:t>
+            </w:r>
+          </w:p>
+        </w:tc>
+        <w:tc>
+          <w:tcPr>
+            <w:tcW w:w="1071" w:type="dxa"/>
+          </w:tcPr>
+          <w:p>
+            <w:r>
+              <w:t>Fail</w:t>
+            </w:r>
+          </w:p>
+        </w:tc>
+        <w:tc>
+          <w:tcPr>
+            <w:tcW w:w="675" w:type="dxa"/>
+          </w:tcPr>
+          <w:p>
+            <w:r>
+              <w:t>Yes</w:t>
+            </w:r>
+          </w:p>
+        </w:tc>
+      </w:tr>
+      <w:tr>
+        <w:trPr>
+          <w:trHeight w:val="56"/>
+        </w:trPr>
+        <w:tc>
+          <w:tcPr>
+            <w:tcW w:w="962" w:type="dxa"/>
+          </w:tcPr>
+          <w:p>
+            <w:r>
+              <w:t>2</w:t>
+            </w:r>
+          </w:p>
+        </w:tc>
+        <w:tc>
+          <w:tcPr>
+            <w:tcW w:w="1704" w:type="dxa"/>
+          </w:tcPr>
+          <w:p>
+            <w:proofErr w:type="gramStart"/>
+            <w:r>
+              <w:t>constrain(</w:t>
+            </w:r>
+            <w:proofErr w:type="gramEnd"/>
+            <w:r>
+              <w:t>double value)</w:t>
+            </w:r>
+          </w:p>
+        </w:tc>
+        <w:tc>
+          <w:tcPr>
+            <w:tcW w:w="3784" w:type="dxa"/>
+          </w:tcPr>
+          <w:p>
+            <w:proofErr w:type="spellStart"/>
+            <w:r>
+              <w:t>constrain_</w:t>
+            </w:r>
+            <w:proofErr w:type="gramStart"/>
+            <w:r>
+              <w:t>LB</w:t>
+            </w:r>
+            <w:proofErr w:type="spellEnd"/>
+            <w:r>
+              <w:t>(</w:t>
+            </w:r>
+            <w:proofErr w:type="gramEnd"/>
+            <w:r>
+              <w:t>)</w:t>
+            </w:r>
+          </w:p>
+        </w:tc>
+        <w:tc>
+          <w:tcPr>
+            <w:tcW w:w="1007" w:type="dxa"/>
+          </w:tcPr>
+          <w:p>
+            <w:r>
+              <w:t>LB</w:t>
+            </w:r>
+          </w:p>
+        </w:tc>
+        <w:tc>
+          <w:tcPr>
+            <w:tcW w:w="839" w:type="dxa"/>
+          </w:tcPr>
+          <w:p>
+            <w:r>
+              <w:t xml:space="preserve">Range = (-5,5), input </w:t>
+            </w:r>
+            <w:proofErr w:type="gramStart"/>
+            <w:r>
+              <w:t>=  -</w:t>
+            </w:r>
+            <w:proofErr w:type="gramEnd"/>
+            <w:r>
+              <w:t>5</w:t>
+            </w:r>
+          </w:p>
+        </w:tc>
+        <w:tc>
+          <w:tcPr>
+            <w:tcW w:w="1074" w:type="dxa"/>
+          </w:tcPr>
+          <w:p>
+            <w:r>
+              <w:t>-5</w:t>
+            </w:r>
+          </w:p>
+        </w:tc>
+        <w:tc>
+          <w:tcPr>
+            <w:tcW w:w="1071" w:type="dxa"/>
+          </w:tcPr>
+          <w:p>
+            <w:r>
+              <w:t>-5</w:t>
+            </w:r>
+          </w:p>
+        </w:tc>
+        <w:tc>
+          <w:tcPr>
+            <w:tcW w:w="675" w:type="dxa"/>
+          </w:tcPr>
+          <w:p>
+            <w:r>
+              <w:t>No</w:t>
+            </w:r>
+          </w:p>
+        </w:tc>
+      </w:tr>
+      <w:tr>
+        <w:trPr>
+          <w:trHeight w:val="56"/>
+        </w:trPr>
+        <w:tc>
+          <w:tcPr>
+            <w:tcW w:w="962" w:type="dxa"/>
+          </w:tcPr>
+          <w:p>
+            <w:r>
+              <w:t>3</w:t>
+            </w:r>
+          </w:p>
+        </w:tc>
+        <w:tc>
+          <w:tcPr>
+            <w:tcW w:w="1704" w:type="dxa"/>
+          </w:tcPr>
+          <w:p>
+            <w:proofErr w:type="gramStart"/>
+            <w:r>
+              <w:t>constrain(</w:t>
+            </w:r>
+            <w:proofErr w:type="gramEnd"/>
+            <w:r>
+              <w:t>double value)</w:t>
+            </w:r>
+          </w:p>
+        </w:tc>
+        <w:tc>
+          <w:tcPr>
+            <w:tcW w:w="3784" w:type="dxa"/>
+          </w:tcPr>
+          <w:p>
+            <w:proofErr w:type="spellStart"/>
+            <w:r>
+              <w:t>constrain_</w:t>
+            </w:r>
+            <w:proofErr w:type="gramStart"/>
+            <w:r>
+              <w:t>ALB</w:t>
+            </w:r>
+            <w:proofErr w:type="spellEnd"/>
+            <w:r>
+              <w:t>(</w:t>
+            </w:r>
+            <w:proofErr w:type="gramEnd"/>
+            <w:r>
+              <w:t>)</w:t>
+            </w:r>
+          </w:p>
+        </w:tc>
+        <w:tc>
+          <w:tcPr>
+            <w:tcW w:w="1007" w:type="dxa"/>
+          </w:tcPr>
+          <w:p>
+            <w:r>
+              <w:t>ALB</w:t>
+            </w:r>
+          </w:p>
+        </w:tc>
+        <w:tc>
+          <w:tcPr>
+            <w:tcW w:w="839" w:type="dxa"/>
+          </w:tcPr>
+          <w:p>
+            <w:r>
+              <w:t>Range = (-5,5), input = -4.9</w:t>
+            </w:r>
+          </w:p>
+        </w:tc>
+        <w:tc>
+          <w:tcPr>
+            <w:tcW w:w="1074" w:type="dxa"/>
+          </w:tcPr>
+          <w:p>
+            <w:r>
+              <w:t>-4.9</w:t>
+            </w:r>
+          </w:p>
+        </w:tc>
+        <w:tc>
+          <w:tcPr>
+            <w:tcW w:w="1071" w:type="dxa"/>
+          </w:tcPr>
+          <w:p>
+            <w:r>
+              <w:t>Fail</w:t>
+            </w:r>
+          </w:p>
+        </w:tc>
+        <w:tc>
+          <w:tcPr>
+            <w:tcW w:w="675" w:type="dxa"/>
+          </w:tcPr>
+          <w:p>
+            <w:r>
+              <w:t>Yes</w:t>
+            </w:r>
+          </w:p>
+        </w:tc>
+      </w:tr>
+      <w:tr>
+        <w:trPr>
+          <w:trHeight w:val="56"/>
+        </w:trPr>
+        <w:tc>
+          <w:tcPr>
+            <w:tcW w:w="962" w:type="dxa"/>
+          </w:tcPr>
+          <w:p>
+            <w:r>
+              <w:t>4</w:t>
+            </w:r>
+          </w:p>
+        </w:tc>
+        <w:tc>
+          <w:tcPr>
+            <w:tcW w:w="1704" w:type="dxa"/>
+          </w:tcPr>
+          <w:p>
+            <w:proofErr w:type="gramStart"/>
+            <w:r>
+              <w:t>constrain(</w:t>
+            </w:r>
+            <w:proofErr w:type="gramEnd"/>
+            <w:r>
+              <w:t>double value)</w:t>
+            </w:r>
+          </w:p>
+        </w:tc>
+        <w:tc>
+          <w:tcPr>
+            <w:tcW w:w="3784" w:type="dxa"/>
+          </w:tcPr>
+          <w:p>
+            <w:pPr>
+              <w:tabs>
+                <w:tab w:val="left" w:pos="991"/>
+              </w:tabs>
+            </w:pPr>
+            <w:proofErr w:type="spellStart"/>
+            <w:r>
+              <w:t>constrain_</w:t>
+            </w:r>
+            <w:proofErr w:type="gramStart"/>
+            <w:r>
+              <w:t>NOM</w:t>
+            </w:r>
+            <w:proofErr w:type="spellEnd"/>
+            <w:r>
+              <w:t>(</w:t>
+            </w:r>
+            <w:proofErr w:type="gramEnd"/>
+            <w:r>
+              <w:t>)</w:t>
+            </w:r>
+          </w:p>
+        </w:tc>
+        <w:tc>
+          <w:tcPr>
+            <w:tcW w:w="1007" w:type="dxa"/>
+          </w:tcPr>
+          <w:p>
+            <w:r>
+              <w:t>NOM</w:t>
+            </w:r>
+          </w:p>
+        </w:tc>
+        <w:tc>
+          <w:tcPr>
+            <w:tcW w:w="839" w:type="dxa"/>
+          </w:tcPr>
+          <w:p>
+            <w:r>
+              <w:t>Range = (-5,5), input = 0</w:t>
+            </w:r>
+          </w:p>
+        </w:tc>
+        <w:tc>
+          <w:tcPr>
+            <w:tcW w:w="1074" w:type="dxa"/>
+          </w:tcPr>
+          <w:p>
+            <w:r>
+              <w:t>0</w:t>
+            </w:r>
+          </w:p>
+        </w:tc>
+        <w:tc>
+          <w:tcPr>
+            <w:tcW w:w="1071" w:type="dxa"/>
+          </w:tcPr>
+          <w:p>
+            <w:r>
+              <w:t>0</w:t>
+            </w:r>
+          </w:p>
+        </w:tc>
+        <w:tc>
+          <w:tcPr>
+            <w:tcW w:w="675" w:type="dxa"/>
+          </w:tcPr>
+          <w:p>
+            <w:r>
+              <w:t>No</w:t>
+            </w:r>
+          </w:p>
+        </w:tc>
+      </w:tr>
+      <w:tr>
+        <w:trPr>
+          <w:trHeight w:val="56"/>
+        </w:trPr>
+        <w:tc>
+          <w:tcPr>
+            <w:tcW w:w="962" w:type="dxa"/>
+          </w:tcPr>
+          <w:p>
+            <w:r>
+              <w:t>5</w:t>
+            </w:r>
+          </w:p>
+        </w:tc>
+        <w:tc>
+          <w:tcPr>
+            <w:tcW w:w="1704" w:type="dxa"/>
+          </w:tcPr>
+          <w:p>
+            <w:proofErr w:type="gramStart"/>
+            <w:r>
+              <w:t>constrain(</w:t>
+            </w:r>
+            <w:proofErr w:type="gramEnd"/>
+            <w:r>
+              <w:t>double value)</w:t>
+            </w:r>
+          </w:p>
+        </w:tc>
+        <w:tc>
+          <w:tcPr>
+            <w:tcW w:w="3784" w:type="dxa"/>
+          </w:tcPr>
+          <w:p>
+            <w:proofErr w:type="spellStart"/>
+            <w:r>
+              <w:t>constrain_</w:t>
+            </w:r>
+            <w:proofErr w:type="gramStart"/>
+            <w:r>
+              <w:t>BUB</w:t>
+            </w:r>
+            <w:proofErr w:type="spellEnd"/>
+            <w:r>
+              <w:t>(</w:t>
+            </w:r>
+            <w:proofErr w:type="gramEnd"/>
+            <w:r>
+              <w:t>)</w:t>
+            </w:r>
+          </w:p>
+        </w:tc>
+        <w:tc>
+          <w:tcPr>
+            <w:tcW w:w="1007" w:type="dxa"/>
+          </w:tcPr>
+          <w:p>
+            <w:r>
+              <w:t>BUB</w:t>
+            </w:r>
+          </w:p>
+        </w:tc>
+        <w:tc>
+          <w:tcPr>
+            <w:tcW w:w="839" w:type="dxa"/>
+          </w:tcPr>
+          <w:p>
+            <w:r>
+              <w:t>Range = (-5,5), input = 4.9</w:t>
+            </w:r>
+          </w:p>
+        </w:tc>
+        <w:tc>
+          <w:tcPr>
+            <w:tcW w:w="1074" w:type="dxa"/>
+          </w:tcPr>
+          <w:p>
+            <w:r>
+              <w:t>4.9</w:t>
+            </w:r>
+          </w:p>
+        </w:tc>
+        <w:tc>
+          <w:tcPr>
+            <w:tcW w:w="1071" w:type="dxa"/>
+          </w:tcPr>
+          <w:p>
+            <w:r>
+              <w:t>4.9</w:t>
+            </w:r>
+          </w:p>
+        </w:tc>
+        <w:tc>
+          <w:tcPr>
+            <w:tcW w:w="675" w:type="dxa"/>
+          </w:tcPr>
+          <w:p>
+            <w:r>
+              <w:t>No</w:t>
+            </w:r>
+          </w:p>
+        </w:tc>
+      </w:tr>
+      <w:tr>
+        <w:trPr>
+          <w:trHeight w:val="56"/>
+        </w:trPr>
+        <w:tc>
+          <w:tcPr>
+            <w:tcW w:w="962" w:type="dxa"/>
+          </w:tcPr>
+          <w:p>
+            <w:r>
+              <w:t>6</w:t>
+            </w:r>
+          </w:p>
+        </w:tc>
+        <w:tc>
+          <w:tcPr>
+            <w:tcW w:w="1704" w:type="dxa"/>
+          </w:tcPr>
+          <w:p>
+            <w:proofErr w:type="gramStart"/>
+            <w:r>
+              <w:t>constrain(</w:t>
+            </w:r>
+            <w:proofErr w:type="gramEnd"/>
+            <w:r>
+              <w:t>double value)</w:t>
+            </w:r>
+          </w:p>
+        </w:tc>
+        <w:tc>
+          <w:tcPr>
+            <w:tcW w:w="3784" w:type="dxa"/>
+          </w:tcPr>
+          <w:p>
+            <w:proofErr w:type="spellStart"/>
+            <w:r>
+              <w:t>constrain_</w:t>
+            </w:r>
+            <w:proofErr w:type="gramStart"/>
+            <w:r>
+              <w:t>UB</w:t>
+            </w:r>
+            <w:proofErr w:type="spellEnd"/>
+            <w:r>
+              <w:t>(</w:t>
+            </w:r>
+            <w:proofErr w:type="gramEnd"/>
+            <w:r>
+              <w:t>)</w:t>
+            </w:r>
+          </w:p>
+        </w:tc>
+        <w:tc>
+          <w:tcPr>
+            <w:tcW w:w="1007" w:type="dxa"/>
+          </w:tcPr>
+          <w:p>
+            <w:r>
+              <w:t>UB</w:t>
+            </w:r>
+          </w:p>
+        </w:tc>
+        <w:tc>
+          <w:tcPr>
+            <w:tcW w:w="839" w:type="dxa"/>
+          </w:tcPr>
+          <w:p>
+            <w:r>
+              <w:t>Range = (-5,5), input = 5</w:t>
+            </w:r>
+          </w:p>
+        </w:tc>
+        <w:tc>
+          <w:tcPr>
+            <w:tcW w:w="1074" w:type="dxa"/>
+          </w:tcPr>
+          <w:p>
+            <w:r>
+              <w:t>5</w:t>
+            </w:r>
+          </w:p>
+        </w:tc>
+        <w:tc>
+          <w:tcPr>
+            <w:tcW w:w="1071" w:type="dxa"/>
+          </w:tcPr>
+          <w:p>
+            <w:r>
+              <w:t>Fail</w:t>
+            </w:r>
+          </w:p>
+        </w:tc>
+        <w:tc>
+          <w:tcPr>
+            <w:tcW w:w="675" w:type="dxa"/>
+          </w:tcPr>
+          <w:p>
+            <w:r>
+              <w:t>Yes</w:t>
+            </w:r>
+          </w:p>
+        </w:tc>
+      </w:tr>
+      <w:tr>
+        <w:trPr>
+          <w:trHeight w:val="56"/>
+        </w:trPr>
+        <w:tc>
+          <w:tcPr>
+            <w:tcW w:w="962" w:type="dxa"/>
+          </w:tcPr>
+          <w:p>
+            <w:r>
+              <w:t>7</w:t>
+            </w:r>
+          </w:p>
+        </w:tc>
+        <w:tc>
+          <w:tcPr>
+            <w:tcW w:w="1704" w:type="dxa"/>
+          </w:tcPr>
+          <w:p>
+            <w:proofErr w:type="gramStart"/>
+            <w:r>
+              <w:t>constrain(</w:t>
+            </w:r>
+            <w:proofErr w:type="gramEnd"/>
+            <w:r>
+              <w:t>double value)</w:t>
+            </w:r>
+          </w:p>
+        </w:tc>
+        <w:tc>
+          <w:tcPr>
+            <w:tcW w:w="3784" w:type="dxa"/>
+          </w:tcPr>
+          <w:p>
+            <w:proofErr w:type="spellStart"/>
+            <w:r>
+              <w:t>constrain_</w:t>
+            </w:r>
+            <w:proofErr w:type="gramStart"/>
+            <w:r>
+              <w:t>AUB</w:t>
+            </w:r>
+            <w:proofErr w:type="spellEnd"/>
+            <w:r>
+              <w:t>(</w:t>
+            </w:r>
+            <w:proofErr w:type="gramEnd"/>
+            <w:r>
+              <w:t>)</w:t>
+            </w:r>
+          </w:p>
+        </w:tc>
+        <w:tc>
+          <w:tcPr>
+            <w:tcW w:w="1007" w:type="dxa"/>
+          </w:tcPr>
+          <w:p>
+            <w:r>
+              <w:t>AUB</w:t>
+            </w:r>
+          </w:p>
+        </w:tc>
+        <w:tc>
+          <w:tcPr>
+            <w:tcW w:w="839" w:type="dxa"/>
+          </w:tcPr>
+          <w:p>
+            <w:r>
+              <w:t>Range = (-5,5), input = 5.1</w:t>
+            </w:r>
+          </w:p>
+        </w:tc>
+        <w:tc>
+          <w:tcPr>
+            <w:tcW w:w="1074" w:type="dxa"/>
+          </w:tcPr>
+          <w:p>
+            <w:r>
+              <w:t>5</w:t>
+            </w:r>
+          </w:p>
+        </w:tc>
+        <w:tc>
+          <w:tcPr>
+            <w:tcW w:w="1071" w:type="dxa"/>
+          </w:tcPr>
+          <w:p>
+            <w:r>
+              <w:t>5</w:t>
+            </w:r>
+          </w:p>
+        </w:tc>
+        <w:tc>
+          <w:tcPr>
+            <w:tcW w:w="675" w:type="dxa"/>
+          </w:tcPr>
+          <w:p>
+            <w:r>
+              <w:t>No</w:t>
+            </w:r>
+          </w:p>
+        </w:tc>
+      </w:tr>
+    </w:tbl>
+    <w:p/>
+    <w:p>
+      <w:r>
+        <w:t>Figure 1: Test suites for Range Class</w:t>
       </w:r>
       <w:r>
         <w:t xml:space="preserve"> </w:t>
+      </w:r>
+    </w:p>
+    <w:tbl>
+      <w:tblPr>
+        <w:tblStyle w:val="TableGrid"/>
+        <w:tblpPr w:leftFromText="180" w:rightFromText="180" w:vertAnchor="text" w:horzAnchor="page" w:tblpXSpec="center" w:tblpY="1464"/>
+        <w:tblW w:w="9350" w:type="dxa"/>
+        <w:tblLook w:val="04A0" w:firstRow="1" w:lastRow="0" w:firstColumn="1" w:lastColumn="0" w:noHBand="0" w:noVBand="1"/>
+      </w:tblPr>
+      <w:tblGrid>
+        <w:gridCol w:w="621"/>
+        <w:gridCol w:w="2132"/>
+        <w:gridCol w:w="3428"/>
+        <w:gridCol w:w="680"/>
+        <w:gridCol w:w="783"/>
+        <w:gridCol w:w="682"/>
+        <w:gridCol w:w="559"/>
+        <w:gridCol w:w="465"/>
+      </w:tblGrid>
+      <w:tr>
+        <w:trPr>
+          <w:trHeight w:val="916"/>
+        </w:trPr>
+        <w:tc>
+          <w:tcPr>
+            <w:tcW w:w="623" w:type="dxa"/>
+          </w:tcPr>
+          <w:p>
+            <w:r>
+              <w:lastRenderedPageBreak/>
+              <w:t xml:space="preserve">Testcase Number </w:t>
+            </w:r>
+          </w:p>
+        </w:tc>
+        <w:tc>
+          <w:tcPr>
+            <w:tcW w:w="2141" w:type="dxa"/>
+          </w:tcPr>
+          <w:p>
+            <w:r>
+              <w:t>Function Name</w:t>
+            </w:r>
+          </w:p>
+        </w:tc>
+        <w:tc>
+          <w:tcPr>
+            <w:tcW w:w="3441" w:type="dxa"/>
+          </w:tcPr>
+          <w:p>
+            <w:r>
+              <w:t>Testcase Function Name</w:t>
+            </w:r>
+          </w:p>
+        </w:tc>
+        <w:tc>
+          <w:tcPr>
+            <w:tcW w:w="682" w:type="dxa"/>
+          </w:tcPr>
+          <w:p>
+            <w:r>
+              <w:t>Bound Names</w:t>
+            </w:r>
+          </w:p>
+        </w:tc>
+        <w:tc>
+          <w:tcPr>
+            <w:tcW w:w="786" w:type="dxa"/>
+          </w:tcPr>
+          <w:p>
+            <w:r>
+              <w:t>Inputs</w:t>
+            </w:r>
+          </w:p>
+        </w:tc>
+        <w:tc>
+          <w:tcPr>
+            <w:tcW w:w="651" w:type="dxa"/>
+          </w:tcPr>
+          <w:p>
+            <w:r>
+              <w:t>Expected Output</w:t>
+            </w:r>
+          </w:p>
+        </w:tc>
+        <w:tc>
+          <w:tcPr>
+            <w:tcW w:w="560" w:type="dxa"/>
+          </w:tcPr>
+          <w:p>
+            <w:r>
+              <w:t>Actual Output</w:t>
+            </w:r>
+          </w:p>
+        </w:tc>
+        <w:tc>
+          <w:tcPr>
+            <w:tcW w:w="466" w:type="dxa"/>
+          </w:tcPr>
+          <w:p>
+            <w:r>
+              <w:t>Bug? (Y/N)</w:t>
+            </w:r>
+          </w:p>
+        </w:tc>
+      </w:tr>
+      <w:tr>
+        <w:trPr>
+          <w:trHeight w:val="600"/>
+        </w:trPr>
+        <w:tc>
+          <w:tcPr>
+            <w:tcW w:w="623" w:type="dxa"/>
+          </w:tcPr>
+          <w:p>
+            <w:r>
+              <w:t>1</w:t>
+            </w:r>
+          </w:p>
+        </w:tc>
+        <w:tc>
+          <w:tcPr>
+            <w:tcW w:w="2141" w:type="dxa"/>
+          </w:tcPr>
+          <w:p>
+            <w:proofErr w:type="spellStart"/>
+            <w:proofErr w:type="gramStart"/>
+            <w:r>
+              <w:t>calculateColumnTotal</w:t>
+            </w:r>
+            <w:proofErr w:type="spellEnd"/>
+            <w:r>
+              <w:t>(</w:t>
+            </w:r>
+            <w:proofErr w:type="gramEnd"/>
+            <w:r>
+              <w:t>Values2D data, int column)</w:t>
+            </w:r>
+          </w:p>
+        </w:tc>
+        <w:tc>
+          <w:tcPr>
+            <w:tcW w:w="3441" w:type="dxa"/>
+          </w:tcPr>
+          <w:p>
+            <w:proofErr w:type="spellStart"/>
+            <w:proofErr w:type="gramStart"/>
+            <w:r>
+              <w:t>calculateColumnTotalForTwoPositiveValues</w:t>
+            </w:r>
+            <w:proofErr w:type="spellEnd"/>
+            <w:r>
+              <w:t>(</w:t>
+            </w:r>
+            <w:proofErr w:type="gramEnd"/>
+            <w:r>
+              <w:t>)</w:t>
+            </w:r>
+          </w:p>
+        </w:tc>
+        <w:tc>
+          <w:tcPr>
+            <w:tcW w:w="682" w:type="dxa"/>
+          </w:tcPr>
+          <w:p>
+            <w:r>
+              <w:t>All positive numbers</w:t>
+            </w:r>
+          </w:p>
+        </w:tc>
+        <w:tc>
+          <w:tcPr>
+            <w:tcW w:w="786" w:type="dxa"/>
+          </w:tcPr>
+          <w:p>
+            <w:r>
+              <w:t>[2.0, 8.0], col number = 0</w:t>
+            </w:r>
+          </w:p>
+        </w:tc>
+        <w:tc>
+          <w:tcPr>
+            <w:tcW w:w="651" w:type="dxa"/>
+          </w:tcPr>
+          <w:p>
+            <w:r>
+              <w:t>10</w:t>
+            </w:r>
+          </w:p>
+        </w:tc>
+        <w:tc>
+          <w:tcPr>
+            <w:tcW w:w="560" w:type="dxa"/>
+          </w:tcPr>
+          <w:p>
+            <w:r>
+              <w:t>Pass</w:t>
+            </w:r>
+          </w:p>
+        </w:tc>
+        <w:tc>
+          <w:tcPr>
+            <w:tcW w:w="466" w:type="dxa"/>
+          </w:tcPr>
+          <w:p>
+            <w:r>
+              <w:t>No</w:t>
+            </w:r>
+          </w:p>
+        </w:tc>
+      </w:tr>
+      <w:tr>
+        <w:trPr>
+          <w:trHeight w:val="588"/>
+        </w:trPr>
+        <w:tc>
+          <w:tcPr>
+            <w:tcW w:w="623" w:type="dxa"/>
+          </w:tcPr>
+          <w:p>
+            <w:r>
+              <w:t>2</w:t>
+            </w:r>
+          </w:p>
+        </w:tc>
+        <w:tc>
+          <w:tcPr>
+            <w:tcW w:w="2141" w:type="dxa"/>
+          </w:tcPr>
+          <w:p>
+            <w:proofErr w:type="spellStart"/>
+            <w:proofErr w:type="gramStart"/>
+            <w:r>
+              <w:t>calculateColumnTotal</w:t>
+            </w:r>
+            <w:proofErr w:type="spellEnd"/>
+            <w:r>
+              <w:t>(</w:t>
+            </w:r>
+            <w:proofErr w:type="gramEnd"/>
+            <w:r>
+              <w:t>Values2D data, int column)</w:t>
+            </w:r>
+          </w:p>
+        </w:tc>
+        <w:tc>
+          <w:tcPr>
+            <w:tcW w:w="3441" w:type="dxa"/>
+          </w:tcPr>
+          <w:p>
+            <w:proofErr w:type="spellStart"/>
+            <w:proofErr w:type="gramStart"/>
+            <w:r>
+              <w:t>calculateColumnTotalForOnePositiveOneNegativeValues</w:t>
+            </w:r>
+            <w:proofErr w:type="spellEnd"/>
+            <w:r>
+              <w:t>(</w:t>
+            </w:r>
+            <w:proofErr w:type="gramEnd"/>
+            <w:r>
+              <w:t>)</w:t>
+            </w:r>
+          </w:p>
+        </w:tc>
+        <w:tc>
+          <w:tcPr>
+            <w:tcW w:w="682" w:type="dxa"/>
+          </w:tcPr>
+          <w:p>
+            <w:r>
+              <w:t>One positive one negative number</w:t>
+            </w:r>
+          </w:p>
+        </w:tc>
+        <w:tc>
+          <w:tcPr>
+            <w:tcW w:w="786" w:type="dxa"/>
+          </w:tcPr>
+          <w:p>
+            <w:r>
+              <w:t>[-2.0, 8.0], col number = 0</w:t>
+            </w:r>
+          </w:p>
+        </w:tc>
+        <w:tc>
+          <w:tcPr>
+            <w:tcW w:w="651" w:type="dxa"/>
+          </w:tcPr>
+          <w:p>
+            <w:r>
+              <w:t>6</w:t>
+            </w:r>
+          </w:p>
+        </w:tc>
+        <w:tc>
+          <w:tcPr>
+            <w:tcW w:w="560" w:type="dxa"/>
+          </w:tcPr>
+          <w:p>
+            <w:r>
+              <w:t>Pass</w:t>
+            </w:r>
+          </w:p>
+        </w:tc>
+        <w:tc>
+          <w:tcPr>
+            <w:tcW w:w="466" w:type="dxa"/>
+          </w:tcPr>
+          <w:p>
+            <w:r>
+              <w:t>No</w:t>
+            </w:r>
+          </w:p>
+        </w:tc>
+      </w:tr>
+      <w:tr>
+        <w:trPr>
+          <w:trHeight w:val="600"/>
+        </w:trPr>
+        <w:tc>
+          <w:tcPr>
+            <w:tcW w:w="623" w:type="dxa"/>
+          </w:tcPr>
+          <w:p>
+            <w:r>
+              <w:t>3</w:t>
+            </w:r>
+          </w:p>
+        </w:tc>
+        <w:tc>
+          <w:tcPr>
+            <w:tcW w:w="2141" w:type="dxa"/>
+          </w:tcPr>
+          <w:p>
+            <w:proofErr w:type="spellStart"/>
+            <w:proofErr w:type="gramStart"/>
+            <w:r>
+              <w:t>calculateColumnTotal</w:t>
+            </w:r>
+            <w:proofErr w:type="spellEnd"/>
+            <w:r>
+              <w:t>(</w:t>
+            </w:r>
+            <w:proofErr w:type="gramEnd"/>
+            <w:r>
+              <w:t>Values2D data, int column)</w:t>
+            </w:r>
+          </w:p>
+        </w:tc>
+        <w:tc>
+          <w:tcPr>
+            <w:tcW w:w="3441" w:type="dxa"/>
+          </w:tcPr>
+          <w:p>
+            <w:proofErr w:type="spellStart"/>
+            <w:proofErr w:type="gramStart"/>
+            <w:r>
+              <w:t>calculateColumnTotalForOneValue</w:t>
+            </w:r>
+            <w:proofErr w:type="spellEnd"/>
+            <w:r>
+              <w:t>(</w:t>
+            </w:r>
+            <w:proofErr w:type="gramEnd"/>
+            <w:r>
+              <w:t>)</w:t>
+            </w:r>
+          </w:p>
+        </w:tc>
+        <w:tc>
+          <w:tcPr>
+            <w:tcW w:w="682" w:type="dxa"/>
+          </w:tcPr>
+          <w:p>
+            <w:r>
+              <w:t>One number</w:t>
+            </w:r>
+          </w:p>
+        </w:tc>
+        <w:tc>
+          <w:tcPr>
+            <w:tcW w:w="786" w:type="dxa"/>
+          </w:tcPr>
+          <w:p>
+            <w:r>
+              <w:t>[2.0], col number = 1</w:t>
+            </w:r>
+          </w:p>
+        </w:tc>
+        <w:tc>
+          <w:tcPr>
+            <w:tcW w:w="651" w:type="dxa"/>
+          </w:tcPr>
+          <w:p>
+            <w:r>
+              <w:t>2</w:t>
+            </w:r>
+          </w:p>
+        </w:tc>
+        <w:tc>
+          <w:tcPr>
+            <w:tcW w:w="560" w:type="dxa"/>
+          </w:tcPr>
+          <w:p>
+            <w:r>
+              <w:t>Pass</w:t>
+            </w:r>
+          </w:p>
+        </w:tc>
+        <w:tc>
+          <w:tcPr>
+            <w:tcW w:w="466" w:type="dxa"/>
+          </w:tcPr>
+          <w:p>
+            <w:r>
+              <w:t>No</w:t>
+            </w:r>
+          </w:p>
+        </w:tc>
+      </w:tr>
+      <w:tr>
+        <w:trPr>
+          <w:trHeight w:val="600"/>
+        </w:trPr>
+        <w:tc>
+          <w:tcPr>
+            <w:tcW w:w="623" w:type="dxa"/>
+          </w:tcPr>
+          <w:p>
+            <w:r>
+              <w:t>4</w:t>
+            </w:r>
+          </w:p>
+        </w:tc>
+        <w:tc>
+          <w:tcPr>
+            <w:tcW w:w="2141" w:type="dxa"/>
+          </w:tcPr>
+          <w:p>
+            <w:proofErr w:type="spellStart"/>
+            <w:proofErr w:type="gramStart"/>
+            <w:r>
+              <w:t>calculateColumnTotal</w:t>
+            </w:r>
+            <w:proofErr w:type="spellEnd"/>
+            <w:r>
+              <w:t>(</w:t>
+            </w:r>
+            <w:proofErr w:type="gramEnd"/>
+            <w:r>
+              <w:t>Values2D data, int column)</w:t>
+            </w:r>
+          </w:p>
+        </w:tc>
+        <w:tc>
+          <w:tcPr>
+            <w:tcW w:w="3441" w:type="dxa"/>
+          </w:tcPr>
+          <w:p>
+            <w:proofErr w:type="spellStart"/>
+            <w:proofErr w:type="gramStart"/>
+            <w:r>
+              <w:t>calculateColumnTotalForNullValues</w:t>
+            </w:r>
+            <w:proofErr w:type="spellEnd"/>
+            <w:r>
+              <w:t>(</w:t>
+            </w:r>
+            <w:proofErr w:type="gramEnd"/>
+            <w:r>
+              <w:t>)</w:t>
+            </w:r>
+          </w:p>
+        </w:tc>
+        <w:tc>
+          <w:tcPr>
+            <w:tcW w:w="682" w:type="dxa"/>
+          </w:tcPr>
+          <w:p>
+            <w:r>
+              <w:t>Null - Null Pointer Exception</w:t>
+            </w:r>
+          </w:p>
+        </w:tc>
+        <w:tc>
+          <w:tcPr>
+            <w:tcW w:w="786" w:type="dxa"/>
+          </w:tcPr>
+          <w:p>
+            <w:r>
+              <w:t>[null, null], col number = -1</w:t>
+            </w:r>
+          </w:p>
+        </w:tc>
+        <w:tc>
+          <w:tcPr>
+            <w:tcW w:w="651" w:type="dxa"/>
+          </w:tcPr>
+          <w:p>
+            <w:r>
+              <w:t>Error</w:t>
+            </w:r>
+          </w:p>
+        </w:tc>
+        <w:tc>
+          <w:tcPr>
+            <w:tcW w:w="560" w:type="dxa"/>
+          </w:tcPr>
+          <w:p>
+            <w:r>
+              <w:t>Pass</w:t>
+            </w:r>
+          </w:p>
+        </w:tc>
+        <w:tc>
+          <w:tcPr>
+            <w:tcW w:w="466" w:type="dxa"/>
+          </w:tcPr>
+          <w:p>
+            <w:r>
+              <w:t>No</w:t>
+            </w:r>
+          </w:p>
+        </w:tc>
+      </w:tr>
+      <w:tr>
+        <w:trPr>
+          <w:trHeight w:val="600"/>
+        </w:trPr>
+        <w:tc>
+          <w:tcPr>
+            <w:tcW w:w="623" w:type="dxa"/>
+          </w:tcPr>
+          <w:p>
+            <w:r>
+              <w:t>1</w:t>
+            </w:r>
+          </w:p>
+        </w:tc>
+        <w:tc>
+          <w:tcPr>
+            <w:tcW w:w="2141" w:type="dxa"/>
+          </w:tcPr>
+          <w:p>
+            <w:proofErr w:type="spellStart"/>
+            <w:proofErr w:type="gramStart"/>
+            <w:r>
+              <w:t>calculateRowTotal</w:t>
+            </w:r>
+            <w:proofErr w:type="spellEnd"/>
+            <w:r>
+              <w:t>(</w:t>
+            </w:r>
+            <w:proofErr w:type="gramEnd"/>
+            <w:r>
+              <w:t>Values2D data, int row)</w:t>
+            </w:r>
+          </w:p>
+        </w:tc>
+        <w:tc>
+          <w:tcPr>
+            <w:tcW w:w="3441" w:type="dxa"/>
+          </w:tcPr>
+          <w:p>
+            <w:proofErr w:type="spellStart"/>
+            <w:proofErr w:type="gramStart"/>
+            <w:r>
+              <w:t>calculateRowTotalForTwoPositiveValues</w:t>
+            </w:r>
+            <w:proofErr w:type="spellEnd"/>
+            <w:r>
+              <w:t>(</w:t>
+            </w:r>
+            <w:proofErr w:type="gramEnd"/>
+            <w:r>
+              <w:t>)</w:t>
+            </w:r>
+          </w:p>
+        </w:tc>
+        <w:tc>
+          <w:tcPr>
+            <w:tcW w:w="682" w:type="dxa"/>
+          </w:tcPr>
+          <w:p>
+            <w:r>
+              <w:t>All positive numbers</w:t>
+            </w:r>
+          </w:p>
+        </w:tc>
+        <w:tc>
+          <w:tcPr>
+            <w:tcW w:w="786" w:type="dxa"/>
+          </w:tcPr>
+          <w:p>
+            <w:r>
+              <w:t>[2.0, 8.0], row number = 0</w:t>
+            </w:r>
+          </w:p>
+        </w:tc>
+        <w:tc>
+          <w:tcPr>
+            <w:tcW w:w="651" w:type="dxa"/>
+          </w:tcPr>
+          <w:p>
+            <w:r>
+              <w:t>10</w:t>
+            </w:r>
+          </w:p>
+        </w:tc>
+        <w:tc>
+          <w:tcPr>
+            <w:tcW w:w="560" w:type="dxa"/>
+          </w:tcPr>
+          <w:p>
+            <w:r>
+              <w:t>Fails</w:t>
+            </w:r>
+          </w:p>
+        </w:tc>
+        <w:tc>
+          <w:tcPr>
+            <w:tcW w:w="466" w:type="dxa"/>
+          </w:tcPr>
+          <w:p>
+            <w:r>
+              <w:t>Yes</w:t>
+            </w:r>
+          </w:p>
+        </w:tc>
+      </w:tr>
+      <w:tr>
+        <w:trPr>
+          <w:trHeight w:val="600"/>
+        </w:trPr>
+        <w:tc>
+          <w:tcPr>
+            <w:tcW w:w="623" w:type="dxa"/>
+          </w:tcPr>
+          <w:p>
+            <w:r>
+              <w:lastRenderedPageBreak/>
+              <w:t>2</w:t>
+            </w:r>
+          </w:p>
+        </w:tc>
+        <w:tc>
+          <w:tcPr>
+            <w:tcW w:w="2141" w:type="dxa"/>
+          </w:tcPr>
+          <w:p>
+            <w:proofErr w:type="spellStart"/>
+            <w:proofErr w:type="gramStart"/>
+            <w:r>
+              <w:t>calculateRowTotal</w:t>
+            </w:r>
+            <w:proofErr w:type="spellEnd"/>
+            <w:r>
+              <w:t>(</w:t>
+            </w:r>
+            <w:proofErr w:type="gramEnd"/>
+            <w:r>
+              <w:t>Values2D data, int row)</w:t>
+            </w:r>
+          </w:p>
+        </w:tc>
+        <w:tc>
+          <w:tcPr>
+            <w:tcW w:w="3441" w:type="dxa"/>
+          </w:tcPr>
+          <w:p>
+            <w:proofErr w:type="spellStart"/>
+            <w:proofErr w:type="gramStart"/>
+            <w:r>
+              <w:t>calculateRowTotalForOnePositiveOneNegativeValues</w:t>
+            </w:r>
+            <w:proofErr w:type="spellEnd"/>
+            <w:r>
+              <w:t>(</w:t>
+            </w:r>
+            <w:proofErr w:type="gramEnd"/>
+            <w:r>
+              <w:t>)</w:t>
+            </w:r>
+          </w:p>
+        </w:tc>
+        <w:tc>
+          <w:tcPr>
+            <w:tcW w:w="682" w:type="dxa"/>
+          </w:tcPr>
+          <w:p>
+            <w:r>
+              <w:t>One positive one negative</w:t>
+            </w:r>
+          </w:p>
+        </w:tc>
+        <w:tc>
+          <w:tcPr>
+            <w:tcW w:w="786" w:type="dxa"/>
+          </w:tcPr>
+          <w:p>
+            <w:r>
+              <w:t>[-2.0, 8.0], row number = 0</w:t>
+            </w:r>
+          </w:p>
+        </w:tc>
+        <w:tc>
+          <w:tcPr>
+            <w:tcW w:w="651" w:type="dxa"/>
+          </w:tcPr>
+          <w:p>
+            <w:r>
+              <w:t>6</w:t>
+            </w:r>
+          </w:p>
+        </w:tc>
+        <w:tc>
+          <w:tcPr>
+            <w:tcW w:w="560" w:type="dxa"/>
+          </w:tcPr>
+          <w:p>
+            <w:r>
+              <w:t>Fails</w:t>
+            </w:r>
+          </w:p>
+        </w:tc>
+        <w:tc>
+          <w:tcPr>
+            <w:tcW w:w="466" w:type="dxa"/>
+          </w:tcPr>
+          <w:p>
+            <w:r>
+              <w:t>Yes</w:t>
+            </w:r>
+          </w:p>
+        </w:tc>
+      </w:tr>
+      <w:tr>
+        <w:trPr>
+          <w:trHeight w:val="600"/>
+        </w:trPr>
+        <w:tc>
+          <w:tcPr>
+            <w:tcW w:w="623" w:type="dxa"/>
+          </w:tcPr>
+          <w:p>
+            <w:r>
+              <w:t>3</w:t>
+            </w:r>
+          </w:p>
+        </w:tc>
+        <w:tc>
+          <w:tcPr>
+            <w:tcW w:w="2141" w:type="dxa"/>
+          </w:tcPr>
+          <w:p>
+            <w:proofErr w:type="spellStart"/>
+            <w:proofErr w:type="gramStart"/>
+            <w:r>
+              <w:t>calculateRowTotal</w:t>
+            </w:r>
+            <w:proofErr w:type="spellEnd"/>
+            <w:r>
+              <w:t>(</w:t>
+            </w:r>
+            <w:proofErr w:type="gramEnd"/>
+            <w:r>
+              <w:t>Values2D data, int row)</w:t>
+            </w:r>
+          </w:p>
+        </w:tc>
+        <w:tc>
+          <w:tcPr>
+            <w:tcW w:w="3441" w:type="dxa"/>
+          </w:tcPr>
+          <w:p>
+            <w:proofErr w:type="spellStart"/>
+            <w:proofErr w:type="gramStart"/>
+            <w:r>
+              <w:t>calculateRowTotalForOneValue</w:t>
+            </w:r>
+            <w:proofErr w:type="spellEnd"/>
+            <w:r>
+              <w:t>(</w:t>
+            </w:r>
+            <w:proofErr w:type="gramEnd"/>
+            <w:r>
+              <w:t>)</w:t>
+            </w:r>
+          </w:p>
+        </w:tc>
+        <w:tc>
+          <w:tcPr>
+            <w:tcW w:w="682" w:type="dxa"/>
+          </w:tcPr>
+          <w:p>
+            <w:r>
+              <w:t>One number</w:t>
+            </w:r>
+          </w:p>
+        </w:tc>
+        <w:tc>
+          <w:tcPr>
+            <w:tcW w:w="786" w:type="dxa"/>
+          </w:tcPr>
+          <w:p>
+            <w:r>
+              <w:t>[2.0], row number = 1</w:t>
+            </w:r>
+          </w:p>
+        </w:tc>
+        <w:tc>
+          <w:tcPr>
+            <w:tcW w:w="651" w:type="dxa"/>
+          </w:tcPr>
+          <w:p>
+            <w:r>
+              <w:t>2</w:t>
+            </w:r>
+          </w:p>
+        </w:tc>
+        <w:tc>
+          <w:tcPr>
+            <w:tcW w:w="560" w:type="dxa"/>
+          </w:tcPr>
+          <w:p>
+            <w:r>
+              <w:t>Fails</w:t>
+            </w:r>
+          </w:p>
+        </w:tc>
+        <w:tc>
+          <w:tcPr>
+            <w:tcW w:w="466" w:type="dxa"/>
+          </w:tcPr>
+          <w:p>
+            <w:r>
+              <w:t>Yes</w:t>
+            </w:r>
+          </w:p>
+        </w:tc>
+      </w:tr>
+      <w:tr>
+        <w:trPr>
+          <w:trHeight w:val="600"/>
+        </w:trPr>
+        <w:tc>
+          <w:tcPr>
+            <w:tcW w:w="623" w:type="dxa"/>
+          </w:tcPr>
+          <w:p>
+            <w:r>
+              <w:t>4</w:t>
+            </w:r>
+          </w:p>
+        </w:tc>
+        <w:tc>
+          <w:tcPr>
+            <w:tcW w:w="2141" w:type="dxa"/>
+          </w:tcPr>
+          <w:p>
+            <w:proofErr w:type="spellStart"/>
+            <w:proofErr w:type="gramStart"/>
+            <w:r>
+              <w:t>calculateRowTotal</w:t>
+            </w:r>
+            <w:proofErr w:type="spellEnd"/>
+            <w:r>
+              <w:t>(</w:t>
+            </w:r>
+            <w:proofErr w:type="gramEnd"/>
+            <w:r>
+              <w:t>Values2D data, int row)</w:t>
+            </w:r>
+          </w:p>
+        </w:tc>
+        <w:tc>
+          <w:tcPr>
+            <w:tcW w:w="3441" w:type="dxa"/>
+          </w:tcPr>
+          <w:p>
+            <w:proofErr w:type="spellStart"/>
+            <w:proofErr w:type="gramStart"/>
+            <w:r>
+              <w:t>calculateRowTotalForNullValues</w:t>
+            </w:r>
+            <w:proofErr w:type="spellEnd"/>
+            <w:r>
+              <w:t>(</w:t>
+            </w:r>
+            <w:proofErr w:type="gramEnd"/>
+            <w:r>
+              <w:t>)</w:t>
+            </w:r>
+          </w:p>
+        </w:tc>
+        <w:tc>
+          <w:tcPr>
+            <w:tcW w:w="682" w:type="dxa"/>
+          </w:tcPr>
+          <w:p>
+            <w:r>
+              <w:t>Null - Null Pointer Exception</w:t>
+            </w:r>
+          </w:p>
+        </w:tc>
+        <w:tc>
+          <w:tcPr>
+            <w:tcW w:w="786" w:type="dxa"/>
+          </w:tcPr>
+          <w:p>
+            <w:r>
+              <w:t>[null], row number = -1</w:t>
+            </w:r>
+          </w:p>
+        </w:tc>
+        <w:tc>
+          <w:tcPr>
+            <w:tcW w:w="651" w:type="dxa"/>
+          </w:tcPr>
+          <w:p>
+            <w:r>
+              <w:t>Error</w:t>
+            </w:r>
+          </w:p>
+        </w:tc>
+        <w:tc>
+          <w:tcPr>
+            <w:tcW w:w="560" w:type="dxa"/>
+          </w:tcPr>
+          <w:p>
+            <w:r>
+              <w:t>Pass</w:t>
+            </w:r>
+          </w:p>
+        </w:tc>
+        <w:tc>
+          <w:tcPr>
+            <w:tcW w:w="466" w:type="dxa"/>
+          </w:tcPr>
+          <w:p>
+            <w:r>
+              <w:t>No</w:t>
+            </w:r>
+          </w:p>
+        </w:tc>
+      </w:tr>
+      <w:tr>
+        <w:trPr>
+          <w:trHeight w:val="600"/>
+        </w:trPr>
+        <w:tc>
+          <w:tcPr>
+            <w:tcW w:w="623" w:type="dxa"/>
+          </w:tcPr>
+          <w:p>
+            <w:r>
+              <w:t>1</w:t>
+            </w:r>
+          </w:p>
+        </w:tc>
+        <w:tc>
+          <w:tcPr>
+            <w:tcW w:w="2141" w:type="dxa"/>
+          </w:tcPr>
+          <w:p>
+            <w:proofErr w:type="spellStart"/>
+            <w:r>
+              <w:t>createNumberArray</w:t>
+            </w:r>
+            <w:proofErr w:type="spellEnd"/>
+            <w:r>
+              <w:t>(</w:t>
+            </w:r>
+            <w:proofErr w:type="gramStart"/>
+            <w:r>
+              <w:t>double[</w:t>
+            </w:r>
+            <w:proofErr w:type="gramEnd"/>
+            <w:r>
+              <w:t>] data)</w:t>
+            </w:r>
+          </w:p>
+        </w:tc>
+        <w:tc>
+          <w:tcPr>
+            <w:tcW w:w="3441" w:type="dxa"/>
+          </w:tcPr>
+          <w:p>
+            <w:proofErr w:type="spellStart"/>
+            <w:proofErr w:type="gramStart"/>
+            <w:r>
+              <w:t>createNumberArrayForArrayOfPositveDoubles</w:t>
+            </w:r>
+            <w:proofErr w:type="spellEnd"/>
+            <w:r>
+              <w:t>(</w:t>
+            </w:r>
+            <w:proofErr w:type="gramEnd"/>
+            <w:r>
+              <w:t>)</w:t>
+            </w:r>
+          </w:p>
+        </w:tc>
+        <w:tc>
+          <w:tcPr>
+            <w:tcW w:w="682" w:type="dxa"/>
+          </w:tcPr>
+          <w:p>
+            <w:r>
+              <w:t>All positive numbers</w:t>
+            </w:r>
+          </w:p>
+        </w:tc>
+        <w:tc>
+          <w:tcPr>
+            <w:tcW w:w="786" w:type="dxa"/>
+          </w:tcPr>
+          <w:p>
+            <w:r>
+              <w:t>{1.0, 2.0, 3.0}</w:t>
+            </w:r>
+          </w:p>
+        </w:tc>
+        <w:tc>
+          <w:tcPr>
+            <w:tcW w:w="651" w:type="dxa"/>
+          </w:tcPr>
+          <w:p>
+            <w:r>
+              <w:t>Returns</w:t>
+            </w:r>
+          </w:p>
+        </w:tc>
+        <w:tc>
+          <w:tcPr>
+            <w:tcW w:w="560" w:type="dxa"/>
+          </w:tcPr>
+          <w:p>
+            <w:r>
+              <w:t>Fails</w:t>
+            </w:r>
+          </w:p>
+        </w:tc>
+        <w:tc>
+          <w:tcPr>
+            <w:tcW w:w="466" w:type="dxa"/>
+          </w:tcPr>
+          <w:p>
+            <w:r>
+              <w:t>Yes</w:t>
+            </w:r>
+          </w:p>
+        </w:tc>
+      </w:tr>
+      <w:tr>
+        <w:trPr>
+          <w:trHeight w:val="600"/>
+        </w:trPr>
+        <w:tc>
+          <w:tcPr>
+            <w:tcW w:w="623" w:type="dxa"/>
+          </w:tcPr>
+          <w:p>
+            <w:r>
+              <w:t>2</w:t>
+            </w:r>
+          </w:p>
+        </w:tc>
+        <w:tc>
+          <w:tcPr>
+            <w:tcW w:w="2141" w:type="dxa"/>
+          </w:tcPr>
+          <w:p>
+            <w:proofErr w:type="spellStart"/>
+            <w:r>
+              <w:t>createNumberArray</w:t>
+            </w:r>
+            <w:proofErr w:type="spellEnd"/>
+            <w:r>
+              <w:t>(</w:t>
+            </w:r>
+            <w:proofErr w:type="gramStart"/>
+            <w:r>
+              <w:t>double[</w:t>
+            </w:r>
+            <w:proofErr w:type="gramEnd"/>
+            <w:r>
+              <w:t>] data)</w:t>
+            </w:r>
+          </w:p>
+        </w:tc>
+        <w:tc>
+          <w:tcPr>
+            <w:tcW w:w="3441" w:type="dxa"/>
+          </w:tcPr>
+          <w:p>
+            <w:proofErr w:type="spellStart"/>
+            <w:proofErr w:type="gramStart"/>
+            <w:r>
+              <w:t>createNumberArrayForArrayOfPositveDoublesandOneNegative</w:t>
+            </w:r>
+            <w:proofErr w:type="spellEnd"/>
+            <w:r>
+              <w:t>(</w:t>
+            </w:r>
+            <w:proofErr w:type="gramEnd"/>
+            <w:r>
+              <w:t>)</w:t>
+            </w:r>
+          </w:p>
+        </w:tc>
+        <w:tc>
+          <w:tcPr>
+            <w:tcW w:w="682" w:type="dxa"/>
+          </w:tcPr>
+          <w:p>
+            <w:r>
+              <w:t>All negative numbers</w:t>
+            </w:r>
+          </w:p>
+        </w:tc>
+        <w:tc>
+          <w:tcPr>
+            <w:tcW w:w="786" w:type="dxa"/>
+          </w:tcPr>
+          <w:p>
+            <w:r>
+              <w:t>{-1.0, -2.0, -3.0}</w:t>
+            </w:r>
+          </w:p>
+        </w:tc>
+        <w:tc>
+          <w:tcPr>
+            <w:tcW w:w="651" w:type="dxa"/>
+          </w:tcPr>
+          <w:p>
+            <w:r>
+              <w:t>Returns</w:t>
+            </w:r>
+          </w:p>
+        </w:tc>
+        <w:tc>
+          <w:tcPr>
+            <w:tcW w:w="560" w:type="dxa"/>
+          </w:tcPr>
+          <w:p>
+            <w:r>
+              <w:t>Fails</w:t>
+            </w:r>
+          </w:p>
+        </w:tc>
+        <w:tc>
+          <w:tcPr>
+            <w:tcW w:w="466" w:type="dxa"/>
+          </w:tcPr>
+          <w:p>
+            <w:r>
+              <w:t>Yes</w:t>
+            </w:r>
+          </w:p>
+        </w:tc>
+      </w:tr>
+      <w:tr>
+        <w:trPr>
+          <w:trHeight w:val="600"/>
+        </w:trPr>
+        <w:tc>
+          <w:tcPr>
+            <w:tcW w:w="623" w:type="dxa"/>
+          </w:tcPr>
+          <w:p>
+            <w:r>
+              <w:t>3</w:t>
+            </w:r>
+          </w:p>
+        </w:tc>
+        <w:tc>
+          <w:tcPr>
+            <w:tcW w:w="2141" w:type="dxa"/>
+          </w:tcPr>
+          <w:p>
+            <w:proofErr w:type="spellStart"/>
+            <w:r>
+              <w:t>createNumberArray</w:t>
+            </w:r>
+            <w:proofErr w:type="spellEnd"/>
+            <w:r>
+              <w:t>(</w:t>
+            </w:r>
+            <w:proofErr w:type="gramStart"/>
+            <w:r>
+              <w:t>double[</w:t>
+            </w:r>
+            <w:proofErr w:type="gramEnd"/>
+            <w:r>
+              <w:t>] data)</w:t>
+            </w:r>
+          </w:p>
+        </w:tc>
+        <w:tc>
+          <w:tcPr>
+            <w:tcW w:w="3441" w:type="dxa"/>
+          </w:tcPr>
+          <w:p>
+            <w:proofErr w:type="spellStart"/>
+            <w:proofErr w:type="gramStart"/>
+            <w:r>
+              <w:t>createNumberArrayForArrayOfNegativeDoubles</w:t>
+            </w:r>
+            <w:proofErr w:type="spellEnd"/>
+            <w:r>
+              <w:t>(</w:t>
+            </w:r>
+            <w:proofErr w:type="gramEnd"/>
+            <w:r>
+              <w:t>)</w:t>
+            </w:r>
+          </w:p>
+        </w:tc>
+        <w:tc>
+          <w:tcPr>
+            <w:tcW w:w="682" w:type="dxa"/>
+          </w:tcPr>
+          <w:p>
+            <w:r>
+              <w:t>Both positive and negative numbers</w:t>
+            </w:r>
+          </w:p>
+        </w:tc>
+        <w:tc>
+          <w:tcPr>
+            <w:tcW w:w="786" w:type="dxa"/>
+          </w:tcPr>
+          <w:p>
+            <w:r>
+              <w:t>{-1.0, 2.0, -3.0}</w:t>
+            </w:r>
+          </w:p>
+        </w:tc>
+        <w:tc>
+          <w:tcPr>
+            <w:tcW w:w="651" w:type="dxa"/>
+          </w:tcPr>
+          <w:p>
+            <w:r>
+              <w:t>Returns</w:t>
+            </w:r>
+          </w:p>
+        </w:tc>
+        <w:tc>
+          <w:tcPr>
+            <w:tcW w:w="560" w:type="dxa"/>
+          </w:tcPr>
+          <w:p>
+            <w:r>
+              <w:t>Fails</w:t>
+            </w:r>
+          </w:p>
+        </w:tc>
+        <w:tc>
+          <w:tcPr>
+            <w:tcW w:w="466" w:type="dxa"/>
+          </w:tcPr>
+          <w:p>
+            <w:r>
+              <w:t>Yes</w:t>
+            </w:r>
+          </w:p>
+        </w:tc>
+      </w:tr>
+      <w:tr>
+        <w:trPr>
+          <w:trHeight w:val="600"/>
+        </w:trPr>
+        <w:tc>
+          <w:tcPr>
+            <w:tcW w:w="623" w:type="dxa"/>
+          </w:tcPr>
+          <w:p>
+            <w:r>
+              <w:t>4</w:t>
+            </w:r>
+          </w:p>
+        </w:tc>
+        <w:tc>
+          <w:tcPr>
+            <w:tcW w:w="2141" w:type="dxa"/>
+          </w:tcPr>
+          <w:p>
+            <w:proofErr w:type="spellStart"/>
+            <w:r>
+              <w:t>createNumberArray</w:t>
+            </w:r>
+            <w:proofErr w:type="spellEnd"/>
+            <w:r>
+              <w:t>(</w:t>
+            </w:r>
+            <w:proofErr w:type="gramStart"/>
+            <w:r>
+              <w:t>double[</w:t>
+            </w:r>
+            <w:proofErr w:type="gramEnd"/>
+            <w:r>
+              <w:t>] data)</w:t>
+            </w:r>
+          </w:p>
+        </w:tc>
+        <w:tc>
+          <w:tcPr>
+            <w:tcW w:w="3441" w:type="dxa"/>
+          </w:tcPr>
+          <w:p>
+            <w:proofErr w:type="spellStart"/>
+            <w:proofErr w:type="gramStart"/>
+            <w:r>
+              <w:t>createNumberArrayForNullInput</w:t>
+            </w:r>
+            <w:proofErr w:type="spellEnd"/>
+            <w:r>
+              <w:t>(</w:t>
+            </w:r>
+            <w:proofErr w:type="gramEnd"/>
+            <w:r>
+              <w:t>)</w:t>
+            </w:r>
+          </w:p>
+        </w:tc>
+        <w:tc>
+          <w:tcPr>
+            <w:tcW w:w="682" w:type="dxa"/>
+          </w:tcPr>
+          <w:p>
+            <w:r>
+              <w:t>Null - Null Pointer Exce</w:t>
+            </w:r>
+            <w:r>
+              <w:lastRenderedPageBreak/>
+              <w:t>ption</w:t>
+            </w:r>
+          </w:p>
+        </w:tc>
+        <w:tc>
+          <w:tcPr>
+            <w:tcW w:w="786" w:type="dxa"/>
+          </w:tcPr>
+          <w:p>
+            <w:r>
+              <w:lastRenderedPageBreak/>
+              <w:t>empty array</w:t>
+            </w:r>
+          </w:p>
+        </w:tc>
+        <w:tc>
+          <w:tcPr>
+            <w:tcW w:w="651" w:type="dxa"/>
+          </w:tcPr>
+          <w:p>
+            <w:r>
+              <w:t>Returns</w:t>
+            </w:r>
+          </w:p>
+        </w:tc>
+        <w:tc>
+          <w:tcPr>
+            <w:tcW w:w="560" w:type="dxa"/>
+          </w:tcPr>
+          <w:p>
+            <w:r>
+              <w:t>Pass</w:t>
+            </w:r>
+          </w:p>
+        </w:tc>
+        <w:tc>
+          <w:tcPr>
+            <w:tcW w:w="466" w:type="dxa"/>
+          </w:tcPr>
+          <w:p>
+            <w:r>
+              <w:t>No</w:t>
+            </w:r>
+          </w:p>
+        </w:tc>
+      </w:tr>
+      <w:tr>
+        <w:trPr>
+          <w:trHeight w:val="600"/>
+        </w:trPr>
+        <w:tc>
+          <w:tcPr>
+            <w:tcW w:w="623" w:type="dxa"/>
+          </w:tcPr>
+          <w:p>
+            <w:r>
+              <w:t>1</w:t>
+            </w:r>
+          </w:p>
+        </w:tc>
+        <w:tc>
+          <w:tcPr>
+            <w:tcW w:w="2141" w:type="dxa"/>
+          </w:tcPr>
+          <w:p>
+            <w:r>
+              <w:t>createNumberArray2D(</w:t>
+            </w:r>
+            <w:proofErr w:type="gramStart"/>
+            <w:r>
+              <w:t>double[</w:t>
+            </w:r>
+            <w:proofErr w:type="gramEnd"/>
+            <w:r>
+              <w:t>][] data)</w:t>
+            </w:r>
+          </w:p>
+        </w:tc>
+        <w:tc>
+          <w:tcPr>
+            <w:tcW w:w="3441" w:type="dxa"/>
+          </w:tcPr>
+          <w:p>
+            <w:r>
+              <w:t>createNumberArray2</w:t>
+            </w:r>
+            <w:proofErr w:type="gramStart"/>
+            <w:r>
+              <w:t>DForArrayOfPositveDoubles(</w:t>
+            </w:r>
+            <w:proofErr w:type="gramEnd"/>
+            <w:r>
+              <w:t>)</w:t>
+            </w:r>
+          </w:p>
+        </w:tc>
+        <w:tc>
+          <w:tcPr>
+            <w:tcW w:w="682" w:type="dxa"/>
+          </w:tcPr>
+          <w:p>
+            <w:r>
+              <w:t>All positive numbers</w:t>
+            </w:r>
+          </w:p>
+        </w:tc>
+        <w:tc>
+          <w:tcPr>
+            <w:tcW w:w="786" w:type="dxa"/>
+          </w:tcPr>
+          <w:p>
+            <w:r>
+              <w:t>{{1.0, 2.0, 3.0}, {1.0, 2.0, 3.0}}</w:t>
+            </w:r>
+          </w:p>
+        </w:tc>
+        <w:tc>
+          <w:tcPr>
+            <w:tcW w:w="651" w:type="dxa"/>
+          </w:tcPr>
+          <w:p>
+            <w:r>
+              <w:t>Returns</w:t>
+            </w:r>
+          </w:p>
+        </w:tc>
+        <w:tc>
+          <w:tcPr>
+            <w:tcW w:w="560" w:type="dxa"/>
+          </w:tcPr>
+          <w:p>
+            <w:r>
+              <w:t>Fails</w:t>
+            </w:r>
+          </w:p>
+        </w:tc>
+        <w:tc>
+          <w:tcPr>
+            <w:tcW w:w="466" w:type="dxa"/>
+          </w:tcPr>
+          <w:p>
+            <w:r>
+              <w:t>Yes</w:t>
+            </w:r>
+          </w:p>
+        </w:tc>
+      </w:tr>
+      <w:tr>
+        <w:trPr>
+          <w:trHeight w:val="600"/>
+        </w:trPr>
+        <w:tc>
+          <w:tcPr>
+            <w:tcW w:w="623" w:type="dxa"/>
+          </w:tcPr>
+          <w:p>
+            <w:r>
+              <w:t>2</w:t>
+            </w:r>
+          </w:p>
+        </w:tc>
+        <w:tc>
+          <w:tcPr>
+            <w:tcW w:w="2141" w:type="dxa"/>
+          </w:tcPr>
+          <w:p>
+            <w:r>
+              <w:t>createNumberArray2D(</w:t>
+            </w:r>
+            <w:proofErr w:type="gramStart"/>
+            <w:r>
+              <w:t>double[</w:t>
+            </w:r>
+            <w:proofErr w:type="gramEnd"/>
+            <w:r>
+              <w:t>][] data)</w:t>
+            </w:r>
+          </w:p>
+        </w:tc>
+        <w:tc>
+          <w:tcPr>
+            <w:tcW w:w="3441" w:type="dxa"/>
+          </w:tcPr>
+          <w:p>
+            <w:r>
+              <w:t>createNumberArray2</w:t>
+            </w:r>
+            <w:proofErr w:type="gramStart"/>
+            <w:r>
+              <w:t>DForArrayOfPositveDoublesandOneNegative(</w:t>
+            </w:r>
+            <w:proofErr w:type="gramEnd"/>
+            <w:r>
+              <w:t>)</w:t>
+            </w:r>
+          </w:p>
+        </w:tc>
+        <w:tc>
+          <w:tcPr>
+            <w:tcW w:w="682" w:type="dxa"/>
+          </w:tcPr>
+          <w:p>
+            <w:r>
+              <w:t>All negative numbers</w:t>
+            </w:r>
+          </w:p>
+        </w:tc>
+        <w:tc>
+          <w:tcPr>
+            <w:tcW w:w="786" w:type="dxa"/>
+          </w:tcPr>
+          <w:p>
+            <w:r>
+              <w:t>{{-1.0, -2.0, -3.0}, {-1.0, -2.0, -3.0}}</w:t>
+            </w:r>
+          </w:p>
+        </w:tc>
+        <w:tc>
+          <w:tcPr>
+            <w:tcW w:w="651" w:type="dxa"/>
+          </w:tcPr>
+          <w:p>
+            <w:r>
+              <w:t>Returns</w:t>
+            </w:r>
+          </w:p>
+        </w:tc>
+        <w:tc>
+          <w:tcPr>
+            <w:tcW w:w="560" w:type="dxa"/>
+          </w:tcPr>
+          <w:p>
+            <w:r>
+              <w:t>Fails</w:t>
+            </w:r>
+          </w:p>
+        </w:tc>
+        <w:tc>
+          <w:tcPr>
+            <w:tcW w:w="466" w:type="dxa"/>
+          </w:tcPr>
+          <w:p>
+            <w:r>
+              <w:t>Yes</w:t>
+            </w:r>
+          </w:p>
+        </w:tc>
+      </w:tr>
+      <w:tr>
+        <w:trPr>
+          <w:trHeight w:val="600"/>
+        </w:trPr>
+        <w:tc>
+          <w:tcPr>
+            <w:tcW w:w="623" w:type="dxa"/>
+          </w:tcPr>
+          <w:p>
+            <w:r>
+              <w:t>3</w:t>
+            </w:r>
+          </w:p>
+        </w:tc>
+        <w:tc>
+          <w:tcPr>
+            <w:tcW w:w="2141" w:type="dxa"/>
+          </w:tcPr>
+          <w:p>
+            <w:r>
+              <w:t>createNumberArray2D(</w:t>
+            </w:r>
+            <w:proofErr w:type="gramStart"/>
+            <w:r>
+              <w:t>double[</w:t>
+            </w:r>
+            <w:proofErr w:type="gramEnd"/>
+            <w:r>
+              <w:t>][] data)</w:t>
+            </w:r>
+          </w:p>
+        </w:tc>
+        <w:tc>
+          <w:tcPr>
+            <w:tcW w:w="3441" w:type="dxa"/>
+          </w:tcPr>
+          <w:p>
+            <w:r>
+              <w:t>createNumberArray2</w:t>
+            </w:r>
+            <w:proofErr w:type="gramStart"/>
+            <w:r>
+              <w:t>DForArrayOfNegativeDoubles(</w:t>
+            </w:r>
+            <w:proofErr w:type="gramEnd"/>
+            <w:r>
+              <w:t>)</w:t>
+            </w:r>
+          </w:p>
+        </w:tc>
+        <w:tc>
+          <w:tcPr>
+            <w:tcW w:w="682" w:type="dxa"/>
+          </w:tcPr>
+          <w:p>
+            <w:r>
+              <w:t>Both positive and negative numbers</w:t>
+            </w:r>
+          </w:p>
+        </w:tc>
+        <w:tc>
+          <w:tcPr>
+            <w:tcW w:w="786" w:type="dxa"/>
+          </w:tcPr>
+          <w:p>
+            <w:r>
+              <w:t>{{1.0,2.0,3.0</w:t>
+            </w:r>
+            <w:proofErr w:type="gramStart"/>
+            <w:r>
+              <w:t>} ,</w:t>
+            </w:r>
+            <w:proofErr w:type="gramEnd"/>
+            <w:r>
+              <w:t>{-1.0,-2.0,-3.0}}</w:t>
+            </w:r>
+          </w:p>
+        </w:tc>
+        <w:tc>
+          <w:tcPr>
+            <w:tcW w:w="651" w:type="dxa"/>
+          </w:tcPr>
+          <w:p>
+            <w:r>
+              <w:t>Returns</w:t>
+            </w:r>
+          </w:p>
+        </w:tc>
+        <w:tc>
+          <w:tcPr>
+            <w:tcW w:w="560" w:type="dxa"/>
+          </w:tcPr>
+          <w:p>
+            <w:r>
+              <w:t>Fails</w:t>
+            </w:r>
+          </w:p>
+        </w:tc>
+        <w:tc>
+          <w:tcPr>
+            <w:tcW w:w="466" w:type="dxa"/>
+          </w:tcPr>
+          <w:p>
+            <w:r>
+              <w:t>Yes</w:t>
+            </w:r>
+          </w:p>
+        </w:tc>
+      </w:tr>
+      <w:tr>
+        <w:trPr>
+          <w:trHeight w:val="600"/>
+        </w:trPr>
+        <w:tc>
+          <w:tcPr>
+            <w:tcW w:w="623" w:type="dxa"/>
+          </w:tcPr>
+          <w:p>
+            <w:r>
+              <w:t>4</w:t>
+            </w:r>
+          </w:p>
+        </w:tc>
+        <w:tc>
+          <w:tcPr>
+            <w:tcW w:w="2141" w:type="dxa"/>
+          </w:tcPr>
+          <w:p>
+            <w:r>
+              <w:t>createNumberArray2D(</w:t>
+            </w:r>
+            <w:proofErr w:type="gramStart"/>
+            <w:r>
+              <w:t>double[</w:t>
+            </w:r>
+            <w:proofErr w:type="gramEnd"/>
+            <w:r>
+              <w:t>][] data)</w:t>
+            </w:r>
+          </w:p>
+        </w:tc>
+        <w:tc>
+          <w:tcPr>
+            <w:tcW w:w="3441" w:type="dxa"/>
+          </w:tcPr>
+          <w:p>
+            <w:r>
+              <w:t>createNumberArray2</w:t>
+            </w:r>
+            <w:proofErr w:type="gramStart"/>
+            <w:r>
+              <w:t>DForNullInput(</w:t>
+            </w:r>
+            <w:proofErr w:type="gramEnd"/>
+            <w:r>
+              <w:t>)</w:t>
+            </w:r>
+          </w:p>
+        </w:tc>
+        <w:tc>
+          <w:tcPr>
+            <w:tcW w:w="682" w:type="dxa"/>
+          </w:tcPr>
+          <w:p>
+            <w:r>
+              <w:t>Null - Null Pointer Exception</w:t>
+            </w:r>
+          </w:p>
+        </w:tc>
+        <w:tc>
+          <w:tcPr>
+            <w:tcW w:w="786" w:type="dxa"/>
+          </w:tcPr>
+          <w:p>
+            <w:r>
+              <w:t>empty array</w:t>
+            </w:r>
+          </w:p>
+        </w:tc>
+        <w:tc>
+          <w:tcPr>
+            <w:tcW w:w="651" w:type="dxa"/>
+          </w:tcPr>
+          <w:p>
+            <w:r>
+              <w:t>Returns</w:t>
+            </w:r>
+          </w:p>
+        </w:tc>
+        <w:tc>
+          <w:tcPr>
+            <w:tcW w:w="560" w:type="dxa"/>
+          </w:tcPr>
+          <w:p>
+            <w:r>
+              <w:t>Pass</w:t>
+            </w:r>
+          </w:p>
+        </w:tc>
+        <w:tc>
+          <w:tcPr>
+            <w:tcW w:w="466" w:type="dxa"/>
+          </w:tcPr>
+          <w:p>
+            <w:r>
+              <w:t>No</w:t>
+            </w:r>
+          </w:p>
+        </w:tc>
+      </w:tr>
+      <w:tr>
+        <w:trPr>
+          <w:trHeight w:val="600"/>
+        </w:trPr>
+        <w:tc>
+          <w:tcPr>
+            <w:tcW w:w="623" w:type="dxa"/>
+          </w:tcPr>
+          <w:p>
+            <w:r>
+              <w:t>1</w:t>
+            </w:r>
+          </w:p>
+        </w:tc>
+        <w:tc>
+          <w:tcPr>
+            <w:tcW w:w="2141" w:type="dxa"/>
+          </w:tcPr>
+          <w:p>
+            <w:proofErr w:type="spellStart"/>
+            <w:proofErr w:type="gramStart"/>
+            <w:r>
+              <w:t>getCumulativePercentages</w:t>
+            </w:r>
+            <w:proofErr w:type="spellEnd"/>
+            <w:r>
+              <w:t>(</w:t>
+            </w:r>
+            <w:proofErr w:type="spellStart"/>
+            <w:proofErr w:type="gramEnd"/>
+            <w:r>
+              <w:t>KeyedValues</w:t>
+            </w:r>
+            <w:proofErr w:type="spellEnd"/>
+            <w:r>
+              <w:t xml:space="preserve"> data)</w:t>
+            </w:r>
+          </w:p>
+        </w:tc>
+        <w:tc>
+          <w:tcPr>
+            <w:tcW w:w="3441" w:type="dxa"/>
+          </w:tcPr>
+          <w:p>
+            <w:proofErr w:type="spellStart"/>
+            <w:proofErr w:type="gramStart"/>
+            <w:r>
+              <w:t>getCumulativePercentagesForThreeValues</w:t>
+            </w:r>
+            <w:proofErr w:type="spellEnd"/>
+            <w:r>
+              <w:t>(</w:t>
+            </w:r>
+            <w:proofErr w:type="gramEnd"/>
+            <w:r>
+              <w:t>)</w:t>
+            </w:r>
+          </w:p>
+        </w:tc>
+        <w:tc>
+          <w:tcPr>
+            <w:tcW w:w="682" w:type="dxa"/>
+          </w:tcPr>
+          <w:p>
+            <w:r>
+              <w:t>U</w:t>
+            </w:r>
+            <w:r>
+              <w:t>sing three values</w:t>
+            </w:r>
+          </w:p>
+        </w:tc>
+        <w:tc>
+          <w:tcPr>
+            <w:tcW w:w="786" w:type="dxa"/>
+          </w:tcPr>
+          <w:p>
+            <w:r>
+              <w:t>{0:5, 1:9, 2:2}</w:t>
+            </w:r>
+          </w:p>
+        </w:tc>
+        <w:tc>
+          <w:tcPr>
+            <w:tcW w:w="651" w:type="dxa"/>
+          </w:tcPr>
+          <w:p>
+            <w:r>
+              <w:t>{0: 0.3125, 1:0.875, 2:1.0}</w:t>
+            </w:r>
+          </w:p>
+        </w:tc>
+        <w:tc>
+          <w:tcPr>
+            <w:tcW w:w="560" w:type="dxa"/>
+          </w:tcPr>
+          <w:p>
+            <w:r>
+              <w:t>Fails</w:t>
+            </w:r>
+          </w:p>
+        </w:tc>
+        <w:tc>
+          <w:tcPr>
+            <w:tcW w:w="466" w:type="dxa"/>
+          </w:tcPr>
+          <w:p>
+            <w:r>
+              <w:t>Yes</w:t>
+            </w:r>
+          </w:p>
+        </w:tc>
+      </w:tr>
+      <w:tr>
+        <w:trPr>
+          <w:trHeight w:val="600"/>
+        </w:trPr>
+        <w:tc>
+          <w:tcPr>
+            <w:tcW w:w="623" w:type="dxa"/>
+          </w:tcPr>
+          <w:p>
+            <w:r>
+              <w:t>2</w:t>
+            </w:r>
+          </w:p>
+        </w:tc>
+        <w:tc>
+          <w:tcPr>
+            <w:tcW w:w="2141" w:type="dxa"/>
+          </w:tcPr>
+          <w:p>
+            <w:proofErr w:type="spellStart"/>
+            <w:proofErr w:type="gramStart"/>
+            <w:r>
+              <w:t>getCumulativePercentages</w:t>
+            </w:r>
+            <w:proofErr w:type="spellEnd"/>
+            <w:r>
+              <w:t>(</w:t>
+            </w:r>
+            <w:proofErr w:type="spellStart"/>
+            <w:proofErr w:type="gramEnd"/>
+            <w:r>
+              <w:t>KeyedValues</w:t>
+            </w:r>
+            <w:proofErr w:type="spellEnd"/>
+            <w:r>
+              <w:t xml:space="preserve"> data)</w:t>
+            </w:r>
+          </w:p>
+        </w:tc>
+        <w:tc>
+          <w:tcPr>
+            <w:tcW w:w="3441" w:type="dxa"/>
+          </w:tcPr>
+          <w:p>
+            <w:proofErr w:type="spellStart"/>
+            <w:proofErr w:type="gramStart"/>
+            <w:r>
+              <w:t>getCumulativePercentagesForOneValueShouldReturnHundred</w:t>
+            </w:r>
+            <w:proofErr w:type="spellEnd"/>
+            <w:r>
+              <w:t>(</w:t>
+            </w:r>
+            <w:proofErr w:type="gramEnd"/>
+            <w:r>
+              <w:t>)</w:t>
+            </w:r>
+          </w:p>
+        </w:tc>
+        <w:tc>
+          <w:tcPr>
+            <w:tcW w:w="682" w:type="dxa"/>
+          </w:tcPr>
+          <w:p>
+            <w:r>
+              <w:t>U</w:t>
+            </w:r>
+            <w:r>
+              <w:t>sing one value</w:t>
+            </w:r>
+          </w:p>
+        </w:tc>
+        <w:tc>
+          <w:tcPr>
+            <w:tcW w:w="786" w:type="dxa"/>
+          </w:tcPr>
+          <w:p>
+            <w:r>
+              <w:t>{0:1}</w:t>
+            </w:r>
+          </w:p>
+        </w:tc>
+        <w:tc>
+          <w:tcPr>
+            <w:tcW w:w="651" w:type="dxa"/>
+          </w:tcPr>
+          <w:p>
+            <w:r>
+              <w:t>{0:1.0}</w:t>
+            </w:r>
+          </w:p>
+        </w:tc>
+        <w:tc>
+          <w:tcPr>
+            <w:tcW w:w="560" w:type="dxa"/>
+          </w:tcPr>
+          <w:p>
+            <w:r>
+              <w:t>Fails</w:t>
+            </w:r>
+          </w:p>
+        </w:tc>
+        <w:tc>
+          <w:tcPr>
+            <w:tcW w:w="466" w:type="dxa"/>
+          </w:tcPr>
+          <w:p>
+            <w:r>
+              <w:t>Yes</w:t>
+            </w:r>
+          </w:p>
+        </w:tc>
+      </w:tr>
+      <w:tr>
+        <w:trPr>
+          <w:trHeight w:val="600"/>
+        </w:trPr>
+        <w:tc>
+          <w:tcPr>
+            <w:tcW w:w="623" w:type="dxa"/>
+          </w:tcPr>
+          <w:p>
+            <w:r>
+              <w:lastRenderedPageBreak/>
+              <w:t>3</w:t>
+            </w:r>
+          </w:p>
+        </w:tc>
+        <w:tc>
+          <w:tcPr>
+            <w:tcW w:w="2141" w:type="dxa"/>
+          </w:tcPr>
+          <w:p>
+            <w:proofErr w:type="spellStart"/>
+            <w:proofErr w:type="gramStart"/>
+            <w:r>
+              <w:t>getCumulativePercentages</w:t>
+            </w:r>
+            <w:proofErr w:type="spellEnd"/>
+            <w:r>
+              <w:t>(</w:t>
+            </w:r>
+            <w:proofErr w:type="spellStart"/>
+            <w:proofErr w:type="gramEnd"/>
+            <w:r>
+              <w:t>KeyedValues</w:t>
+            </w:r>
+            <w:proofErr w:type="spellEnd"/>
+            <w:r>
+              <w:t xml:space="preserve"> data)</w:t>
+            </w:r>
+          </w:p>
+        </w:tc>
+        <w:tc>
+          <w:tcPr>
+            <w:tcW w:w="3441" w:type="dxa"/>
+          </w:tcPr>
+          <w:p>
+            <w:proofErr w:type="spellStart"/>
+            <w:proofErr w:type="gramStart"/>
+            <w:r>
+              <w:t>getCumulativePercentagesForOnePositiveAndOneNegativeValues</w:t>
+            </w:r>
+            <w:proofErr w:type="spellEnd"/>
+            <w:r>
+              <w:t>(</w:t>
+            </w:r>
+            <w:proofErr w:type="gramEnd"/>
+            <w:r>
+              <w:t>)</w:t>
+            </w:r>
+          </w:p>
+        </w:tc>
+        <w:tc>
+          <w:tcPr>
+            <w:tcW w:w="682" w:type="dxa"/>
+          </w:tcPr>
+          <w:p>
+            <w:r>
+              <w:t>O</w:t>
+            </w:r>
+            <w:r>
+              <w:t>ne pos</w:t>
+            </w:r>
+            <w:r>
+              <w:t>itive</w:t>
+            </w:r>
+            <w:r>
+              <w:t xml:space="preserve">, one </w:t>
+            </w:r>
+            <w:proofErr w:type="spellStart"/>
+            <w:r>
+              <w:t>neg</w:t>
+            </w:r>
+            <w:r>
+              <w:t>itive</w:t>
+            </w:r>
+            <w:proofErr w:type="spellEnd"/>
+          </w:p>
+        </w:tc>
+        <w:tc>
+          <w:tcPr>
+            <w:tcW w:w="786" w:type="dxa"/>
+          </w:tcPr>
+          <w:p>
+            <w:r>
+              <w:t>{</w:t>
+            </w:r>
+            <w:proofErr w:type="gramStart"/>
+            <w:r>
+              <w:t>0:-</w:t>
+            </w:r>
+            <w:proofErr w:type="gramEnd"/>
+            <w:r>
+              <w:t>5, 1:5}</w:t>
+            </w:r>
+          </w:p>
+        </w:tc>
+        <w:tc>
+          <w:tcPr>
+            <w:tcW w:w="651" w:type="dxa"/>
+          </w:tcPr>
+          <w:p>
+            <w:r>
+              <w:t>{0:0.5, 1:0.5}</w:t>
+            </w:r>
+          </w:p>
+        </w:tc>
+        <w:tc>
+          <w:tcPr>
+            <w:tcW w:w="560" w:type="dxa"/>
+          </w:tcPr>
+          <w:p>
+            <w:r>
+              <w:t>Fails</w:t>
+            </w:r>
+          </w:p>
+        </w:tc>
+        <w:tc>
+          <w:tcPr>
+            <w:tcW w:w="466" w:type="dxa"/>
+          </w:tcPr>
+          <w:p>
+            <w:r>
+              <w:t>Yes</w:t>
+            </w:r>
+          </w:p>
+        </w:tc>
+      </w:tr>
+      <w:tr>
+        <w:trPr>
+          <w:trHeight w:val="600"/>
+        </w:trPr>
+        <w:tc>
+          <w:tcPr>
+            <w:tcW w:w="623" w:type="dxa"/>
+          </w:tcPr>
+          <w:p>
+            <w:r>
+              <w:t>4</w:t>
+            </w:r>
+          </w:p>
+        </w:tc>
+        <w:tc>
+          <w:tcPr>
+            <w:tcW w:w="2141" w:type="dxa"/>
+          </w:tcPr>
+          <w:p>
+            <w:proofErr w:type="spellStart"/>
+            <w:proofErr w:type="gramStart"/>
+            <w:r>
+              <w:t>getCumulativePercentages</w:t>
+            </w:r>
+            <w:proofErr w:type="spellEnd"/>
+            <w:r>
+              <w:t>(</w:t>
+            </w:r>
+            <w:proofErr w:type="spellStart"/>
+            <w:proofErr w:type="gramEnd"/>
+            <w:r>
+              <w:t>KeyedValues</w:t>
+            </w:r>
+            <w:proofErr w:type="spellEnd"/>
+            <w:r>
+              <w:t xml:space="preserve"> data)</w:t>
+            </w:r>
+          </w:p>
+        </w:tc>
+        <w:tc>
+          <w:tcPr>
+            <w:tcW w:w="3441" w:type="dxa"/>
+          </w:tcPr>
+          <w:p>
+            <w:proofErr w:type="spellStart"/>
+            <w:proofErr w:type="gramStart"/>
+            <w:r>
+              <w:t>getCumulativePercentagesForNullInput</w:t>
+            </w:r>
+            <w:proofErr w:type="spellEnd"/>
+            <w:r>
+              <w:t>(</w:t>
+            </w:r>
+            <w:proofErr w:type="gramEnd"/>
+            <w:r>
+              <w:t>)</w:t>
+            </w:r>
+          </w:p>
+        </w:tc>
+        <w:tc>
+          <w:tcPr>
+            <w:tcW w:w="682" w:type="dxa"/>
+          </w:tcPr>
+          <w:p>
+            <w:r>
+              <w:t>N</w:t>
+            </w:r>
+            <w:r>
+              <w:t>ull object</w:t>
+            </w:r>
+          </w:p>
+        </w:tc>
+        <w:tc>
+          <w:tcPr>
+            <w:tcW w:w="786" w:type="dxa"/>
+          </w:tcPr>
+          <w:p>
+            <w:r>
+              <w:t>{0;5, 1:5}</w:t>
+            </w:r>
+          </w:p>
+        </w:tc>
+        <w:tc>
+          <w:tcPr>
+            <w:tcW w:w="651" w:type="dxa"/>
+          </w:tcPr>
+          <w:p>
+            <w:r>
+              <w:t>throws exception</w:t>
+            </w:r>
+          </w:p>
+        </w:tc>
+        <w:tc>
+          <w:tcPr>
+            <w:tcW w:w="560" w:type="dxa"/>
+          </w:tcPr>
+          <w:p>
+            <w:r>
+              <w:t>Pass</w:t>
+            </w:r>
+          </w:p>
+        </w:tc>
+        <w:tc>
+          <w:tcPr>
+            <w:tcW w:w="466" w:type="dxa"/>
+          </w:tcPr>
+          <w:p>
+            <w:r>
+              <w:t>No</w:t>
+            </w:r>
+          </w:p>
+        </w:tc>
+      </w:tr>
+      <w:tr>
+        <w:trPr>
+          <w:trHeight w:val="600"/>
+        </w:trPr>
+        <w:tc>
+          <w:tcPr>
+            <w:tcW w:w="623" w:type="dxa"/>
+          </w:tcPr>
+          <w:p>
+            <w:r>
+              <w:t>5</w:t>
+            </w:r>
+          </w:p>
+        </w:tc>
+        <w:tc>
+          <w:tcPr>
+            <w:tcW w:w="2141" w:type="dxa"/>
+          </w:tcPr>
+          <w:p>
+            <w:proofErr w:type="spellStart"/>
+            <w:proofErr w:type="gramStart"/>
+            <w:r>
+              <w:t>getCumulativePercentages</w:t>
+            </w:r>
+            <w:proofErr w:type="spellEnd"/>
+            <w:r>
+              <w:t>(</w:t>
+            </w:r>
+            <w:proofErr w:type="spellStart"/>
+            <w:proofErr w:type="gramEnd"/>
+            <w:r>
+              <w:t>KeyedValues</w:t>
+            </w:r>
+            <w:proofErr w:type="spellEnd"/>
+            <w:r>
+              <w:t xml:space="preserve"> data)</w:t>
+            </w:r>
+          </w:p>
+        </w:tc>
+        <w:tc>
+          <w:tcPr>
+            <w:tcW w:w="3441" w:type="dxa"/>
+          </w:tcPr>
+          <w:p>
+            <w:pPr>
+              <w:tabs>
+                <w:tab w:val="left" w:pos="1117"/>
+              </w:tabs>
+            </w:pPr>
+            <w:proofErr w:type="spellStart"/>
+            <w:proofErr w:type="gramStart"/>
+            <w:r>
+              <w:t>getCumulativePercentagesForInvalidInput</w:t>
+            </w:r>
+            <w:proofErr w:type="spellEnd"/>
+            <w:r>
+              <w:t>(</w:t>
+            </w:r>
+            <w:proofErr w:type="gramEnd"/>
+            <w:r>
+              <w:t>)</w:t>
+            </w:r>
+          </w:p>
+        </w:tc>
+        <w:tc>
+          <w:tcPr>
+            <w:tcW w:w="682" w:type="dxa"/>
+          </w:tcPr>
+          <w:p>
+            <w:r>
+              <w:t>I</w:t>
+            </w:r>
+            <w:r>
+              <w:t>nv</w:t>
+            </w:r>
+            <w:r>
+              <w:t>al</w:t>
+            </w:r>
+            <w:r>
+              <w:t>id input</w:t>
+            </w:r>
+          </w:p>
+        </w:tc>
+        <w:tc>
+          <w:tcPr>
+            <w:tcW w:w="786" w:type="dxa"/>
+          </w:tcPr>
+          <w:p>
+            <w:r>
+              <w:t>null</w:t>
+            </w:r>
+          </w:p>
+        </w:tc>
+        <w:tc>
+          <w:tcPr>
+            <w:tcW w:w="651" w:type="dxa"/>
+          </w:tcPr>
+          <w:p>
+            <w:r>
+              <w:t>throws exception</w:t>
+            </w:r>
+          </w:p>
+        </w:tc>
+        <w:tc>
+          <w:tcPr>
+            <w:tcW w:w="560" w:type="dxa"/>
+          </w:tcPr>
+          <w:p>
+            <w:r>
+              <w:t>Pass</w:t>
+            </w:r>
+          </w:p>
+        </w:tc>
+        <w:tc>
+          <w:tcPr>
+            <w:tcW w:w="466" w:type="dxa"/>
+          </w:tcPr>
+          <w:p>
+            <w:r>
+              <w:t>No</w:t>
+            </w:r>
+          </w:p>
+        </w:tc>
+      </w:tr>
+    </w:tbl>
+    <w:p>
+      <w:r>
+        <w:t xml:space="preserve">Figure 2: Test cases for </w:t>
+      </w:r>
+      <w:proofErr w:type="spellStart"/>
+      <w:r>
+        <w:t>DataUtilities</w:t>
+      </w:r>
+      <w:proofErr w:type="spellEnd"/>
+      <w:r>
+        <w:t xml:space="preserve"> class</w:t>
       </w:r>
     </w:p>
     <w:p>
       <w:r>
-        <w:t xml:space="preserve">// </w:t>
-      </w:r>
-      <w:r>
-        <w:t>write down</w:t>
-      </w:r>
-      <w:r>
-        <w:t xml:space="preserve"> the name of the test</w:t>
-      </w:r>
-      <w:r>
-        <w:t xml:space="preserve"> methods and classes. Organize the based on the source code method // they test. </w:t>
-      </w:r>
-      <w:r>
-        <w:t xml:space="preserve">identify which tests cover which partitions you have explained in the test strategy section </w:t>
-      </w:r>
-      <w:r>
-        <w:t>//</w:t>
+        <w:t xml:space="preserve">The approach to test the </w:t>
+      </w:r>
+      <w:r>
+        <w:rPr>
+          <w:i/>
+          <w:iCs/>
+        </w:rPr>
+        <w:t>DataUtilities</w:t>
+      </w:r>
+      <w:r>
+        <w:t xml:space="preserve"> class is to develop test cases for all possible scenarios for the inputs of each function. </w:t>
+      </w:r>
+      <w:r>
+        <w:t>Each</w:t>
+      </w:r>
+      <w:r>
+        <w:t xml:space="preserve"> function’s test cases involved testing all positive numbers, all negative numbers, some positive and some negative numbers, and testing a null input. Mock objects were created for each scenario to test the unit functionality in question. The test cases for this class, including their function names are shown in Figure 2.</w:t>
+      </w:r>
+    </w:p>
+    <w:p>
+      <w:pPr>
+        <w:pStyle w:val="Heading1"/>
+        <w:numPr>
+          <w:ilvl w:val="0"/>
+          <w:numId w:val="0"/>
+        </w:numPr>
+      </w:pPr>
+      <w:bookmarkStart w:id="1" w:name="_Toc204262216"/>
+      <w:r>
+        <w:t xml:space="preserve">4 How the </w:t>
       </w:r>
       <w:proofErr w:type="gramStart"/>
       <w:r>
-        <w:t>above</w:t>
+        <w:t xml:space="preserve">team </w:t>
+      </w:r>
+      <w:r>
+        <w:t>work</w:t>
       </w:r>
       <w:proofErr w:type="gramEnd"/>
+      <w:r>
+        <w:t>/effort was divided and managed</w:t>
+      </w:r>
+      <w:bookmarkEnd w:id="1"/>
+    </w:p>
+    <w:p>
+      <w:r>
+        <w:t>T</w:t>
+      </w:r>
+      <w:r>
+        <w:t>o begin t</w:t>
+      </w:r>
+      <w:r>
+        <w:t>he</w:t>
+      </w:r>
+      <w:r>
+        <w:t xml:space="preserve"> lab, t</w:t>
+      </w:r>
+      <w:r>
+        <w:t xml:space="preserve">he team worked together to set up JUnit in their respective Eclipse </w:t>
+      </w:r>
+      <w:r>
+        <w:t xml:space="preserve">environments. Upon completion of this step, the specifications for the required classes to be tested were reviewed and test cases were developed. Once these test cases were developed, the team took the challenge of working on 5 functions each, with constant peer review of each other’s work to ensure that the test runners are implemented correctly. </w:t>
+      </w:r>
     </w:p>
     <w:p>
       <w:pPr>
         <w:pStyle w:val="Heading1"/>
       </w:pPr>
-      <w:bookmarkStart w:id="0" w:name="_Toc204262216"/>
-      <w:r>
-        <w:t xml:space="preserve">How the </w:t>
-      </w:r>
-      <w:proofErr w:type="gramStart"/>
-      <w:r>
-        <w:t>team work</w:t>
-      </w:r>
-      <w:proofErr w:type="gramEnd"/>
-      <w:r>
-        <w:t>/effort was divided and managed</w:t>
-      </w:r>
-      <w:bookmarkEnd w:id="0"/>
+      <w:r>
+        <w:t>D</w:t>
+      </w:r>
+      <w:r>
+        <w:t>ifficulties encountered, challenges overcome, and lessons learned</w:t>
+      </w:r>
     </w:p>
     <w:p>
       <w:r>
-        <w:t>Text…</w:t>
+        <w:t>The first difficulty encountered was developing the test cases. Since this was a black box approach to testing, we were not familiar with developing test cases for software without looking at the source code. Once we were able to become more familiar with the approach towards JUnit and black box testing, we were able to develop our test cases that allowed us to determine the flaws in several units in the data package.</w:t>
+      </w:r>
+    </w:p>
+    <w:p>
+      <w:r>
+        <w:t xml:space="preserve">The second challenge that </w:t>
+      </w:r>
+      <w:r>
+        <w:t>the team</w:t>
+      </w:r>
+      <w:r>
+        <w:t xml:space="preserve"> </w:t>
+      </w:r>
+      <w:r>
+        <w:t xml:space="preserve">encountered was writing efficient code with the JUnit testing framework. Due to the lack of familiarity with the framework, it required some research on both team members ends to learn more about the framework and how mock objects can be implemented. The examples provided in the lab were beneficial to learning this, but what was found most effective was researching the JUnit framework and documentation, and some things learned from doing this was implementation of test runners, fixtures, cases, executions, and assertions, along with creation of mock objects in Java. </w:t>
       </w:r>
     </w:p>
     <w:p>
@@ -442,40 +8435,26 @@
         <w:pStyle w:val="Heading1"/>
       </w:pPr>
       <w:r>
-        <w:t>D</w:t>
-      </w:r>
-      <w:r>
-        <w:t>ifficulties encountered, challenges overcome, and lessons learned</w:t>
+        <w:t>Comments/feedback on the lab itself</w:t>
       </w:r>
     </w:p>
     <w:p>
       <w:r>
-        <w:t>Text…</w:t>
-      </w:r>
-    </w:p>
-    <w:p>
-      <w:pPr>
-        <w:pStyle w:val="Heading1"/>
-      </w:pPr>
-      <w:r>
-        <w:t>Comments/feedback on the lab itself</w:t>
-      </w:r>
-    </w:p>
-    <w:p>
-      <w:r>
-        <w:t>Text…</w:t>
+        <w:t xml:space="preserve">The lab had detailed steps that allowed us to set up the lab quite effectively. One thing to consider would be being more detailed in how the test functions should best be laid out, as the JUnit framework and </w:t>
+      </w:r>
+      <w:r>
+        <w:lastRenderedPageBreak/>
+        <w:t xml:space="preserve">creation of mock objects was still unclear from class. Overall, the team was able to understand how effective a unit testing framework can be to determining the success of a program, but some more examples of different JUnit testing styles could have helped us understand how to begin with the lab more effectively. </w:t>
       </w:r>
     </w:p>
     <w:sectPr>
-      <w:footerReference w:type="even" r:id="rId7"/>
-      <w:footerReference w:type="default" r:id="rId8"/>
-      <w:footnotePr>
-        <w:numRestart w:val="eachPage"/>
-      </w:footnotePr>
-      <w:pgSz w:w="12242" w:h="15842" w:code="1"/>
+      <w:headerReference w:type="even" r:id="rId7"/>
+      <w:headerReference w:type="default" r:id="rId8"/>
+      <w:footerReference w:type="default" r:id="rId9"/>
+      <w:headerReference w:type="first" r:id="rId10"/>
+      <w:pgSz w:w="12240" w:h="15840"/>
       <w:pgMar w:top="1440" w:right="1440" w:bottom="1440" w:left="1440" w:header="720" w:footer="720" w:gutter="0"/>
       <w:cols w:space="720"/>
-      <w:docGrid w:linePitch="360"/>
     </w:sectPr>
   </w:body>
 </w:document>
@@ -485,13 +8464,55 @@
 <w:endnotes xmlns:wpc="http://schemas.microsoft.com/office/word/2010/wordprocessingCanvas" xmlns:cx="http://schemas.microsoft.com/office/drawing/2014/chartex" xmlns:cx1="http://schemas.microsoft.com/office/drawing/2015/9/8/chartex" xmlns:cx2="http://schemas.microsoft.com/office/drawing/2015/10/21/chartex" xmlns:cx3="http://schemas.microsoft.com/office/drawing/2016/5/9/chartex" xmlns:cx4="http://schemas.microsoft.com/office/drawing/2016/5/10/chartex" xmlns:cx5="http://schemas.microsoft.com/office/drawing/2016/5/11/chartex" xmlns:cx6="http://schemas.microsoft.com/office/drawing/2016/5/12/chartex" xmlns:cx7="http://schemas.microsoft.com/office/drawing/2016/5/13/chartex" xmlns:cx8="http://schemas.microsoft.com/office/drawing/2016/5/14/chartex" xmlns:mc="http://schemas.openxmlformats.org/markup-compatibility/2006" xmlns:aink="http://schemas.microsoft.com/office/drawing/2016/ink" xmlns:am3d="http://schemas.microsoft.com/office/drawing/2017/model3d" xmlns:o="urn:schemas-microsoft-com:office:office" xmlns:r="http://schemas.openxmlformats.org/officeDocument/2006/relationships" xmlns:m="http://schemas.openxmlformats.org/officeDocument/2006/math" xmlns:v="urn:schemas-microsoft-com:vml" xmlns:wp14="http://schemas.microsoft.com/office/word/2010/wordprocessingDrawing" xmlns:wp="http://schemas.openxmlformats.org/drawingml/2006/wordprocessingDrawing" xmlns:w10="urn:schemas-microsoft-com:office:word" xmlns:w="http://schemas.openxmlformats.org/wordprocessingml/2006/main" xmlns:w14="http://schemas.microsoft.com/office/word/2010/wordml" xmlns:w15="http://schemas.microsoft.com/office/word/2012/wordml" xmlns:w16cex="http://schemas.microsoft.com/office/word/2018/wordml/cex" xmlns:w16cid="http://schemas.microsoft.com/office/word/2016/wordml/cid" xmlns:w16="http://schemas.microsoft.com/office/word/2018/wordml" xmlns:w16se="http://schemas.microsoft.com/office/word/2015/wordml/symex" xmlns:wpg="http://schemas.microsoft.com/office/word/2010/wordprocessingGroup" xmlns:wpi="http://schemas.microsoft.com/office/word/2010/wordprocessingInk" xmlns:wne="http://schemas.microsoft.com/office/word/2006/wordml" xmlns:wps="http://schemas.microsoft.com/office/word/2010/wordprocessingShape" mc:Ignorable="w14 w15 w16se w16cid w16 w16cex wp14">
   <w:endnote w:type="separator" w:id="-1">
     <w:p>
-      <w:r>
-        <w:separator/>
-      </w:r>
+      <w:pPr>
+        <w:pStyle w:val="Footer"/>
+        <w:rPr>
+          <w:rStyle w:val="PageNumber"/>
+        </w:rPr>
+      </w:pPr>
+      <w:r>
+        <w:rPr>
+          <w:rStyle w:val="PageNumber"/>
+        </w:rPr>
+        <w:fldChar w:fldCharType="begin"/>
+      </w:r>
+      <w:r>
+        <w:rPr>
+          <w:rStyle w:val="PageNumber"/>
+        </w:rPr>
+        <w:instrText xml:space="preserve">PAGE  </w:instrText>
+      </w:r>
+      <w:r>
+        <w:rPr>
+          <w:rStyle w:val="PageNumber"/>
+        </w:rPr>
+        <w:fldChar w:fldCharType="separate"/>
+      </w:r>
+      <w:r>
+        <w:rPr>
+          <w:rStyle w:val="PageNumber"/>
+          <w:noProof/>
+        </w:rPr>
+        <w:t>1</w:t>
+      </w:r>
+      <w:r>
+        <w:rPr>
+          <w:rStyle w:val="PageNumber"/>
+        </w:rPr>
+        <w:fldChar w:fldCharType="end"/>
+      </w:r>
+    </w:p>
+    <w:p>
+      <w:pPr>
+        <w:pStyle w:val="Footer"/>
+      </w:pPr>
     </w:p>
   </w:endnote>
   <w:endnote w:type="continuationSeparator" w:id="0">
     <w:p>
+      <w:pPr>
+        <w:spacing w:before="0" w:after="0"/>
+      </w:pPr>
       <w:r>
         <w:continuationSeparator/>
       </w:r>
@@ -503,84 +8524,9 @@
 <file path=word/footer1.xml><?xml version="1.0" encoding="utf-8"?>
 <w:ftr xmlns:wpc="http://schemas.microsoft.com/office/word/2010/wordprocessingCanvas" xmlns:cx="http://schemas.microsoft.com/office/drawing/2014/chartex" xmlns:cx1="http://schemas.microsoft.com/office/drawing/2015/9/8/chartex" xmlns:cx2="http://schemas.microsoft.com/office/drawing/2015/10/21/chartex" xmlns:cx3="http://schemas.microsoft.com/office/drawing/2016/5/9/chartex" xmlns:cx4="http://schemas.microsoft.com/office/drawing/2016/5/10/chartex" xmlns:cx5="http://schemas.microsoft.com/office/drawing/2016/5/11/chartex" xmlns:cx6="http://schemas.microsoft.com/office/drawing/2016/5/12/chartex" xmlns:cx7="http://schemas.microsoft.com/office/drawing/2016/5/13/chartex" xmlns:cx8="http://schemas.microsoft.com/office/drawing/2016/5/14/chartex" xmlns:mc="http://schemas.openxmlformats.org/markup-compatibility/2006" xmlns:aink="http://schemas.microsoft.com/office/drawing/2016/ink" xmlns:am3d="http://schemas.microsoft.com/office/drawing/2017/model3d" xmlns:o="urn:schemas-microsoft-com:office:office" xmlns:r="http://schemas.openxmlformats.org/officeDocument/2006/relationships" xmlns:m="http://schemas.openxmlformats.org/officeDocument/2006/math" xmlns:v="urn:schemas-microsoft-com:vml" xmlns:wp14="http://schemas.microsoft.com/office/word/2010/wordprocessingDrawing" xmlns:wp="http://schemas.openxmlformats.org/drawingml/2006/wordprocessingDrawing" xmlns:w10="urn:schemas-microsoft-com:office:word" xmlns:w="http://schemas.openxmlformats.org/wordprocessingml/2006/main" xmlns:w14="http://schemas.microsoft.com/office/word/2010/wordml" xmlns:w15="http://schemas.microsoft.com/office/word/2012/wordml" xmlns:w16cex="http://schemas.microsoft.com/office/word/2018/wordml/cex" xmlns:w16cid="http://schemas.microsoft.com/office/word/2016/wordml/cid" xmlns:w16="http://schemas.microsoft.com/office/word/2018/wordml" xmlns:w16se="http://schemas.microsoft.com/office/word/2015/wordml/symex" xmlns:wpg="http://schemas.microsoft.com/office/word/2010/wordprocessingGroup" xmlns:wpi="http://schemas.microsoft.com/office/word/2010/wordprocessingInk" xmlns:wne="http://schemas.microsoft.com/office/word/2006/wordml" xmlns:wps="http://schemas.microsoft.com/office/word/2010/wordprocessingShape" mc:Ignorable="w14 w15 w16se w16cid w16 w16cex wp14">
   <w:p>
-    <w:pPr>
-      <w:pStyle w:val="Footer"/>
-      <w:rPr>
-        <w:rStyle w:val="PageNumber"/>
-      </w:rPr>
-    </w:pPr>
     <w:r>
-      <w:rPr>
-        <w:rStyle w:val="PageNumber"/>
-      </w:rPr>
-      <w:fldChar w:fldCharType="begin"/>
+      <w:separator/>
     </w:r>
-    <w:r>
-      <w:rPr>
-        <w:rStyle w:val="PageNumber"/>
-      </w:rPr>
-      <w:instrText xml:space="preserve">PAGE  </w:instrText>
-    </w:r>
-    <w:r>
-      <w:rPr>
-        <w:rStyle w:val="PageNumber"/>
-      </w:rPr>
-      <w:fldChar w:fldCharType="end"/>
-    </w:r>
-  </w:p>
-  <w:p>
-    <w:pPr>
-      <w:pStyle w:val="Footer"/>
-    </w:pPr>
-  </w:p>
-</w:ftr>
-</file>
-
-<file path=word/footer2.xml><?xml version="1.0" encoding="utf-8"?>
-<w:ftr xmlns:wpc="http://schemas.microsoft.com/office/word/2010/wordprocessingCanvas" xmlns:cx="http://schemas.microsoft.com/office/drawing/2014/chartex" xmlns:cx1="http://schemas.microsoft.com/office/drawing/2015/9/8/chartex" xmlns:cx2="http://schemas.microsoft.com/office/drawing/2015/10/21/chartex" xmlns:cx3="http://schemas.microsoft.com/office/drawing/2016/5/9/chartex" xmlns:cx4="http://schemas.microsoft.com/office/drawing/2016/5/10/chartex" xmlns:cx5="http://schemas.microsoft.com/office/drawing/2016/5/11/chartex" xmlns:cx6="http://schemas.microsoft.com/office/drawing/2016/5/12/chartex" xmlns:cx7="http://schemas.microsoft.com/office/drawing/2016/5/13/chartex" xmlns:cx8="http://schemas.microsoft.com/office/drawing/2016/5/14/chartex" xmlns:mc="http://schemas.openxmlformats.org/markup-compatibility/2006" xmlns:aink="http://schemas.microsoft.com/office/drawing/2016/ink" xmlns:am3d="http://schemas.microsoft.com/office/drawing/2017/model3d" xmlns:o="urn:schemas-microsoft-com:office:office" xmlns:r="http://schemas.openxmlformats.org/officeDocument/2006/relationships" xmlns:m="http://schemas.openxmlformats.org/officeDocument/2006/math" xmlns:v="urn:schemas-microsoft-com:vml" xmlns:wp14="http://schemas.microsoft.com/office/word/2010/wordprocessingDrawing" xmlns:wp="http://schemas.openxmlformats.org/drawingml/2006/wordprocessingDrawing" xmlns:w10="urn:schemas-microsoft-com:office:word" xmlns:w="http://schemas.openxmlformats.org/wordprocessingml/2006/main" xmlns:w14="http://schemas.microsoft.com/office/word/2010/wordml" xmlns:w15="http://schemas.microsoft.com/office/word/2012/wordml" xmlns:w16cex="http://schemas.microsoft.com/office/word/2018/wordml/cex" xmlns:w16cid="http://schemas.microsoft.com/office/word/2016/wordml/cid" xmlns:w16="http://schemas.microsoft.com/office/word/2018/wordml" xmlns:w16se="http://schemas.microsoft.com/office/word/2015/wordml/symex" xmlns:wpg="http://schemas.microsoft.com/office/word/2010/wordprocessingGroup" xmlns:wpi="http://schemas.microsoft.com/office/word/2010/wordprocessingInk" xmlns:wne="http://schemas.microsoft.com/office/word/2006/wordml" xmlns:wps="http://schemas.microsoft.com/office/word/2010/wordprocessingShape" mc:Ignorable="w14 w15 w16se w16cid w16 w16cex wp14">
-  <w:p>
-    <w:pPr>
-      <w:pStyle w:val="Footer"/>
-      <w:rPr>
-        <w:rStyle w:val="PageNumber"/>
-      </w:rPr>
-    </w:pPr>
-    <w:r>
-      <w:rPr>
-        <w:rStyle w:val="PageNumber"/>
-      </w:rPr>
-      <w:fldChar w:fldCharType="begin"/>
-    </w:r>
-    <w:r>
-      <w:rPr>
-        <w:rStyle w:val="PageNumber"/>
-      </w:rPr>
-      <w:instrText xml:space="preserve">PAGE  </w:instrText>
-    </w:r>
-    <w:r>
-      <w:rPr>
-        <w:rStyle w:val="PageNumber"/>
-      </w:rPr>
-      <w:fldChar w:fldCharType="separate"/>
-    </w:r>
-    <w:r>
-      <w:rPr>
-        <w:rStyle w:val="PageNumber"/>
-        <w:noProof/>
-      </w:rPr>
-      <w:t>1</w:t>
-    </w:r>
-    <w:r>
-      <w:rPr>
-        <w:rStyle w:val="PageNumber"/>
-      </w:rPr>
-      <w:fldChar w:fldCharType="end"/>
-    </w:r>
-  </w:p>
-  <w:p>
-    <w:pPr>
-      <w:pStyle w:val="Footer"/>
-    </w:pPr>
   </w:p>
 </w:ftr>
 </file>
@@ -589,6 +8535,9 @@
 <w:footnotes xmlns:wpc="http://schemas.microsoft.com/office/word/2010/wordprocessingCanvas" xmlns:cx="http://schemas.microsoft.com/office/drawing/2014/chartex" xmlns:cx1="http://schemas.microsoft.com/office/drawing/2015/9/8/chartex" xmlns:cx2="http://schemas.microsoft.com/office/drawing/2015/10/21/chartex" xmlns:cx3="http://schemas.microsoft.com/office/drawing/2016/5/9/chartex" xmlns:cx4="http://schemas.microsoft.com/office/drawing/2016/5/10/chartex" xmlns:cx5="http://schemas.microsoft.com/office/drawing/2016/5/11/chartex" xmlns:cx6="http://schemas.microsoft.com/office/drawing/2016/5/12/chartex" xmlns:cx7="http://schemas.microsoft.com/office/drawing/2016/5/13/chartex" xmlns:cx8="http://schemas.microsoft.com/office/drawing/2016/5/14/chartex" xmlns:mc="http://schemas.openxmlformats.org/markup-compatibility/2006" xmlns:aink="http://schemas.microsoft.com/office/drawing/2016/ink" xmlns:am3d="http://schemas.microsoft.com/office/drawing/2017/model3d" xmlns:o="urn:schemas-microsoft-com:office:office" xmlns:r="http://schemas.openxmlformats.org/officeDocument/2006/relationships" xmlns:m="http://schemas.openxmlformats.org/officeDocument/2006/math" xmlns:v="urn:schemas-microsoft-com:vml" xmlns:wp14="http://schemas.microsoft.com/office/word/2010/wordprocessingDrawing" xmlns:wp="http://schemas.openxmlformats.org/drawingml/2006/wordprocessingDrawing" xmlns:w10="urn:schemas-microsoft-com:office:word" xmlns:w="http://schemas.openxmlformats.org/wordprocessingml/2006/main" xmlns:w14="http://schemas.microsoft.com/office/word/2010/wordml" xmlns:w15="http://schemas.microsoft.com/office/word/2012/wordml" xmlns:w16cex="http://schemas.microsoft.com/office/word/2018/wordml/cex" xmlns:w16cid="http://schemas.microsoft.com/office/word/2016/wordml/cid" xmlns:w16="http://schemas.microsoft.com/office/word/2018/wordml" xmlns:w16se="http://schemas.microsoft.com/office/word/2015/wordml/symex" xmlns:wpg="http://schemas.microsoft.com/office/word/2010/wordprocessingGroup" xmlns:wpi="http://schemas.microsoft.com/office/word/2010/wordprocessingInk" xmlns:wne="http://schemas.microsoft.com/office/word/2006/wordml" xmlns:wps="http://schemas.microsoft.com/office/word/2010/wordprocessingShape" mc:Ignorable="w14 w15 w16se w16cid w16 w16cex wp14">
   <w:footnote w:type="separator" w:id="-1">
     <w:p>
+      <w:pPr>
+        <w:spacing w:before="0" w:after="0"/>
+      </w:pPr>
       <w:r>
         <w:separator/>
       </w:r>
@@ -596,12 +8545,78 @@
   </w:footnote>
   <w:footnote w:type="continuationSeparator" w:id="0">
     <w:p>
+      <w:pPr>
+        <w:spacing w:before="0" w:after="0"/>
+      </w:pPr>
       <w:r>
         <w:continuationSeparator/>
       </w:r>
+    </w:p>
+  </w:footnote>
+  <w:footnote w:type="continuationNotice" w:id="1">
+    <w:p>
+      <w:pPr>
+        <w:pStyle w:val="Footer"/>
+        <w:rPr>
+          <w:rStyle w:val="PageNumber"/>
+        </w:rPr>
+      </w:pPr>
+      <w:r>
+        <w:rPr>
+          <w:rStyle w:val="PageNumber"/>
+        </w:rPr>
+        <w:fldChar w:fldCharType="begin"/>
+      </w:r>
+      <w:r>
+        <w:rPr>
+          <w:rStyle w:val="PageNumber"/>
+        </w:rPr>
+        <w:instrText xml:space="preserve">PAGE  </w:instrText>
+      </w:r>
+      <w:r>
+        <w:rPr>
+          <w:rStyle w:val="PageNumber"/>
+        </w:rPr>
+        <w:fldChar w:fldCharType="end"/>
+      </w:r>
+    </w:p>
+    <w:p>
+      <w:pPr>
+        <w:pStyle w:val="Footer"/>
+      </w:pPr>
     </w:p>
   </w:footnote>
 </w:footnotes>
+</file>
+
+<file path=word/header1.xml><?xml version="1.0" encoding="utf-8"?>
+<w:hdr xmlns:wpc="http://schemas.microsoft.com/office/word/2010/wordprocessingCanvas" xmlns:cx="http://schemas.microsoft.com/office/drawing/2014/chartex" xmlns:cx1="http://schemas.microsoft.com/office/drawing/2015/9/8/chartex" xmlns:cx2="http://schemas.microsoft.com/office/drawing/2015/10/21/chartex" xmlns:cx3="http://schemas.microsoft.com/office/drawing/2016/5/9/chartex" xmlns:cx4="http://schemas.microsoft.com/office/drawing/2016/5/10/chartex" xmlns:cx5="http://schemas.microsoft.com/office/drawing/2016/5/11/chartex" xmlns:cx6="http://schemas.microsoft.com/office/drawing/2016/5/12/chartex" xmlns:cx7="http://schemas.microsoft.com/office/drawing/2016/5/13/chartex" xmlns:cx8="http://schemas.microsoft.com/office/drawing/2016/5/14/chartex" xmlns:mc="http://schemas.openxmlformats.org/markup-compatibility/2006" xmlns:aink="http://schemas.microsoft.com/office/drawing/2016/ink" xmlns:am3d="http://schemas.microsoft.com/office/drawing/2017/model3d" xmlns:o="urn:schemas-microsoft-com:office:office" xmlns:r="http://schemas.openxmlformats.org/officeDocument/2006/relationships" xmlns:m="http://schemas.openxmlformats.org/officeDocument/2006/math" xmlns:v="urn:schemas-microsoft-com:vml" xmlns:wp14="http://schemas.microsoft.com/office/word/2010/wordprocessingDrawing" xmlns:wp="http://schemas.openxmlformats.org/drawingml/2006/wordprocessingDrawing" xmlns:w10="urn:schemas-microsoft-com:office:word" xmlns:w="http://schemas.openxmlformats.org/wordprocessingml/2006/main" xmlns:w14="http://schemas.microsoft.com/office/word/2010/wordml" xmlns:w15="http://schemas.microsoft.com/office/word/2012/wordml" xmlns:w16cex="http://schemas.microsoft.com/office/word/2018/wordml/cex" xmlns:w16cid="http://schemas.microsoft.com/office/word/2016/wordml/cid" xmlns:w16="http://schemas.microsoft.com/office/word/2018/wordml" xmlns:w16se="http://schemas.microsoft.com/office/word/2015/wordml/symex" xmlns:wpg="http://schemas.microsoft.com/office/word/2010/wordprocessingGroup" xmlns:wpi="http://schemas.microsoft.com/office/word/2010/wordprocessingInk" xmlns:wne="http://schemas.microsoft.com/office/word/2006/wordml" xmlns:wps="http://schemas.microsoft.com/office/word/2010/wordprocessingShape" mc:Ignorable="w14 w15 w16se w16cid w16 w16cex wp14">
+  <w:p>
+    <w:r>
+      <w:separator/>
+    </w:r>
+  </w:p>
+</w:hdr>
+</file>
+
+<file path=word/header2.xml><?xml version="1.0" encoding="utf-8"?>
+<w:hdr xmlns:wpc="http://schemas.microsoft.com/office/word/2010/wordprocessingCanvas" xmlns:cx="http://schemas.microsoft.com/office/drawing/2014/chartex" xmlns:cx1="http://schemas.microsoft.com/office/drawing/2015/9/8/chartex" xmlns:cx2="http://schemas.microsoft.com/office/drawing/2015/10/21/chartex" xmlns:cx3="http://schemas.microsoft.com/office/drawing/2016/5/9/chartex" xmlns:cx4="http://schemas.microsoft.com/office/drawing/2016/5/10/chartex" xmlns:cx5="http://schemas.microsoft.com/office/drawing/2016/5/11/chartex" xmlns:cx6="http://schemas.microsoft.com/office/drawing/2016/5/12/chartex" xmlns:cx7="http://schemas.microsoft.com/office/drawing/2016/5/13/chartex" xmlns:cx8="http://schemas.microsoft.com/office/drawing/2016/5/14/chartex" xmlns:mc="http://schemas.openxmlformats.org/markup-compatibility/2006" xmlns:aink="http://schemas.microsoft.com/office/drawing/2016/ink" xmlns:am3d="http://schemas.microsoft.com/office/drawing/2017/model3d" xmlns:o="urn:schemas-microsoft-com:office:office" xmlns:r="http://schemas.openxmlformats.org/officeDocument/2006/relationships" xmlns:m="http://schemas.openxmlformats.org/officeDocument/2006/math" xmlns:v="urn:schemas-microsoft-com:vml" xmlns:wp14="http://schemas.microsoft.com/office/word/2010/wordprocessingDrawing" xmlns:wp="http://schemas.openxmlformats.org/drawingml/2006/wordprocessingDrawing" xmlns:w10="urn:schemas-microsoft-com:office:word" xmlns:w="http://schemas.openxmlformats.org/wordprocessingml/2006/main" xmlns:w14="http://schemas.microsoft.com/office/word/2010/wordml" xmlns:w15="http://schemas.microsoft.com/office/word/2012/wordml" xmlns:w16cex="http://schemas.microsoft.com/office/word/2018/wordml/cex" xmlns:w16cid="http://schemas.microsoft.com/office/word/2016/wordml/cid" xmlns:w16="http://schemas.microsoft.com/office/word/2018/wordml" xmlns:w16se="http://schemas.microsoft.com/office/word/2015/wordml/symex" xmlns:wpg="http://schemas.microsoft.com/office/word/2010/wordprocessingGroup" xmlns:wpi="http://schemas.microsoft.com/office/word/2010/wordprocessingInk" xmlns:wne="http://schemas.microsoft.com/office/word/2006/wordml" xmlns:wps="http://schemas.microsoft.com/office/word/2010/wordprocessingShape" mc:Ignorable="w14 w15 w16se w16cid w16 w16cex wp14">
+  <w:p>
+    <w:r>
+      <w:continuationSeparator/>
+    </w:r>
+  </w:p>
+</w:hdr>
+</file>
+
+<file path=word/header3.xml><?xml version="1.0" encoding="utf-8"?>
+<w:hdr xmlns:wpc="http://schemas.microsoft.com/office/word/2010/wordprocessingCanvas" xmlns:cx="http://schemas.microsoft.com/office/drawing/2014/chartex" xmlns:cx1="http://schemas.microsoft.com/office/drawing/2015/9/8/chartex" xmlns:cx2="http://schemas.microsoft.com/office/drawing/2015/10/21/chartex" xmlns:cx3="http://schemas.microsoft.com/office/drawing/2016/5/9/chartex" xmlns:cx4="http://schemas.microsoft.com/office/drawing/2016/5/10/chartex" xmlns:cx5="http://schemas.microsoft.com/office/drawing/2016/5/11/chartex" xmlns:cx6="http://schemas.microsoft.com/office/drawing/2016/5/12/chartex" xmlns:cx7="http://schemas.microsoft.com/office/drawing/2016/5/13/chartex" xmlns:cx8="http://schemas.microsoft.com/office/drawing/2016/5/14/chartex" xmlns:mc="http://schemas.openxmlformats.org/markup-compatibility/2006" xmlns:aink="http://schemas.microsoft.com/office/drawing/2016/ink" xmlns:am3d="http://schemas.microsoft.com/office/drawing/2017/model3d" xmlns:o="urn:schemas-microsoft-com:office:office" xmlns:r="http://schemas.openxmlformats.org/officeDocument/2006/relationships" xmlns:m="http://schemas.openxmlformats.org/officeDocument/2006/math" xmlns:v="urn:schemas-microsoft-com:vml" xmlns:wp14="http://schemas.microsoft.com/office/word/2010/wordprocessingDrawing" xmlns:wp="http://schemas.openxmlformats.org/drawingml/2006/wordprocessingDrawing" xmlns:w10="urn:schemas-microsoft-com:office:word" xmlns:w="http://schemas.openxmlformats.org/wordprocessingml/2006/main" xmlns:w14="http://schemas.microsoft.com/office/word/2010/wordml" xmlns:w15="http://schemas.microsoft.com/office/word/2012/wordml" xmlns:w16cex="http://schemas.microsoft.com/office/word/2018/wordml/cex" xmlns:w16cid="http://schemas.microsoft.com/office/word/2016/wordml/cid" xmlns:w16="http://schemas.microsoft.com/office/word/2018/wordml" xmlns:w16se="http://schemas.microsoft.com/office/word/2015/wordml/symex" xmlns:wpg="http://schemas.microsoft.com/office/word/2010/wordprocessingGroup" xmlns:wpi="http://schemas.microsoft.com/office/word/2010/wordprocessingInk" xmlns:wne="http://schemas.microsoft.com/office/word/2006/wordml" xmlns:wps="http://schemas.microsoft.com/office/word/2010/wordprocessingShape" mc:Ignorable="w14 w15 w16se w16cid w16 w16cex wp14">
+  <w:p>
+    <w:r>
+      <w:continuationSeparator/>
+    </w:r>
+  </w:p>
+</w:hdr>
 </file>
 
 <file path=word/numbering.xml><?xml version="1.0" encoding="utf-8"?>
@@ -747,6 +8762,232 @@
     </w:lvl>
   </w:abstractNum>
   <w:abstractNum w:abstractNumId="1" w15:restartNumberingAfterBreak="0">
+    <w:nsid w:val="16F5692B"/>
+    <w:multiLevelType w:val="hybridMultilevel"/>
+    <w:tmpl w:val="B650B69E"/>
+    <w:lvl w:ilvl="0" w:tplc="10090001">
+      <w:start w:val="1"/>
+      <w:numFmt w:val="bullet"/>
+      <w:lvlText w:val=""/>
+      <w:lvlJc w:val="left"/>
+      <w:pPr>
+        <w:ind w:left="720" w:hanging="360"/>
+      </w:pPr>
+      <w:rPr>
+        <w:rFonts w:ascii="Symbol" w:hAnsi="Symbol" w:hint="default"/>
+      </w:rPr>
+    </w:lvl>
+    <w:lvl w:ilvl="1" w:tplc="10090003" w:tentative="1">
+      <w:start w:val="1"/>
+      <w:numFmt w:val="bullet"/>
+      <w:lvlText w:val="o"/>
+      <w:lvlJc w:val="left"/>
+      <w:pPr>
+        <w:ind w:left="1440" w:hanging="360"/>
+      </w:pPr>
+      <w:rPr>
+        <w:rFonts w:ascii="Courier New" w:hAnsi="Courier New" w:cs="Courier New" w:hint="default"/>
+      </w:rPr>
+    </w:lvl>
+    <w:lvl w:ilvl="2" w:tplc="10090005" w:tentative="1">
+      <w:start w:val="1"/>
+      <w:numFmt w:val="bullet"/>
+      <w:lvlText w:val=""/>
+      <w:lvlJc w:val="left"/>
+      <w:pPr>
+        <w:ind w:left="2160" w:hanging="360"/>
+      </w:pPr>
+      <w:rPr>
+        <w:rFonts w:ascii="Wingdings" w:hAnsi="Wingdings" w:hint="default"/>
+      </w:rPr>
+    </w:lvl>
+    <w:lvl w:ilvl="3" w:tplc="10090001" w:tentative="1">
+      <w:start w:val="1"/>
+      <w:numFmt w:val="bullet"/>
+      <w:lvlText w:val=""/>
+      <w:lvlJc w:val="left"/>
+      <w:pPr>
+        <w:ind w:left="2880" w:hanging="360"/>
+      </w:pPr>
+      <w:rPr>
+        <w:rFonts w:ascii="Symbol" w:hAnsi="Symbol" w:hint="default"/>
+      </w:rPr>
+    </w:lvl>
+    <w:lvl w:ilvl="4" w:tplc="10090003" w:tentative="1">
+      <w:start w:val="1"/>
+      <w:numFmt w:val="bullet"/>
+      <w:lvlText w:val="o"/>
+      <w:lvlJc w:val="left"/>
+      <w:pPr>
+        <w:ind w:left="3600" w:hanging="360"/>
+      </w:pPr>
+      <w:rPr>
+        <w:rFonts w:ascii="Courier New" w:hAnsi="Courier New" w:cs="Courier New" w:hint="default"/>
+      </w:rPr>
+    </w:lvl>
+    <w:lvl w:ilvl="5" w:tplc="10090005" w:tentative="1">
+      <w:start w:val="1"/>
+      <w:numFmt w:val="bullet"/>
+      <w:lvlText w:val=""/>
+      <w:lvlJc w:val="left"/>
+      <w:pPr>
+        <w:ind w:left="4320" w:hanging="360"/>
+      </w:pPr>
+      <w:rPr>
+        <w:rFonts w:ascii="Wingdings" w:hAnsi="Wingdings" w:hint="default"/>
+      </w:rPr>
+    </w:lvl>
+    <w:lvl w:ilvl="6" w:tplc="10090001" w:tentative="1">
+      <w:start w:val="1"/>
+      <w:numFmt w:val="bullet"/>
+      <w:lvlText w:val=""/>
+      <w:lvlJc w:val="left"/>
+      <w:pPr>
+        <w:ind w:left="5040" w:hanging="360"/>
+      </w:pPr>
+      <w:rPr>
+        <w:rFonts w:ascii="Symbol" w:hAnsi="Symbol" w:hint="default"/>
+      </w:rPr>
+    </w:lvl>
+    <w:lvl w:ilvl="7" w:tplc="10090003" w:tentative="1">
+      <w:start w:val="1"/>
+      <w:numFmt w:val="bullet"/>
+      <w:lvlText w:val="o"/>
+      <w:lvlJc w:val="left"/>
+      <w:pPr>
+        <w:ind w:left="5760" w:hanging="360"/>
+      </w:pPr>
+      <w:rPr>
+        <w:rFonts w:ascii="Courier New" w:hAnsi="Courier New" w:cs="Courier New" w:hint="default"/>
+      </w:rPr>
+    </w:lvl>
+    <w:lvl w:ilvl="8" w:tplc="10090005" w:tentative="1">
+      <w:start w:val="1"/>
+      <w:numFmt w:val="bullet"/>
+      <w:lvlText w:val=""/>
+      <w:lvlJc w:val="left"/>
+      <w:pPr>
+        <w:ind w:left="6480" w:hanging="360"/>
+      </w:pPr>
+      <w:rPr>
+        <w:rFonts w:ascii="Wingdings" w:hAnsi="Wingdings" w:hint="default"/>
+      </w:rPr>
+    </w:lvl>
+  </w:abstractNum>
+  <w:abstractNum w:abstractNumId="2" w15:restartNumberingAfterBreak="0">
+    <w:nsid w:val="343D4AB8"/>
+    <w:multiLevelType w:val="hybridMultilevel"/>
+    <w:tmpl w:val="88D4BBF8"/>
+    <w:lvl w:ilvl="0" w:tplc="10090001">
+      <w:start w:val="1"/>
+      <w:numFmt w:val="bullet"/>
+      <w:lvlText w:val=""/>
+      <w:lvlJc w:val="left"/>
+      <w:pPr>
+        <w:ind w:left="720" w:hanging="360"/>
+      </w:pPr>
+      <w:rPr>
+        <w:rFonts w:ascii="Symbol" w:hAnsi="Symbol" w:hint="default"/>
+      </w:rPr>
+    </w:lvl>
+    <w:lvl w:ilvl="1" w:tplc="10090003" w:tentative="1">
+      <w:start w:val="1"/>
+      <w:numFmt w:val="bullet"/>
+      <w:lvlText w:val="o"/>
+      <w:lvlJc w:val="left"/>
+      <w:pPr>
+        <w:ind w:left="1440" w:hanging="360"/>
+      </w:pPr>
+      <w:rPr>
+        <w:rFonts w:ascii="Courier New" w:hAnsi="Courier New" w:cs="Courier New" w:hint="default"/>
+      </w:rPr>
+    </w:lvl>
+    <w:lvl w:ilvl="2" w:tplc="10090005" w:tentative="1">
+      <w:start w:val="1"/>
+      <w:numFmt w:val="bullet"/>
+      <w:lvlText w:val=""/>
+      <w:lvlJc w:val="left"/>
+      <w:pPr>
+        <w:ind w:left="2160" w:hanging="360"/>
+      </w:pPr>
+      <w:rPr>
+        <w:rFonts w:ascii="Wingdings" w:hAnsi="Wingdings" w:hint="default"/>
+      </w:rPr>
+    </w:lvl>
+    <w:lvl w:ilvl="3" w:tplc="10090001" w:tentative="1">
+      <w:start w:val="1"/>
+      <w:numFmt w:val="bullet"/>
+      <w:lvlText w:val=""/>
+      <w:lvlJc w:val="left"/>
+      <w:pPr>
+        <w:ind w:left="2880" w:hanging="360"/>
+      </w:pPr>
+      <w:rPr>
+        <w:rFonts w:ascii="Symbol" w:hAnsi="Symbol" w:hint="default"/>
+      </w:rPr>
+    </w:lvl>
+    <w:lvl w:ilvl="4" w:tplc="10090003" w:tentative="1">
+      <w:start w:val="1"/>
+      <w:numFmt w:val="bullet"/>
+      <w:lvlText w:val="o"/>
+      <w:lvlJc w:val="left"/>
+      <w:pPr>
+        <w:ind w:left="3600" w:hanging="360"/>
+      </w:pPr>
+      <w:rPr>
+        <w:rFonts w:ascii="Courier New" w:hAnsi="Courier New" w:cs="Courier New" w:hint="default"/>
+      </w:rPr>
+    </w:lvl>
+    <w:lvl w:ilvl="5" w:tplc="10090005" w:tentative="1">
+      <w:start w:val="1"/>
+      <w:numFmt w:val="bullet"/>
+      <w:lvlText w:val=""/>
+      <w:lvlJc w:val="left"/>
+      <w:pPr>
+        <w:ind w:left="4320" w:hanging="360"/>
+      </w:pPr>
+      <w:rPr>
+        <w:rFonts w:ascii="Wingdings" w:hAnsi="Wingdings" w:hint="default"/>
+      </w:rPr>
+    </w:lvl>
+    <w:lvl w:ilvl="6" w:tplc="10090001" w:tentative="1">
+      <w:start w:val="1"/>
+      <w:numFmt w:val="bullet"/>
+      <w:lvlText w:val=""/>
+      <w:lvlJc w:val="left"/>
+      <w:pPr>
+        <w:ind w:left="5040" w:hanging="360"/>
+      </w:pPr>
+      <w:rPr>
+        <w:rFonts w:ascii="Symbol" w:hAnsi="Symbol" w:hint="default"/>
+      </w:rPr>
+    </w:lvl>
+    <w:lvl w:ilvl="7" w:tplc="10090003" w:tentative="1">
+      <w:start w:val="1"/>
+      <w:numFmt w:val="bullet"/>
+      <w:lvlText w:val="o"/>
+      <w:lvlJc w:val="left"/>
+      <w:pPr>
+        <w:ind w:left="5760" w:hanging="360"/>
+      </w:pPr>
+      <w:rPr>
+        <w:rFonts w:ascii="Courier New" w:hAnsi="Courier New" w:cs="Courier New" w:hint="default"/>
+      </w:rPr>
+    </w:lvl>
+    <w:lvl w:ilvl="8" w:tplc="10090005" w:tentative="1">
+      <w:start w:val="1"/>
+      <w:numFmt w:val="bullet"/>
+      <w:lvlText w:val=""/>
+      <w:lvlJc w:val="left"/>
+      <w:pPr>
+        <w:ind w:left="6480" w:hanging="360"/>
+      </w:pPr>
+      <w:rPr>
+        <w:rFonts w:ascii="Wingdings" w:hAnsi="Wingdings" w:hint="default"/>
+      </w:rPr>
+    </w:lvl>
+  </w:abstractNum>
+  <w:abstractNum w:abstractNumId="3" w15:restartNumberingAfterBreak="0">
     <w:nsid w:val="45394E33"/>
     <w:multiLevelType w:val="multilevel"/>
     <w:tmpl w:val="5860B702"/>
@@ -891,7 +9132,7 @@
       </w:rPr>
     </w:lvl>
   </w:abstractNum>
-  <w:abstractNum w:abstractNumId="2" w15:restartNumberingAfterBreak="0">
+  <w:abstractNum w:abstractNumId="4" w15:restartNumberingAfterBreak="0">
     <w:nsid w:val="62C85188"/>
     <w:multiLevelType w:val="hybridMultilevel"/>
     <w:tmpl w:val="315CDE68"/>
@@ -978,13 +9219,19 @@
     </w:lvl>
   </w:abstractNum>
   <w:num w:numId="1">
-    <w:abstractNumId w:val="1"/>
+    <w:abstractNumId w:val="3"/>
   </w:num>
   <w:num w:numId="2">
-    <w:abstractNumId w:val="2"/>
+    <w:abstractNumId w:val="4"/>
   </w:num>
   <w:num w:numId="3">
     <w:abstractNumId w:val="0"/>
+  </w:num>
+  <w:num w:numId="4">
+    <w:abstractNumId w:val="1"/>
+  </w:num>
+  <w:num w:numId="5">
+    <w:abstractNumId w:val="2"/>
   </w:num>
   <w:numIdMacAtCleanup w:val="2"/>
 </w:numbering>
@@ -996,7 +9243,7 @@
     <w:rPrDefault>
       <w:rPr>
         <w:rFonts w:ascii="Times New Roman" w:eastAsia="Times New Roman" w:hAnsi="Times New Roman" w:cs="Times New Roman"/>
-        <w:lang w:val="en-US" w:eastAsia="ja-JP" w:bidi="ar-SA"/>
+        <w:lang w:val="en-CA" w:eastAsia="en-CA" w:bidi="ar-SA"/>
       </w:rPr>
     </w:rPrDefault>
     <w:pPrDefault/>
@@ -1021,6 +9268,50 @@
     <w:lsdException w:name="Hyperlink" w:uiPriority="99"/>
     <w:lsdException w:name="Strong" w:qFormat="1"/>
     <w:lsdException w:name="Emphasis" w:qFormat="1"/>
+    <w:lsdException w:name="Normal Table" w:semiHidden="1" w:unhideWhenUsed="1"/>
+    <w:lsdException w:name="Table Simple 1" w:semiHidden="1" w:unhideWhenUsed="1"/>
+    <w:lsdException w:name="Table Simple 2" w:semiHidden="1" w:unhideWhenUsed="1"/>
+    <w:lsdException w:name="Table Simple 3" w:semiHidden="1" w:unhideWhenUsed="1"/>
+    <w:lsdException w:name="Table Classic 1" w:semiHidden="1" w:unhideWhenUsed="1"/>
+    <w:lsdException w:name="Table Classic 2" w:semiHidden="1" w:unhideWhenUsed="1"/>
+    <w:lsdException w:name="Table Classic 3" w:semiHidden="1" w:unhideWhenUsed="1"/>
+    <w:lsdException w:name="Table Classic 4" w:semiHidden="1" w:unhideWhenUsed="1"/>
+    <w:lsdException w:name="Table Colorful 1" w:semiHidden="1" w:unhideWhenUsed="1"/>
+    <w:lsdException w:name="Table Colorful 2" w:semiHidden="1" w:unhideWhenUsed="1"/>
+    <w:lsdException w:name="Table Colorful 3" w:semiHidden="1" w:unhideWhenUsed="1"/>
+    <w:lsdException w:name="Table Columns 1" w:semiHidden="1" w:unhideWhenUsed="1"/>
+    <w:lsdException w:name="Table Columns 2" w:semiHidden="1" w:unhideWhenUsed="1"/>
+    <w:lsdException w:name="Table Columns 3" w:semiHidden="1" w:unhideWhenUsed="1"/>
+    <w:lsdException w:name="Table Columns 4" w:semiHidden="1" w:unhideWhenUsed="1"/>
+    <w:lsdException w:name="Table Columns 5" w:semiHidden="1" w:unhideWhenUsed="1"/>
+    <w:lsdException w:name="Table Grid 1" w:semiHidden="1" w:unhideWhenUsed="1"/>
+    <w:lsdException w:name="Table Grid 2" w:semiHidden="1" w:unhideWhenUsed="1"/>
+    <w:lsdException w:name="Table Grid 3" w:semiHidden="1" w:unhideWhenUsed="1"/>
+    <w:lsdException w:name="Table Grid 4" w:semiHidden="1" w:unhideWhenUsed="1"/>
+    <w:lsdException w:name="Table Grid 5" w:semiHidden="1" w:unhideWhenUsed="1"/>
+    <w:lsdException w:name="Table Grid 6" w:semiHidden="1" w:unhideWhenUsed="1"/>
+    <w:lsdException w:name="Table Grid 7" w:semiHidden="1" w:unhideWhenUsed="1"/>
+    <w:lsdException w:name="Table Grid 8" w:semiHidden="1" w:unhideWhenUsed="1"/>
+    <w:lsdException w:name="Table List 1" w:semiHidden="1" w:unhideWhenUsed="1"/>
+    <w:lsdException w:name="Table List 2" w:semiHidden="1" w:unhideWhenUsed="1"/>
+    <w:lsdException w:name="Table List 3" w:semiHidden="1" w:unhideWhenUsed="1"/>
+    <w:lsdException w:name="Table List 4" w:semiHidden="1" w:unhideWhenUsed="1"/>
+    <w:lsdException w:name="Table List 5" w:semiHidden="1" w:unhideWhenUsed="1"/>
+    <w:lsdException w:name="Table List 6" w:semiHidden="1" w:unhideWhenUsed="1"/>
+    <w:lsdException w:name="Table List 7" w:semiHidden="1" w:unhideWhenUsed="1"/>
+    <w:lsdException w:name="Table List 8" w:semiHidden="1" w:unhideWhenUsed="1"/>
+    <w:lsdException w:name="Table 3D effects 1" w:semiHidden="1" w:unhideWhenUsed="1"/>
+    <w:lsdException w:name="Table 3D effects 2" w:semiHidden="1" w:unhideWhenUsed="1"/>
+    <w:lsdException w:name="Table 3D effects 3" w:semiHidden="1" w:unhideWhenUsed="1"/>
+    <w:lsdException w:name="Table Contemporary" w:semiHidden="1" w:unhideWhenUsed="1"/>
+    <w:lsdException w:name="Table Elegant" w:semiHidden="1" w:unhideWhenUsed="1"/>
+    <w:lsdException w:name="Table Professional" w:semiHidden="1" w:unhideWhenUsed="1"/>
+    <w:lsdException w:name="Table Subtle 1" w:semiHidden="1" w:unhideWhenUsed="1"/>
+    <w:lsdException w:name="Table Subtle 2" w:semiHidden="1" w:unhideWhenUsed="1"/>
+    <w:lsdException w:name="Table Web 1" w:semiHidden="1" w:unhideWhenUsed="1"/>
+    <w:lsdException w:name="Table Web 2" w:semiHidden="1" w:unhideWhenUsed="1"/>
+    <w:lsdException w:name="Table Web 3" w:semiHidden="1" w:unhideWhenUsed="1"/>
+    <w:lsdException w:name="Table Theme" w:semiHidden="1" w:unhideWhenUsed="1"/>
     <w:lsdException w:name="Placeholder Text" w:semiHidden="1" w:uiPriority="99" w:unhideWhenUsed="1"/>
     <w:lsdException w:name="No Spacing" w:uiPriority="99" w:qFormat="1"/>
     <w:lsdException w:name="Light Shading" w:uiPriority="99"/>
@@ -1139,8 +9430,8 @@
     <w:lsdException w:name="Plain Table 5" w:uiPriority="31" w:qFormat="1"/>
     <w:lsdException w:name="Grid Table Light" w:uiPriority="32" w:qFormat="1"/>
     <w:lsdException w:name="Grid Table 1 Light" w:uiPriority="33" w:qFormat="1"/>
-    <w:lsdException w:name="Grid Table 2" w:semiHidden="1" w:uiPriority="37" w:unhideWhenUsed="1"/>
-    <w:lsdException w:name="Grid Table 3" w:semiHidden="1" w:uiPriority="39" w:unhideWhenUsed="1" w:qFormat="1"/>
+    <w:lsdException w:name="Grid Table 2" w:uiPriority="37"/>
+    <w:lsdException w:name="Grid Table 3" w:uiPriority="39" w:qFormat="1"/>
     <w:lsdException w:name="Grid Table 4" w:uiPriority="41"/>
     <w:lsdException w:name="Grid Table 5 Dark" w:uiPriority="42"/>
     <w:lsdException w:name="Grid Table 6 Colorful" w:uiPriority="43"/>
@@ -1253,7 +9544,7 @@
     <w:rPr>
       <w:rFonts w:ascii="Palatino" w:hAnsi="Palatino"/>
       <w:szCs w:val="24"/>
-      <w:lang w:eastAsia="en-US"/>
+      <w:lang w:val="en-US" w:eastAsia="en-US"/>
     </w:rPr>
   </w:style>
   <w:style w:type="paragraph" w:styleId="Heading1">
@@ -1458,11 +9749,15 @@
   </w:style>
   <w:style w:type="character" w:default="1" w:styleId="DefaultParagraphFont">
     <w:name w:val="Default Paragraph Font"/>
+    <w:uiPriority w:val="1"/>
     <w:semiHidden/>
+    <w:unhideWhenUsed/>
   </w:style>
   <w:style w:type="table" w:default="1" w:styleId="TableNormal">
     <w:name w:val="Normal Table"/>
+    <w:uiPriority w:val="99"/>
     <w:semiHidden/>
+    <w:unhideWhenUsed/>
     <w:tblPr>
       <w:tblInd w:w="0" w:type="dxa"/>
       <w:tblCellMar>
@@ -1475,7 +9770,9 @@
   </w:style>
   <w:style w:type="numbering" w:default="1" w:styleId="NoList">
     <w:name w:val="No List"/>
+    <w:uiPriority w:val="99"/>
     <w:semiHidden/>
+    <w:unhideWhenUsed/>
   </w:style>
   <w:style w:type="paragraph" w:customStyle="1" w:styleId="CodeinTextChar">
     <w:name w:val="Code in Text Char"/>
@@ -1915,6 +10212,17 @@
       <w:szCs w:val="22"/>
     </w:rPr>
   </w:style>
+  <w:style w:type="paragraph" w:styleId="ListParagraph">
+    <w:name w:val="List Paragraph"/>
+    <w:basedOn w:val="Normal"/>
+    <w:uiPriority w:val="72"/>
+    <w:qFormat/>
+    <w:rsid w:val="00461867"/>
+    <w:pPr>
+      <w:ind w:left="720"/>
+      <w:contextualSpacing/>
+    </w:pPr>
+  </w:style>
 </w:styles>
 </file>
 
